--- a/date/files/algoritms.docx
+++ b/date/files/algoritms.docx
@@ -18,6 +18,7 @@
           <w:lang w:val="en-US"/>
         </w:rPr>
       </w:pPr>
+      <w:proofErr w:type="spellStart"/>
       <w:r>
         <w:rPr>
           <w:rFonts w:ascii="Times New Roman" w:hAnsi="Times New Roman" w:cs="Times New Roman"/>
@@ -27,23 +28,25 @@
         </w:rPr>
         <w:t>Insert_sort</w:t>
       </w:r>
-    </w:p>
-    <w:p>
-      <w:pPr>
-        <w:pStyle w:val="a3"/>
-        <w:numPr>
-          <w:ilvl w:val="0"/>
-          <w:numId w:val="1"/>
-        </w:numPr>
-        <w:spacing w:after="0" w:line="240" w:lineRule="auto"/>
-        <w:jc w:val="both"/>
-        <w:rPr>
-          <w:rFonts w:ascii="Times New Roman" w:hAnsi="Times New Roman" w:cs="Times New Roman"/>
-          <w:sz w:val="28"/>
-          <w:szCs w:val="28"/>
-          <w:lang w:val="en-US"/>
-        </w:rPr>
-      </w:pPr>
+      <w:proofErr w:type="spellEnd"/>
+    </w:p>
+    <w:p>
+      <w:pPr>
+        <w:pStyle w:val="a3"/>
+        <w:numPr>
+          <w:ilvl w:val="0"/>
+          <w:numId w:val="1"/>
+        </w:numPr>
+        <w:spacing w:after="0" w:line="240" w:lineRule="auto"/>
+        <w:jc w:val="both"/>
+        <w:rPr>
+          <w:rFonts w:ascii="Times New Roman" w:hAnsi="Times New Roman" w:cs="Times New Roman"/>
+          <w:sz w:val="28"/>
+          <w:szCs w:val="28"/>
+          <w:lang w:val="en-US"/>
+        </w:rPr>
+      </w:pPr>
+      <w:proofErr w:type="spellStart"/>
       <w:r>
         <w:rPr>
           <w:rFonts w:ascii="Times New Roman" w:hAnsi="Times New Roman" w:cs="Times New Roman"/>
@@ -62,23 +65,25 @@
         </w:rPr>
         <w:t>hoise_sort</w:t>
       </w:r>
-    </w:p>
-    <w:p>
-      <w:pPr>
-        <w:pStyle w:val="a3"/>
-        <w:numPr>
-          <w:ilvl w:val="0"/>
-          <w:numId w:val="1"/>
-        </w:numPr>
-        <w:spacing w:after="0" w:line="240" w:lineRule="auto"/>
-        <w:jc w:val="both"/>
-        <w:rPr>
-          <w:rFonts w:ascii="Times New Roman" w:hAnsi="Times New Roman" w:cs="Times New Roman"/>
-          <w:sz w:val="28"/>
-          <w:szCs w:val="28"/>
-          <w:lang w:val="en-US"/>
-        </w:rPr>
-      </w:pPr>
+      <w:proofErr w:type="spellEnd"/>
+    </w:p>
+    <w:p>
+      <w:pPr>
+        <w:pStyle w:val="a3"/>
+        <w:numPr>
+          <w:ilvl w:val="0"/>
+          <w:numId w:val="1"/>
+        </w:numPr>
+        <w:spacing w:after="0" w:line="240" w:lineRule="auto"/>
+        <w:jc w:val="both"/>
+        <w:rPr>
+          <w:rFonts w:ascii="Times New Roman" w:hAnsi="Times New Roman" w:cs="Times New Roman"/>
+          <w:sz w:val="28"/>
+          <w:szCs w:val="28"/>
+          <w:lang w:val="en-US"/>
+        </w:rPr>
+      </w:pPr>
+      <w:proofErr w:type="spellStart"/>
       <w:r>
         <w:rPr>
           <w:rFonts w:ascii="Times New Roman" w:hAnsi="Times New Roman" w:cs="Times New Roman"/>
@@ -97,23 +102,25 @@
         </w:rPr>
         <w:t>ubble_sort</w:t>
       </w:r>
-    </w:p>
-    <w:p>
-      <w:pPr>
-        <w:pStyle w:val="a3"/>
-        <w:numPr>
-          <w:ilvl w:val="0"/>
-          <w:numId w:val="1"/>
-        </w:numPr>
-        <w:spacing w:after="0" w:line="240" w:lineRule="auto"/>
-        <w:jc w:val="both"/>
-        <w:rPr>
-          <w:rFonts w:ascii="Times New Roman" w:hAnsi="Times New Roman" w:cs="Times New Roman"/>
-          <w:sz w:val="28"/>
-          <w:szCs w:val="28"/>
-          <w:lang w:val="en-US"/>
-        </w:rPr>
-      </w:pPr>
+      <w:proofErr w:type="spellEnd"/>
+    </w:p>
+    <w:p>
+      <w:pPr>
+        <w:pStyle w:val="a3"/>
+        <w:numPr>
+          <w:ilvl w:val="0"/>
+          <w:numId w:val="1"/>
+        </w:numPr>
+        <w:spacing w:after="0" w:line="240" w:lineRule="auto"/>
+        <w:jc w:val="both"/>
+        <w:rPr>
+          <w:rFonts w:ascii="Times New Roman" w:hAnsi="Times New Roman" w:cs="Times New Roman"/>
+          <w:sz w:val="28"/>
+          <w:szCs w:val="28"/>
+          <w:lang w:val="en-US"/>
+        </w:rPr>
+      </w:pPr>
+      <w:proofErr w:type="spellStart"/>
       <w:r>
         <w:rPr>
           <w:rFonts w:ascii="Times New Roman" w:hAnsi="Times New Roman" w:cs="Times New Roman"/>
@@ -123,23 +130,25 @@
         </w:rPr>
         <w:t>Merge_sort</w:t>
       </w:r>
-    </w:p>
-    <w:p>
-      <w:pPr>
-        <w:pStyle w:val="a3"/>
-        <w:numPr>
-          <w:ilvl w:val="0"/>
-          <w:numId w:val="1"/>
-        </w:numPr>
-        <w:spacing w:after="0" w:line="240" w:lineRule="auto"/>
-        <w:jc w:val="both"/>
-        <w:rPr>
-          <w:rFonts w:ascii="Times New Roman" w:hAnsi="Times New Roman" w:cs="Times New Roman"/>
-          <w:sz w:val="28"/>
-          <w:szCs w:val="28"/>
-          <w:lang w:val="en-US"/>
-        </w:rPr>
-      </w:pPr>
+      <w:proofErr w:type="spellEnd"/>
+    </w:p>
+    <w:p>
+      <w:pPr>
+        <w:pStyle w:val="a3"/>
+        <w:numPr>
+          <w:ilvl w:val="0"/>
+          <w:numId w:val="1"/>
+        </w:numPr>
+        <w:spacing w:after="0" w:line="240" w:lineRule="auto"/>
+        <w:jc w:val="both"/>
+        <w:rPr>
+          <w:rFonts w:ascii="Times New Roman" w:hAnsi="Times New Roman" w:cs="Times New Roman"/>
+          <w:sz w:val="28"/>
+          <w:szCs w:val="28"/>
+          <w:lang w:val="en-US"/>
+        </w:rPr>
+      </w:pPr>
+      <w:proofErr w:type="spellStart"/>
       <w:r>
         <w:rPr>
           <w:rFonts w:ascii="Times New Roman" w:hAnsi="Times New Roman" w:cs="Times New Roman"/>
@@ -158,23 +167,25 @@
         </w:rPr>
         <w:t>oar_sort</w:t>
       </w:r>
-    </w:p>
-    <w:p>
-      <w:pPr>
-        <w:pStyle w:val="a3"/>
-        <w:numPr>
-          <w:ilvl w:val="0"/>
-          <w:numId w:val="1"/>
-        </w:numPr>
-        <w:spacing w:after="0" w:line="240" w:lineRule="auto"/>
-        <w:jc w:val="both"/>
-        <w:rPr>
-          <w:rFonts w:ascii="Times New Roman" w:hAnsi="Times New Roman" w:cs="Times New Roman"/>
-          <w:sz w:val="28"/>
-          <w:szCs w:val="28"/>
-          <w:lang w:val="en-US"/>
-        </w:rPr>
-      </w:pPr>
+      <w:proofErr w:type="spellEnd"/>
+    </w:p>
+    <w:p>
+      <w:pPr>
+        <w:pStyle w:val="a3"/>
+        <w:numPr>
+          <w:ilvl w:val="0"/>
+          <w:numId w:val="1"/>
+        </w:numPr>
+        <w:spacing w:after="0" w:line="240" w:lineRule="auto"/>
+        <w:jc w:val="both"/>
+        <w:rPr>
+          <w:rFonts w:ascii="Times New Roman" w:hAnsi="Times New Roman" w:cs="Times New Roman"/>
+          <w:sz w:val="28"/>
+          <w:szCs w:val="28"/>
+          <w:lang w:val="en-US"/>
+        </w:rPr>
+      </w:pPr>
+      <w:proofErr w:type="spellStart"/>
       <w:r>
         <w:rPr>
           <w:rFonts w:ascii="Times New Roman" w:hAnsi="Times New Roman" w:cs="Times New Roman"/>
@@ -193,6 +204,7 @@
         </w:rPr>
         <w:t>en</w:t>
       </w:r>
+      <w:proofErr w:type="spellEnd"/>
     </w:p>
     <w:p>
       <w:pPr>
@@ -236,6 +248,7 @@
           <w:lang w:val="en-US"/>
         </w:rPr>
       </w:pPr>
+      <w:proofErr w:type="spellStart"/>
       <w:r>
         <w:rPr>
           <w:rFonts w:ascii="Times New Roman" w:hAnsi="Times New Roman" w:cs="Times New Roman"/>
@@ -245,6 +258,7 @@
         </w:rPr>
         <w:t>Hamming_numbers</w:t>
       </w:r>
+      <w:proofErr w:type="spellEnd"/>
     </w:p>
     <w:p>
       <w:pPr>
@@ -410,6 +424,7 @@
         </w:rPr>
         <w:t xml:space="preserve"> </w:t>
       </w:r>
+      <w:proofErr w:type="spellStart"/>
       <w:r>
         <w:rPr>
           <w:rFonts w:ascii="Times New Roman" w:hAnsi="Times New Roman" w:cs="Times New Roman"/>
@@ -428,6 +443,7 @@
         </w:rPr>
         <w:t>enerate_permutations</w:t>
       </w:r>
+      <w:proofErr w:type="spellEnd"/>
     </w:p>
     <w:p>
       <w:pPr>
@@ -522,7 +538,17 @@
           <w:szCs w:val="28"/>
           <w:lang w:val="en-US"/>
         </w:rPr>
-        <w:t xml:space="preserve"> C</w:t>
+        <w:t xml:space="preserve"> </w:t>
+      </w:r>
+      <w:proofErr w:type="spellStart"/>
+      <w:r>
+        <w:rPr>
+          <w:rFonts w:ascii="Times New Roman" w:hAnsi="Times New Roman" w:cs="Times New Roman"/>
+          <w:sz w:val="28"/>
+          <w:szCs w:val="28"/>
+          <w:lang w:val="en-US"/>
+        </w:rPr>
+        <w:t>C</w:t>
       </w:r>
       <w:r>
         <w:rPr>
@@ -542,6 +568,7 @@
         </w:rPr>
         <w:t>y</w:t>
       </w:r>
+      <w:proofErr w:type="spellEnd"/>
     </w:p>
     <w:p>
       <w:pPr>
@@ -593,6 +620,417 @@
           <w:lang w:val="en-US"/>
         </w:rPr>
         <w:t xml:space="preserve"> Diagonals 2</w:t>
+      </w:r>
+    </w:p>
+    <w:p>
+      <w:pPr>
+        <w:pStyle w:val="a3"/>
+        <w:numPr>
+          <w:ilvl w:val="0"/>
+          <w:numId w:val="1"/>
+        </w:numPr>
+        <w:spacing w:after="0" w:line="240" w:lineRule="auto"/>
+        <w:jc w:val="both"/>
+        <w:rPr>
+          <w:rFonts w:ascii="Times New Roman" w:hAnsi="Times New Roman" w:cs="Times New Roman"/>
+          <w:sz w:val="28"/>
+          <w:szCs w:val="28"/>
+          <w:lang w:val="en-US"/>
+        </w:rPr>
+      </w:pPr>
+      <w:r>
+        <w:rPr>
+          <w:rFonts w:ascii="Times New Roman" w:hAnsi="Times New Roman" w:cs="Times New Roman"/>
+          <w:sz w:val="28"/>
+          <w:szCs w:val="28"/>
+          <w:lang w:val="en-US"/>
+        </w:rPr>
+        <w:t xml:space="preserve"> </w:t>
+      </w:r>
+      <w:proofErr w:type="spellStart"/>
+      <w:r>
+        <w:rPr>
+          <w:rFonts w:ascii="Times New Roman" w:hAnsi="Times New Roman" w:cs="Times New Roman"/>
+          <w:sz w:val="28"/>
+          <w:szCs w:val="28"/>
+          <w:lang w:val="en-US"/>
+        </w:rPr>
+        <w:t>Max_sum_path_in_matrix</w:t>
+      </w:r>
+      <w:proofErr w:type="spellEnd"/>
+    </w:p>
+    <w:p>
+      <w:pPr>
+        <w:pStyle w:val="a3"/>
+        <w:numPr>
+          <w:ilvl w:val="0"/>
+          <w:numId w:val="1"/>
+        </w:numPr>
+        <w:spacing w:after="0" w:line="240" w:lineRule="auto"/>
+        <w:jc w:val="both"/>
+        <w:rPr>
+          <w:rFonts w:ascii="Times New Roman" w:hAnsi="Times New Roman" w:cs="Times New Roman"/>
+          <w:sz w:val="28"/>
+          <w:szCs w:val="28"/>
+          <w:lang w:val="en-US"/>
+        </w:rPr>
+      </w:pPr>
+      <w:r>
+        <w:rPr>
+          <w:rFonts w:ascii="Times New Roman" w:hAnsi="Times New Roman" w:cs="Times New Roman"/>
+          <w:sz w:val="28"/>
+          <w:szCs w:val="28"/>
+          <w:lang w:val="en-US"/>
+        </w:rPr>
+        <w:t xml:space="preserve"> </w:t>
+      </w:r>
+      <w:proofErr w:type="spellStart"/>
+      <w:r>
+        <w:rPr>
+          <w:rFonts w:ascii="Times New Roman" w:hAnsi="Times New Roman" w:cs="Times New Roman"/>
+          <w:sz w:val="28"/>
+          <w:szCs w:val="28"/>
+          <w:lang w:val="en-US"/>
+        </w:rPr>
+        <w:t>Min_sum_path_in_matrix</w:t>
+      </w:r>
+      <w:proofErr w:type="spellEnd"/>
+    </w:p>
+    <w:p>
+      <w:pPr>
+        <w:pStyle w:val="a3"/>
+        <w:numPr>
+          <w:ilvl w:val="0"/>
+          <w:numId w:val="1"/>
+        </w:numPr>
+        <w:spacing w:after="0" w:line="240" w:lineRule="auto"/>
+        <w:jc w:val="both"/>
+        <w:rPr>
+          <w:rFonts w:ascii="Times New Roman" w:hAnsi="Times New Roman" w:cs="Times New Roman"/>
+          <w:sz w:val="28"/>
+          <w:szCs w:val="28"/>
+          <w:lang w:val="en-US"/>
+        </w:rPr>
+      </w:pPr>
+      <w:r>
+        <w:rPr>
+          <w:rFonts w:ascii="Times New Roman" w:hAnsi="Times New Roman" w:cs="Times New Roman"/>
+          <w:sz w:val="28"/>
+          <w:szCs w:val="28"/>
+          <w:lang w:val="en-US"/>
+        </w:rPr>
+        <w:t xml:space="preserve"> </w:t>
+      </w:r>
+      <w:proofErr w:type="spellStart"/>
+      <w:r>
+        <w:rPr>
+          <w:rFonts w:ascii="Times New Roman" w:hAnsi="Times New Roman" w:cs="Times New Roman"/>
+          <w:sz w:val="28"/>
+          <w:szCs w:val="28"/>
+          <w:lang w:val="en-US"/>
+        </w:rPr>
+        <w:t>Matrix_product</w:t>
+      </w:r>
+      <w:proofErr w:type="spellEnd"/>
+    </w:p>
+    <w:p>
+      <w:pPr>
+        <w:pStyle w:val="a3"/>
+        <w:numPr>
+          <w:ilvl w:val="0"/>
+          <w:numId w:val="1"/>
+        </w:numPr>
+        <w:spacing w:after="0" w:line="240" w:lineRule="auto"/>
+        <w:jc w:val="both"/>
+        <w:rPr>
+          <w:rFonts w:ascii="Times New Roman" w:hAnsi="Times New Roman" w:cs="Times New Roman"/>
+          <w:sz w:val="28"/>
+          <w:szCs w:val="28"/>
+          <w:lang w:val="en-US"/>
+        </w:rPr>
+      </w:pPr>
+      <w:r>
+        <w:rPr>
+          <w:rFonts w:ascii="Times New Roman" w:hAnsi="Times New Roman" w:cs="Times New Roman"/>
+          <w:sz w:val="28"/>
+          <w:szCs w:val="28"/>
+          <w:lang w:val="en-US"/>
+        </w:rPr>
+        <w:t xml:space="preserve"> </w:t>
+      </w:r>
+      <w:proofErr w:type="spellStart"/>
+      <w:r>
+        <w:rPr>
+          <w:rFonts w:ascii="Times New Roman" w:hAnsi="Times New Roman" w:cs="Times New Roman"/>
+          <w:sz w:val="28"/>
+          <w:szCs w:val="28"/>
+          <w:lang w:val="en-US"/>
+        </w:rPr>
+        <w:t>Matrix_determinant</w:t>
+      </w:r>
+      <w:proofErr w:type="spellEnd"/>
+    </w:p>
+    <w:p>
+      <w:pPr>
+        <w:pStyle w:val="a3"/>
+        <w:numPr>
+          <w:ilvl w:val="0"/>
+          <w:numId w:val="1"/>
+        </w:numPr>
+        <w:spacing w:after="0" w:line="240" w:lineRule="auto"/>
+        <w:jc w:val="both"/>
+        <w:rPr>
+          <w:rFonts w:ascii="Times New Roman" w:hAnsi="Times New Roman" w:cs="Times New Roman"/>
+          <w:sz w:val="28"/>
+          <w:szCs w:val="28"/>
+          <w:lang w:val="en-US"/>
+        </w:rPr>
+      </w:pPr>
+      <w:r>
+        <w:rPr>
+          <w:rFonts w:ascii="Times New Roman" w:hAnsi="Times New Roman" w:cs="Times New Roman"/>
+          <w:sz w:val="28"/>
+          <w:szCs w:val="28"/>
+          <w:lang w:val="en-US"/>
+        </w:rPr>
+        <w:t xml:space="preserve"> </w:t>
+      </w:r>
+      <w:proofErr w:type="spellStart"/>
+      <w:r>
+        <w:rPr>
+          <w:rFonts w:ascii="Times New Roman" w:hAnsi="Times New Roman" w:cs="Times New Roman"/>
+          <w:sz w:val="28"/>
+          <w:szCs w:val="28"/>
+          <w:lang w:val="en-US"/>
+        </w:rPr>
+        <w:t>Binary_search</w:t>
+      </w:r>
+      <w:proofErr w:type="spellEnd"/>
+    </w:p>
+    <w:p>
+      <w:pPr>
+        <w:pStyle w:val="a3"/>
+        <w:numPr>
+          <w:ilvl w:val="0"/>
+          <w:numId w:val="1"/>
+        </w:numPr>
+        <w:spacing w:after="0" w:line="240" w:lineRule="auto"/>
+        <w:jc w:val="both"/>
+        <w:rPr>
+          <w:rFonts w:ascii="Times New Roman" w:hAnsi="Times New Roman" w:cs="Times New Roman"/>
+          <w:sz w:val="28"/>
+          <w:szCs w:val="28"/>
+          <w:lang w:val="en-US"/>
+        </w:rPr>
+      </w:pPr>
+      <w:r>
+        <w:rPr>
+          <w:rFonts w:ascii="Times New Roman" w:hAnsi="Times New Roman" w:cs="Times New Roman"/>
+          <w:sz w:val="28"/>
+          <w:szCs w:val="28"/>
+          <w:lang w:val="en-US"/>
+        </w:rPr>
+        <w:t xml:space="preserve"> </w:t>
+      </w:r>
+      <w:proofErr w:type="spellStart"/>
+      <w:r>
+        <w:rPr>
+          <w:rFonts w:ascii="Times New Roman" w:hAnsi="Times New Roman" w:cs="Times New Roman"/>
+          <w:sz w:val="28"/>
+          <w:szCs w:val="28"/>
+          <w:lang w:val="en-US"/>
+        </w:rPr>
+        <w:t>L</w:t>
+      </w:r>
+      <w:r>
+        <w:rPr>
+          <w:rFonts w:ascii="Times New Roman" w:hAnsi="Times New Roman" w:cs="Times New Roman"/>
+          <w:sz w:val="28"/>
+          <w:szCs w:val="28"/>
+          <w:lang w:val="en-US"/>
+        </w:rPr>
+        <w:t>ongest_</w:t>
+      </w:r>
+      <w:r>
+        <w:rPr>
+          <w:rFonts w:ascii="Times New Roman" w:hAnsi="Times New Roman" w:cs="Times New Roman"/>
+          <w:sz w:val="28"/>
+          <w:szCs w:val="28"/>
+          <w:lang w:val="en-US"/>
+        </w:rPr>
+        <w:t>c</w:t>
+      </w:r>
+      <w:r>
+        <w:rPr>
+          <w:rFonts w:ascii="Times New Roman" w:hAnsi="Times New Roman" w:cs="Times New Roman"/>
+          <w:sz w:val="28"/>
+          <w:szCs w:val="28"/>
+          <w:lang w:val="en-US"/>
+        </w:rPr>
+        <w:t>ommon_</w:t>
+      </w:r>
+      <w:r>
+        <w:rPr>
+          <w:rFonts w:ascii="Times New Roman" w:hAnsi="Times New Roman" w:cs="Times New Roman"/>
+          <w:sz w:val="28"/>
+          <w:szCs w:val="28"/>
+          <w:lang w:val="en-US"/>
+        </w:rPr>
+        <w:t>s</w:t>
+      </w:r>
+      <w:r>
+        <w:rPr>
+          <w:rFonts w:ascii="Times New Roman" w:hAnsi="Times New Roman" w:cs="Times New Roman"/>
+          <w:sz w:val="28"/>
+          <w:szCs w:val="28"/>
+          <w:lang w:val="en-US"/>
+        </w:rPr>
+        <w:t>ubsequence</w:t>
+      </w:r>
+      <w:proofErr w:type="spellEnd"/>
+    </w:p>
+    <w:p>
+      <w:pPr>
+        <w:pStyle w:val="a3"/>
+        <w:numPr>
+          <w:ilvl w:val="0"/>
+          <w:numId w:val="1"/>
+        </w:numPr>
+        <w:spacing w:after="0" w:line="240" w:lineRule="auto"/>
+        <w:jc w:val="both"/>
+        <w:rPr>
+          <w:rFonts w:ascii="Times New Roman" w:hAnsi="Times New Roman" w:cs="Times New Roman"/>
+          <w:sz w:val="28"/>
+          <w:szCs w:val="28"/>
+          <w:lang w:val="en-US"/>
+        </w:rPr>
+      </w:pPr>
+      <w:r>
+        <w:rPr>
+          <w:rFonts w:ascii="Times New Roman" w:hAnsi="Times New Roman" w:cs="Times New Roman"/>
+          <w:sz w:val="28"/>
+          <w:szCs w:val="28"/>
+          <w:lang w:val="en-US"/>
+        </w:rPr>
+        <w:t xml:space="preserve"> </w:t>
+      </w:r>
+      <w:proofErr w:type="spellStart"/>
+      <w:r>
+        <w:rPr>
+          <w:rFonts w:ascii="Times New Roman" w:hAnsi="Times New Roman" w:cs="Times New Roman"/>
+          <w:sz w:val="28"/>
+          <w:szCs w:val="28"/>
+          <w:lang w:val="en-US"/>
+        </w:rPr>
+        <w:t>L</w:t>
+      </w:r>
+      <w:r>
+        <w:rPr>
+          <w:rFonts w:ascii="Times New Roman" w:hAnsi="Times New Roman" w:cs="Times New Roman"/>
+          <w:sz w:val="28"/>
+          <w:szCs w:val="28"/>
+          <w:lang w:val="en-US"/>
+        </w:rPr>
+        <w:t>evenstein_distance</w:t>
+      </w:r>
+      <w:proofErr w:type="spellEnd"/>
+    </w:p>
+    <w:p>
+      <w:pPr>
+        <w:pStyle w:val="a3"/>
+        <w:numPr>
+          <w:ilvl w:val="0"/>
+          <w:numId w:val="1"/>
+        </w:numPr>
+        <w:spacing w:after="0" w:line="240" w:lineRule="auto"/>
+        <w:jc w:val="both"/>
+        <w:rPr>
+          <w:rFonts w:ascii="Times New Roman" w:hAnsi="Times New Roman" w:cs="Times New Roman"/>
+          <w:sz w:val="28"/>
+          <w:szCs w:val="28"/>
+          <w:lang w:val="en-US"/>
+        </w:rPr>
+      </w:pPr>
+      <w:r>
+        <w:rPr>
+          <w:rFonts w:ascii="Times New Roman" w:hAnsi="Times New Roman" w:cs="Times New Roman"/>
+          <w:sz w:val="28"/>
+          <w:szCs w:val="28"/>
+          <w:lang w:val="en-US"/>
+        </w:rPr>
+        <w:t xml:space="preserve"> </w:t>
+      </w:r>
+      <w:proofErr w:type="spellStart"/>
+      <w:r>
+        <w:rPr>
+          <w:rFonts w:ascii="Times New Roman" w:hAnsi="Times New Roman" w:cs="Times New Roman"/>
+          <w:sz w:val="28"/>
+          <w:szCs w:val="28"/>
+          <w:lang w:val="en-US"/>
+        </w:rPr>
+        <w:t>L</w:t>
+      </w:r>
+      <w:r>
+        <w:rPr>
+          <w:rFonts w:ascii="Times New Roman" w:hAnsi="Times New Roman" w:cs="Times New Roman"/>
+          <w:sz w:val="28"/>
+          <w:szCs w:val="28"/>
+          <w:lang w:val="en-US"/>
+        </w:rPr>
+        <w:t>argest_increacing_subsequence</w:t>
+      </w:r>
+      <w:proofErr w:type="spellEnd"/>
+    </w:p>
+    <w:p>
+      <w:pPr>
+        <w:pStyle w:val="a3"/>
+        <w:numPr>
+          <w:ilvl w:val="0"/>
+          <w:numId w:val="1"/>
+        </w:numPr>
+        <w:spacing w:after="0" w:line="240" w:lineRule="auto"/>
+        <w:jc w:val="both"/>
+        <w:rPr>
+          <w:rFonts w:ascii="Times New Roman" w:hAnsi="Times New Roman" w:cs="Times New Roman"/>
+          <w:sz w:val="28"/>
+          <w:szCs w:val="28"/>
+          <w:lang w:val="en-US"/>
+        </w:rPr>
+      </w:pPr>
+      <w:r>
+        <w:rPr>
+          <w:rFonts w:ascii="Times New Roman" w:hAnsi="Times New Roman" w:cs="Times New Roman"/>
+          <w:sz w:val="28"/>
+          <w:szCs w:val="28"/>
+          <w:lang w:val="en-US"/>
+        </w:rPr>
+        <w:t xml:space="preserve"> Longest arithmetic subsequence</w:t>
+      </w:r>
+    </w:p>
+    <w:p>
+      <w:pPr>
+        <w:pStyle w:val="a3"/>
+        <w:numPr>
+          <w:ilvl w:val="0"/>
+          <w:numId w:val="1"/>
+        </w:numPr>
+        <w:spacing w:after="0" w:line="240" w:lineRule="auto"/>
+        <w:jc w:val="both"/>
+        <w:rPr>
+          <w:rFonts w:ascii="Times New Roman" w:hAnsi="Times New Roman" w:cs="Times New Roman"/>
+          <w:sz w:val="28"/>
+          <w:szCs w:val="28"/>
+          <w:lang w:val="en-US"/>
+        </w:rPr>
+      </w:pPr>
+      <w:r>
+        <w:rPr>
+          <w:rFonts w:ascii="Times New Roman" w:hAnsi="Times New Roman" w:cs="Times New Roman"/>
+          <w:sz w:val="28"/>
+          <w:szCs w:val="28"/>
+          <w:lang w:val="en-US"/>
+        </w:rPr>
+        <w:t xml:space="preserve"> Find_longest_substring_bracket</w:t>
       </w:r>
       <w:bookmarkStart w:id="0" w:name="_GoBack"/>
       <w:bookmarkEnd w:id="0"/>
@@ -620,383 +1058,130 @@
           <w:szCs w:val="28"/>
           <w:lang w:val="en-US"/>
         </w:rPr>
-        <w:t xml:space="preserve"> Max_sum_path_in_matrix</w:t>
-      </w:r>
-    </w:p>
-    <w:p>
-      <w:pPr>
-        <w:pStyle w:val="a3"/>
-        <w:numPr>
-          <w:ilvl w:val="0"/>
-          <w:numId w:val="1"/>
-        </w:numPr>
-        <w:spacing w:after="0" w:line="240" w:lineRule="auto"/>
-        <w:jc w:val="both"/>
-        <w:rPr>
-          <w:rFonts w:ascii="Times New Roman" w:hAnsi="Times New Roman" w:cs="Times New Roman"/>
-          <w:sz w:val="28"/>
-          <w:szCs w:val="28"/>
-          <w:lang w:val="en-US"/>
-        </w:rPr>
-      </w:pPr>
-      <w:r>
-        <w:rPr>
-          <w:rFonts w:ascii="Times New Roman" w:hAnsi="Times New Roman" w:cs="Times New Roman"/>
-          <w:sz w:val="28"/>
-          <w:szCs w:val="28"/>
-          <w:lang w:val="en-US"/>
-        </w:rPr>
-        <w:t xml:space="preserve"> Min_sum_path_in_matrix</w:t>
-      </w:r>
-    </w:p>
-    <w:p>
-      <w:pPr>
-        <w:pStyle w:val="a3"/>
-        <w:numPr>
-          <w:ilvl w:val="0"/>
-          <w:numId w:val="1"/>
-        </w:numPr>
-        <w:spacing w:after="0" w:line="240" w:lineRule="auto"/>
-        <w:jc w:val="both"/>
-        <w:rPr>
-          <w:rFonts w:ascii="Times New Roman" w:hAnsi="Times New Roman" w:cs="Times New Roman"/>
-          <w:sz w:val="28"/>
-          <w:szCs w:val="28"/>
-          <w:lang w:val="en-US"/>
-        </w:rPr>
-      </w:pPr>
-      <w:r>
-        <w:rPr>
-          <w:rFonts w:ascii="Times New Roman" w:hAnsi="Times New Roman" w:cs="Times New Roman"/>
-          <w:sz w:val="28"/>
-          <w:szCs w:val="28"/>
-          <w:lang w:val="en-US"/>
-        </w:rPr>
-        <w:t xml:space="preserve"> Matrix_product</w:t>
-      </w:r>
-    </w:p>
-    <w:p>
-      <w:pPr>
-        <w:pStyle w:val="a3"/>
-        <w:numPr>
-          <w:ilvl w:val="0"/>
-          <w:numId w:val="1"/>
-        </w:numPr>
-        <w:spacing w:after="0" w:line="240" w:lineRule="auto"/>
-        <w:jc w:val="both"/>
-        <w:rPr>
-          <w:rFonts w:ascii="Times New Roman" w:hAnsi="Times New Roman" w:cs="Times New Roman"/>
-          <w:sz w:val="28"/>
-          <w:szCs w:val="28"/>
-          <w:lang w:val="en-US"/>
-        </w:rPr>
-      </w:pPr>
-      <w:r>
-        <w:rPr>
-          <w:rFonts w:ascii="Times New Roman" w:hAnsi="Times New Roman" w:cs="Times New Roman"/>
-          <w:sz w:val="28"/>
-          <w:szCs w:val="28"/>
-          <w:lang w:val="en-US"/>
-        </w:rPr>
-        <w:t xml:space="preserve"> Matrix_determinant</w:t>
-      </w:r>
-    </w:p>
-    <w:p>
-      <w:pPr>
-        <w:pStyle w:val="a3"/>
-        <w:numPr>
-          <w:ilvl w:val="0"/>
-          <w:numId w:val="1"/>
-        </w:numPr>
-        <w:spacing w:after="0" w:line="240" w:lineRule="auto"/>
-        <w:jc w:val="both"/>
-        <w:rPr>
-          <w:rFonts w:ascii="Times New Roman" w:hAnsi="Times New Roman" w:cs="Times New Roman"/>
-          <w:sz w:val="28"/>
-          <w:szCs w:val="28"/>
-          <w:lang w:val="en-US"/>
-        </w:rPr>
-      </w:pPr>
-      <w:r>
-        <w:rPr>
-          <w:rFonts w:ascii="Times New Roman" w:hAnsi="Times New Roman" w:cs="Times New Roman"/>
-          <w:sz w:val="28"/>
-          <w:szCs w:val="28"/>
-          <w:lang w:val="en-US"/>
-        </w:rPr>
-        <w:t xml:space="preserve"> Binary_search</w:t>
-      </w:r>
-    </w:p>
-    <w:p>
-      <w:pPr>
-        <w:pStyle w:val="a3"/>
-        <w:numPr>
-          <w:ilvl w:val="0"/>
-          <w:numId w:val="1"/>
-        </w:numPr>
-        <w:spacing w:after="0" w:line="240" w:lineRule="auto"/>
-        <w:jc w:val="both"/>
-        <w:rPr>
-          <w:rFonts w:ascii="Times New Roman" w:hAnsi="Times New Roman" w:cs="Times New Roman"/>
-          <w:sz w:val="28"/>
-          <w:szCs w:val="28"/>
-          <w:lang w:val="en-US"/>
-        </w:rPr>
-      </w:pPr>
-      <w:r>
-        <w:rPr>
-          <w:rFonts w:ascii="Times New Roman" w:hAnsi="Times New Roman" w:cs="Times New Roman"/>
-          <w:sz w:val="28"/>
-          <w:szCs w:val="28"/>
-          <w:lang w:val="en-US"/>
-        </w:rPr>
-        <w:t xml:space="preserve"> L</w:t>
-      </w:r>
-      <w:r>
-        <w:rPr>
-          <w:rFonts w:ascii="Times New Roman" w:hAnsi="Times New Roman" w:cs="Times New Roman"/>
-          <w:sz w:val="28"/>
-          <w:szCs w:val="28"/>
-          <w:lang w:val="en-US"/>
-        </w:rPr>
-        <w:t>ongest_</w:t>
-      </w:r>
-      <w:r>
-        <w:rPr>
-          <w:rFonts w:ascii="Times New Roman" w:hAnsi="Times New Roman" w:cs="Times New Roman"/>
-          <w:sz w:val="28"/>
-          <w:szCs w:val="28"/>
-          <w:lang w:val="en-US"/>
-        </w:rPr>
-        <w:t>c</w:t>
-      </w:r>
-      <w:r>
-        <w:rPr>
-          <w:rFonts w:ascii="Times New Roman" w:hAnsi="Times New Roman" w:cs="Times New Roman"/>
-          <w:sz w:val="28"/>
-          <w:szCs w:val="28"/>
-          <w:lang w:val="en-US"/>
-        </w:rPr>
-        <w:t>ommon_</w:t>
-      </w:r>
-      <w:r>
-        <w:rPr>
-          <w:rFonts w:ascii="Times New Roman" w:hAnsi="Times New Roman" w:cs="Times New Roman"/>
-          <w:sz w:val="28"/>
-          <w:szCs w:val="28"/>
-          <w:lang w:val="en-US"/>
-        </w:rPr>
-        <w:t>s</w:t>
-      </w:r>
-      <w:r>
-        <w:rPr>
-          <w:rFonts w:ascii="Times New Roman" w:hAnsi="Times New Roman" w:cs="Times New Roman"/>
-          <w:sz w:val="28"/>
-          <w:szCs w:val="28"/>
-          <w:lang w:val="en-US"/>
-        </w:rPr>
-        <w:t>ubsequence</w:t>
-      </w:r>
-    </w:p>
-    <w:p>
-      <w:pPr>
-        <w:pStyle w:val="a3"/>
-        <w:numPr>
-          <w:ilvl w:val="0"/>
-          <w:numId w:val="1"/>
-        </w:numPr>
-        <w:spacing w:after="0" w:line="240" w:lineRule="auto"/>
-        <w:jc w:val="both"/>
-        <w:rPr>
-          <w:rFonts w:ascii="Times New Roman" w:hAnsi="Times New Roman" w:cs="Times New Roman"/>
-          <w:sz w:val="28"/>
-          <w:szCs w:val="28"/>
-          <w:lang w:val="en-US"/>
-        </w:rPr>
-      </w:pPr>
-      <w:r>
-        <w:rPr>
-          <w:rFonts w:ascii="Times New Roman" w:hAnsi="Times New Roman" w:cs="Times New Roman"/>
-          <w:sz w:val="28"/>
-          <w:szCs w:val="28"/>
-          <w:lang w:val="en-US"/>
-        </w:rPr>
-        <w:t xml:space="preserve"> L</w:t>
-      </w:r>
-      <w:r>
-        <w:rPr>
-          <w:rFonts w:ascii="Times New Roman" w:hAnsi="Times New Roman" w:cs="Times New Roman"/>
-          <w:sz w:val="28"/>
-          <w:szCs w:val="28"/>
-          <w:lang w:val="en-US"/>
-        </w:rPr>
-        <w:t>evenstein_distance</w:t>
-      </w:r>
-    </w:p>
-    <w:p>
-      <w:pPr>
-        <w:pStyle w:val="a3"/>
-        <w:numPr>
-          <w:ilvl w:val="0"/>
-          <w:numId w:val="1"/>
-        </w:numPr>
-        <w:spacing w:after="0" w:line="240" w:lineRule="auto"/>
-        <w:jc w:val="both"/>
-        <w:rPr>
-          <w:rFonts w:ascii="Times New Roman" w:hAnsi="Times New Roman" w:cs="Times New Roman"/>
-          <w:sz w:val="28"/>
-          <w:szCs w:val="28"/>
-          <w:lang w:val="en-US"/>
-        </w:rPr>
-      </w:pPr>
-      <w:r>
-        <w:rPr>
-          <w:rFonts w:ascii="Times New Roman" w:hAnsi="Times New Roman" w:cs="Times New Roman"/>
-          <w:sz w:val="28"/>
-          <w:szCs w:val="28"/>
-          <w:lang w:val="en-US"/>
-        </w:rPr>
-        <w:t xml:space="preserve"> L</w:t>
-      </w:r>
-      <w:r>
-        <w:rPr>
-          <w:rFonts w:ascii="Times New Roman" w:hAnsi="Times New Roman" w:cs="Times New Roman"/>
-          <w:sz w:val="28"/>
-          <w:szCs w:val="28"/>
-          <w:lang w:val="en-US"/>
-        </w:rPr>
-        <w:t>argest_increacing_subsequence</w:t>
-      </w:r>
-    </w:p>
-    <w:p>
-      <w:pPr>
-        <w:pStyle w:val="a3"/>
-        <w:numPr>
-          <w:ilvl w:val="0"/>
-          <w:numId w:val="1"/>
-        </w:numPr>
-        <w:spacing w:after="0" w:line="240" w:lineRule="auto"/>
-        <w:jc w:val="both"/>
-        <w:rPr>
-          <w:rFonts w:ascii="Times New Roman" w:hAnsi="Times New Roman" w:cs="Times New Roman"/>
-          <w:sz w:val="28"/>
-          <w:szCs w:val="28"/>
-          <w:lang w:val="en-US"/>
-        </w:rPr>
-      </w:pPr>
-      <w:r>
-        <w:rPr>
-          <w:rFonts w:ascii="Times New Roman" w:hAnsi="Times New Roman" w:cs="Times New Roman"/>
-          <w:sz w:val="28"/>
-          <w:szCs w:val="28"/>
-          <w:lang w:val="en-US"/>
-        </w:rPr>
-        <w:t xml:space="preserve"> Longest arithmetic subsequence</w:t>
-      </w:r>
-    </w:p>
-    <w:p>
-      <w:pPr>
-        <w:pStyle w:val="a3"/>
-        <w:numPr>
-          <w:ilvl w:val="0"/>
-          <w:numId w:val="1"/>
-        </w:numPr>
-        <w:spacing w:after="0" w:line="240" w:lineRule="auto"/>
-        <w:jc w:val="both"/>
-        <w:rPr>
-          <w:rFonts w:ascii="Times New Roman" w:hAnsi="Times New Roman" w:cs="Times New Roman"/>
-          <w:sz w:val="28"/>
-          <w:szCs w:val="28"/>
-          <w:lang w:val="en-US"/>
-        </w:rPr>
-      </w:pPr>
-      <w:r>
-        <w:rPr>
-          <w:rFonts w:ascii="Times New Roman" w:hAnsi="Times New Roman" w:cs="Times New Roman"/>
-          <w:sz w:val="28"/>
-          <w:szCs w:val="28"/>
-          <w:lang w:val="en-US"/>
-        </w:rPr>
-        <w:t xml:space="preserve"> Check_braces</w:t>
-      </w:r>
-    </w:p>
-    <w:p>
-      <w:pPr>
-        <w:pStyle w:val="a3"/>
-        <w:numPr>
-          <w:ilvl w:val="0"/>
-          <w:numId w:val="1"/>
-        </w:numPr>
-        <w:spacing w:after="0" w:line="240" w:lineRule="auto"/>
-        <w:jc w:val="both"/>
-        <w:rPr>
-          <w:rFonts w:ascii="Times New Roman" w:hAnsi="Times New Roman" w:cs="Times New Roman"/>
-          <w:sz w:val="28"/>
-          <w:szCs w:val="28"/>
-          <w:lang w:val="en-US"/>
-        </w:rPr>
-      </w:pPr>
-      <w:r>
-        <w:rPr>
-          <w:rFonts w:ascii="Times New Roman" w:hAnsi="Times New Roman" w:cs="Times New Roman"/>
-          <w:sz w:val="28"/>
-          <w:szCs w:val="28"/>
-          <w:lang w:val="en-US"/>
-        </w:rPr>
-        <w:t xml:space="preserve"> Reverse_polish_notation</w:t>
-      </w:r>
-    </w:p>
-    <w:p>
-      <w:pPr>
-        <w:pStyle w:val="a3"/>
-        <w:numPr>
-          <w:ilvl w:val="0"/>
-          <w:numId w:val="1"/>
-        </w:numPr>
-        <w:spacing w:after="0" w:line="240" w:lineRule="auto"/>
-        <w:jc w:val="both"/>
-        <w:rPr>
-          <w:rFonts w:ascii="Times New Roman" w:hAnsi="Times New Roman" w:cs="Times New Roman"/>
-          <w:sz w:val="28"/>
-          <w:szCs w:val="28"/>
-          <w:lang w:val="en-US"/>
-        </w:rPr>
-      </w:pPr>
-      <w:r>
-        <w:rPr>
-          <w:rFonts w:ascii="Times New Roman" w:hAnsi="Times New Roman" w:cs="Times New Roman"/>
-          <w:sz w:val="28"/>
-          <w:szCs w:val="28"/>
-          <w:lang w:val="en-US"/>
-        </w:rPr>
-        <w:t xml:space="preserve"> Convert_to_base</w:t>
-      </w:r>
-    </w:p>
-    <w:p>
-      <w:pPr>
-        <w:pStyle w:val="a3"/>
-        <w:numPr>
-          <w:ilvl w:val="0"/>
-          <w:numId w:val="1"/>
-        </w:numPr>
-        <w:spacing w:after="0" w:line="240" w:lineRule="auto"/>
-        <w:jc w:val="both"/>
-        <w:rPr>
-          <w:rFonts w:ascii="Times New Roman" w:hAnsi="Times New Roman" w:cs="Times New Roman"/>
-          <w:sz w:val="28"/>
-          <w:szCs w:val="28"/>
-          <w:lang w:val="en-US"/>
-        </w:rPr>
-      </w:pPr>
-      <w:r>
-        <w:rPr>
-          <w:rFonts w:ascii="Times New Roman" w:hAnsi="Times New Roman" w:cs="Times New Roman"/>
-          <w:sz w:val="28"/>
-          <w:szCs w:val="28"/>
-          <w:lang w:val="en-US"/>
-        </w:rPr>
-        <w:t xml:space="preserve"> Linked_list</w:t>
-      </w:r>
+        <w:t xml:space="preserve"> </w:t>
+      </w:r>
+      <w:proofErr w:type="spellStart"/>
+      <w:r>
+        <w:rPr>
+          <w:rFonts w:ascii="Times New Roman" w:hAnsi="Times New Roman" w:cs="Times New Roman"/>
+          <w:sz w:val="28"/>
+          <w:szCs w:val="28"/>
+          <w:lang w:val="en-US"/>
+        </w:rPr>
+        <w:t>Check_braces</w:t>
+      </w:r>
+      <w:proofErr w:type="spellEnd"/>
+    </w:p>
+    <w:p>
+      <w:pPr>
+        <w:pStyle w:val="a3"/>
+        <w:numPr>
+          <w:ilvl w:val="0"/>
+          <w:numId w:val="1"/>
+        </w:numPr>
+        <w:spacing w:after="0" w:line="240" w:lineRule="auto"/>
+        <w:jc w:val="both"/>
+        <w:rPr>
+          <w:rFonts w:ascii="Times New Roman" w:hAnsi="Times New Roman" w:cs="Times New Roman"/>
+          <w:sz w:val="28"/>
+          <w:szCs w:val="28"/>
+          <w:lang w:val="en-US"/>
+        </w:rPr>
+      </w:pPr>
+      <w:r>
+        <w:rPr>
+          <w:rFonts w:ascii="Times New Roman" w:hAnsi="Times New Roman" w:cs="Times New Roman"/>
+          <w:sz w:val="28"/>
+          <w:szCs w:val="28"/>
+          <w:lang w:val="en-US"/>
+        </w:rPr>
+        <w:t xml:space="preserve"> </w:t>
+      </w:r>
+      <w:proofErr w:type="spellStart"/>
+      <w:r>
+        <w:rPr>
+          <w:rFonts w:ascii="Times New Roman" w:hAnsi="Times New Roman" w:cs="Times New Roman"/>
+          <w:sz w:val="28"/>
+          <w:szCs w:val="28"/>
+          <w:lang w:val="en-US"/>
+        </w:rPr>
+        <w:t>Reverse_polish_notation</w:t>
+      </w:r>
+      <w:proofErr w:type="spellEnd"/>
+    </w:p>
+    <w:p>
+      <w:pPr>
+        <w:pStyle w:val="a3"/>
+        <w:numPr>
+          <w:ilvl w:val="0"/>
+          <w:numId w:val="1"/>
+        </w:numPr>
+        <w:spacing w:after="0" w:line="240" w:lineRule="auto"/>
+        <w:jc w:val="both"/>
+        <w:rPr>
+          <w:rFonts w:ascii="Times New Roman" w:hAnsi="Times New Roman" w:cs="Times New Roman"/>
+          <w:sz w:val="28"/>
+          <w:szCs w:val="28"/>
+          <w:lang w:val="en-US"/>
+        </w:rPr>
+      </w:pPr>
+      <w:r>
+        <w:rPr>
+          <w:rFonts w:ascii="Times New Roman" w:hAnsi="Times New Roman" w:cs="Times New Roman"/>
+          <w:sz w:val="28"/>
+          <w:szCs w:val="28"/>
+          <w:lang w:val="en-US"/>
+        </w:rPr>
+        <w:t xml:space="preserve"> </w:t>
+      </w:r>
+      <w:proofErr w:type="spellStart"/>
+      <w:r>
+        <w:rPr>
+          <w:rFonts w:ascii="Times New Roman" w:hAnsi="Times New Roman" w:cs="Times New Roman"/>
+          <w:sz w:val="28"/>
+          <w:szCs w:val="28"/>
+          <w:lang w:val="en-US"/>
+        </w:rPr>
+        <w:t>Convert_to_base</w:t>
+      </w:r>
+      <w:proofErr w:type="spellEnd"/>
+    </w:p>
+    <w:p>
+      <w:pPr>
+        <w:pStyle w:val="a3"/>
+        <w:numPr>
+          <w:ilvl w:val="0"/>
+          <w:numId w:val="1"/>
+        </w:numPr>
+        <w:spacing w:after="0" w:line="240" w:lineRule="auto"/>
+        <w:jc w:val="both"/>
+        <w:rPr>
+          <w:rFonts w:ascii="Times New Roman" w:hAnsi="Times New Roman" w:cs="Times New Roman"/>
+          <w:sz w:val="28"/>
+          <w:szCs w:val="28"/>
+          <w:lang w:val="en-US"/>
+        </w:rPr>
+      </w:pPr>
+      <w:r>
+        <w:rPr>
+          <w:rFonts w:ascii="Times New Roman" w:hAnsi="Times New Roman" w:cs="Times New Roman"/>
+          <w:sz w:val="28"/>
+          <w:szCs w:val="28"/>
+          <w:lang w:val="en-US"/>
+        </w:rPr>
+        <w:t xml:space="preserve"> </w:t>
+      </w:r>
+      <w:proofErr w:type="spellStart"/>
+      <w:r>
+        <w:rPr>
+          <w:rFonts w:ascii="Times New Roman" w:hAnsi="Times New Roman" w:cs="Times New Roman"/>
+          <w:sz w:val="28"/>
+          <w:szCs w:val="28"/>
+          <w:lang w:val="en-US"/>
+        </w:rPr>
+        <w:t>Linked_list</w:t>
+      </w:r>
+      <w:proofErr w:type="spellEnd"/>
     </w:p>
     <w:p>
       <w:pPr>
@@ -1039,7 +1224,27 @@
           <w:szCs w:val="28"/>
           <w:lang w:val="en-US"/>
         </w:rPr>
-        <w:t>. Dfs (count island).</w:t>
+        <w:t xml:space="preserve">. </w:t>
+      </w:r>
+      <w:proofErr w:type="spellStart"/>
+      <w:r>
+        <w:rPr>
+          <w:rFonts w:ascii="Times New Roman" w:hAnsi="Times New Roman" w:cs="Times New Roman"/>
+          <w:sz w:val="28"/>
+          <w:szCs w:val="28"/>
+          <w:lang w:val="en-US"/>
+        </w:rPr>
+        <w:t>Dfs</w:t>
+      </w:r>
+      <w:proofErr w:type="spellEnd"/>
+      <w:r>
+        <w:rPr>
+          <w:rFonts w:ascii="Times New Roman" w:hAnsi="Times New Roman" w:cs="Times New Roman"/>
+          <w:sz w:val="28"/>
+          <w:szCs w:val="28"/>
+          <w:lang w:val="en-US"/>
+        </w:rPr>
+        <w:t xml:space="preserve"> (count island).</w:t>
       </w:r>
     </w:p>
     <w:p>
@@ -1145,16 +1350,36 @@
           <w:szCs w:val="28"/>
           <w:lang w:val="en-US"/>
         </w:rPr>
-        <w:t xml:space="preserve"> Dijk</w:t>
-      </w:r>
-      <w:r>
-        <w:rPr>
-          <w:rFonts w:ascii="Times New Roman" w:hAnsi="Times New Roman" w:cs="Times New Roman"/>
-          <w:sz w:val="28"/>
-          <w:szCs w:val="28"/>
-          <w:lang w:val="en-US"/>
-        </w:rPr>
-        <w:t>stra (</w:t>
+        <w:t xml:space="preserve"> </w:t>
+      </w:r>
+      <w:proofErr w:type="spellStart"/>
+      <w:r>
+        <w:rPr>
+          <w:rFonts w:ascii="Times New Roman" w:hAnsi="Times New Roman" w:cs="Times New Roman"/>
+          <w:sz w:val="28"/>
+          <w:szCs w:val="28"/>
+          <w:lang w:val="en-US"/>
+        </w:rPr>
+        <w:t>Dijk</w:t>
+      </w:r>
+      <w:r>
+        <w:rPr>
+          <w:rFonts w:ascii="Times New Roman" w:hAnsi="Times New Roman" w:cs="Times New Roman"/>
+          <w:sz w:val="28"/>
+          <w:szCs w:val="28"/>
+          <w:lang w:val="en-US"/>
+        </w:rPr>
+        <w:t>stra</w:t>
+      </w:r>
+      <w:proofErr w:type="spellEnd"/>
+      <w:r>
+        <w:rPr>
+          <w:rFonts w:ascii="Times New Roman" w:hAnsi="Times New Roman" w:cs="Times New Roman"/>
+          <w:sz w:val="28"/>
+          <w:szCs w:val="28"/>
+          <w:lang w:val="en-US"/>
+        </w:rPr>
+        <w:t xml:space="preserve"> (</w:t>
       </w:r>
       <w:r>
         <w:rPr>
@@ -1198,33 +1423,93 @@
           <w:szCs w:val="28"/>
           <w:lang w:val="en-US"/>
         </w:rPr>
-        <w:t xml:space="preserve"> Algoritm Prima (minimum spanning tree)</w:t>
-      </w:r>
-    </w:p>
-    <w:p>
-      <w:pPr>
-        <w:pStyle w:val="a3"/>
-        <w:numPr>
-          <w:ilvl w:val="0"/>
-          <w:numId w:val="1"/>
-        </w:numPr>
-        <w:spacing w:after="0" w:line="240" w:lineRule="auto"/>
-        <w:jc w:val="both"/>
-        <w:rPr>
-          <w:rFonts w:ascii="Times New Roman" w:hAnsi="Times New Roman" w:cs="Times New Roman"/>
-          <w:sz w:val="28"/>
-          <w:szCs w:val="28"/>
-          <w:lang w:val="en-US"/>
-        </w:rPr>
-      </w:pPr>
-      <w:r>
-        <w:rPr>
-          <w:rFonts w:ascii="Times New Roman" w:hAnsi="Times New Roman" w:cs="Times New Roman"/>
-          <w:sz w:val="28"/>
-          <w:szCs w:val="28"/>
-          <w:lang w:val="en-US"/>
-        </w:rPr>
-        <w:t xml:space="preserve"> Manaker algoritm (longest palindrome)</w:t>
+        <w:t xml:space="preserve"> </w:t>
+      </w:r>
+      <w:proofErr w:type="spellStart"/>
+      <w:r>
+        <w:rPr>
+          <w:rFonts w:ascii="Times New Roman" w:hAnsi="Times New Roman" w:cs="Times New Roman"/>
+          <w:sz w:val="28"/>
+          <w:szCs w:val="28"/>
+          <w:lang w:val="en-US"/>
+        </w:rPr>
+        <w:t>Algoritm</w:t>
+      </w:r>
+      <w:proofErr w:type="spellEnd"/>
+      <w:r>
+        <w:rPr>
+          <w:rFonts w:ascii="Times New Roman" w:hAnsi="Times New Roman" w:cs="Times New Roman"/>
+          <w:sz w:val="28"/>
+          <w:szCs w:val="28"/>
+          <w:lang w:val="en-US"/>
+        </w:rPr>
+        <w:t xml:space="preserve"> Prima (minimum spanning tree)</w:t>
+      </w:r>
+    </w:p>
+    <w:p>
+      <w:pPr>
+        <w:pStyle w:val="a3"/>
+        <w:numPr>
+          <w:ilvl w:val="0"/>
+          <w:numId w:val="1"/>
+        </w:numPr>
+        <w:spacing w:after="0" w:line="240" w:lineRule="auto"/>
+        <w:jc w:val="both"/>
+        <w:rPr>
+          <w:rFonts w:ascii="Times New Roman" w:hAnsi="Times New Roman" w:cs="Times New Roman"/>
+          <w:sz w:val="28"/>
+          <w:szCs w:val="28"/>
+          <w:lang w:val="en-US"/>
+        </w:rPr>
+      </w:pPr>
+      <w:r>
+        <w:rPr>
+          <w:rFonts w:ascii="Times New Roman" w:hAnsi="Times New Roman" w:cs="Times New Roman"/>
+          <w:sz w:val="28"/>
+          <w:szCs w:val="28"/>
+          <w:lang w:val="en-US"/>
+        </w:rPr>
+        <w:t xml:space="preserve"> </w:t>
+      </w:r>
+      <w:proofErr w:type="spellStart"/>
+      <w:r>
+        <w:rPr>
+          <w:rFonts w:ascii="Times New Roman" w:hAnsi="Times New Roman" w:cs="Times New Roman"/>
+          <w:sz w:val="28"/>
+          <w:szCs w:val="28"/>
+          <w:lang w:val="en-US"/>
+        </w:rPr>
+        <w:t>Manaker</w:t>
+      </w:r>
+      <w:proofErr w:type="spellEnd"/>
+      <w:r>
+        <w:rPr>
+          <w:rFonts w:ascii="Times New Roman" w:hAnsi="Times New Roman" w:cs="Times New Roman"/>
+          <w:sz w:val="28"/>
+          <w:szCs w:val="28"/>
+          <w:lang w:val="en-US"/>
+        </w:rPr>
+        <w:t xml:space="preserve"> </w:t>
+      </w:r>
+      <w:proofErr w:type="spellStart"/>
+      <w:r>
+        <w:rPr>
+          <w:rFonts w:ascii="Times New Roman" w:hAnsi="Times New Roman" w:cs="Times New Roman"/>
+          <w:sz w:val="28"/>
+          <w:szCs w:val="28"/>
+          <w:lang w:val="en-US"/>
+        </w:rPr>
+        <w:t>algoritm</w:t>
+      </w:r>
+      <w:proofErr w:type="spellEnd"/>
+      <w:r>
+        <w:rPr>
+          <w:rFonts w:ascii="Times New Roman" w:hAnsi="Times New Roman" w:cs="Times New Roman"/>
+          <w:sz w:val="28"/>
+          <w:szCs w:val="28"/>
+          <w:lang w:val="en-US"/>
+        </w:rPr>
+        <w:t xml:space="preserve"> (longest palindrome)</w:t>
       </w:r>
     </w:p>
     <w:p>

--- a/date/files/algoritms.docx
+++ b/date/files/algoritms.docx
@@ -4,6 +4,41 @@
   <w:body>
     <w:p>
       <w:pPr>
+        <w:spacing w:after="0" w:line="240" w:lineRule="auto"/>
+        <w:jc w:val="center"/>
+        <w:rPr>
+          <w:rFonts w:ascii="Times New Roman" w:hAnsi="Times New Roman" w:cs="Times New Roman"/>
+          <w:b/>
+          <w:sz w:val="28"/>
+          <w:szCs w:val="28"/>
+          <w:lang w:val="en-US"/>
+        </w:rPr>
+      </w:pPr>
+      <w:r>
+        <w:rPr>
+          <w:rFonts w:ascii="Times New Roman" w:hAnsi="Times New Roman" w:cs="Times New Roman"/>
+          <w:b/>
+          <w:sz w:val="28"/>
+          <w:szCs w:val="28"/>
+          <w:lang w:val="en-US"/>
+        </w:rPr>
+        <w:t>ALL ALGORITHMS</w:t>
+      </w:r>
+    </w:p>
+    <w:p>
+      <w:pPr>
+        <w:spacing w:after="0" w:line="240" w:lineRule="auto"/>
+        <w:jc w:val="both"/>
+        <w:rPr>
+          <w:rFonts w:ascii="Times New Roman" w:hAnsi="Times New Roman" w:cs="Times New Roman"/>
+          <w:sz w:val="28"/>
+          <w:szCs w:val="28"/>
+          <w:lang w:val="en-US"/>
+        </w:rPr>
+      </w:pPr>
+    </w:p>
+    <w:p>
+      <w:pPr>
         <w:pStyle w:val="a3"/>
         <w:numPr>
           <w:ilvl w:val="0"/>
@@ -205,6 +240,15 @@
         <w:t>en</w:t>
       </w:r>
       <w:proofErr w:type="spellEnd"/>
+      <w:r>
+        <w:rPr>
+          <w:rFonts w:ascii="Times New Roman" w:hAnsi="Times New Roman" w:cs="Times New Roman"/>
+          <w:sz w:val="28"/>
+          <w:szCs w:val="28"/>
+          <w:lang w:val="en-US"/>
+        </w:rPr>
+        <w:t xml:space="preserve"> + using the gmpy2</w:t>
+      </w:r>
     </w:p>
     <w:p>
       <w:pPr>
@@ -256,26 +300,108 @@
           <w:szCs w:val="28"/>
           <w:lang w:val="en-US"/>
         </w:rPr>
-        <w:t>Hamming_numbers</w:t>
-      </w:r>
-      <w:proofErr w:type="spellEnd"/>
-    </w:p>
-    <w:p>
-      <w:pPr>
-        <w:pStyle w:val="a3"/>
-        <w:numPr>
-          <w:ilvl w:val="0"/>
-          <w:numId w:val="1"/>
-        </w:numPr>
-        <w:spacing w:after="0" w:line="240" w:lineRule="auto"/>
-        <w:jc w:val="both"/>
-        <w:rPr>
-          <w:rFonts w:ascii="Times New Roman" w:hAnsi="Times New Roman" w:cs="Times New Roman"/>
-          <w:sz w:val="28"/>
-          <w:szCs w:val="28"/>
-          <w:lang w:val="en-US"/>
-        </w:rPr>
-      </w:pPr>
+        <w:t>Count_combinations</w:t>
+      </w:r>
+      <w:proofErr w:type="spellEnd"/>
+      <w:r>
+        <w:rPr>
+          <w:rFonts w:ascii="Times New Roman" w:hAnsi="Times New Roman" w:cs="Times New Roman"/>
+          <w:sz w:val="28"/>
+          <w:szCs w:val="28"/>
+          <w:lang w:val="en-US"/>
+        </w:rPr>
+        <w:t xml:space="preserve"> (M from N)</w:t>
+      </w:r>
+      <w:r>
+        <w:rPr>
+          <w:rFonts w:ascii="Times New Roman" w:hAnsi="Times New Roman" w:cs="Times New Roman"/>
+          <w:sz w:val="28"/>
+          <w:szCs w:val="28"/>
+          <w:lang w:val="en-US"/>
+        </w:rPr>
+        <w:t xml:space="preserve"> + </w:t>
+      </w:r>
+      <w:r>
+        <w:rPr>
+          <w:rFonts w:ascii="Times New Roman" w:hAnsi="Times New Roman" w:cs="Times New Roman"/>
+          <w:sz w:val="28"/>
+          <w:szCs w:val="28"/>
+          <w:lang w:val="en-US"/>
+        </w:rPr>
+        <w:t>Factorial</w:t>
+      </w:r>
+    </w:p>
+    <w:p>
+      <w:pPr>
+        <w:pStyle w:val="a3"/>
+        <w:numPr>
+          <w:ilvl w:val="0"/>
+          <w:numId w:val="1"/>
+        </w:numPr>
+        <w:spacing w:after="0" w:line="240" w:lineRule="auto"/>
+        <w:jc w:val="both"/>
+        <w:rPr>
+          <w:rFonts w:ascii="Times New Roman" w:hAnsi="Times New Roman" w:cs="Times New Roman"/>
+          <w:sz w:val="28"/>
+          <w:szCs w:val="28"/>
+          <w:lang w:val="en-US"/>
+        </w:rPr>
+      </w:pPr>
+      <w:r>
+        <w:rPr>
+          <w:rFonts w:ascii="Times New Roman" w:hAnsi="Times New Roman" w:cs="Times New Roman"/>
+          <w:sz w:val="28"/>
+          <w:szCs w:val="28"/>
+          <w:lang w:val="en-US"/>
+        </w:rPr>
+        <w:t xml:space="preserve"> </w:t>
+      </w:r>
+      <w:r>
+        <w:rPr>
+          <w:rFonts w:ascii="Times New Roman" w:hAnsi="Times New Roman" w:cs="Times New Roman"/>
+          <w:sz w:val="28"/>
+          <w:szCs w:val="28"/>
+          <w:lang w:val="en-US"/>
+        </w:rPr>
+        <w:t xml:space="preserve">Count combinations with repeated </w:t>
+      </w:r>
+      <w:proofErr w:type="spellStart"/>
+      <w:r>
+        <w:rPr>
+          <w:rFonts w:ascii="Times New Roman" w:hAnsi="Times New Roman" w:cs="Times New Roman"/>
+          <w:sz w:val="28"/>
+          <w:szCs w:val="28"/>
+          <w:lang w:val="en-US"/>
+        </w:rPr>
+        <w:t>simbols</w:t>
+      </w:r>
+      <w:proofErr w:type="spellEnd"/>
+    </w:p>
+    <w:p>
+      <w:pPr>
+        <w:pStyle w:val="a3"/>
+        <w:numPr>
+          <w:ilvl w:val="0"/>
+          <w:numId w:val="1"/>
+        </w:numPr>
+        <w:spacing w:after="0" w:line="240" w:lineRule="auto"/>
+        <w:jc w:val="both"/>
+        <w:rPr>
+          <w:rFonts w:ascii="Times New Roman" w:hAnsi="Times New Roman" w:cs="Times New Roman"/>
+          <w:sz w:val="28"/>
+          <w:szCs w:val="28"/>
+          <w:lang w:val="en-US"/>
+        </w:rPr>
+      </w:pPr>
+      <w:r>
+        <w:rPr>
+          <w:rFonts w:ascii="Times New Roman" w:hAnsi="Times New Roman" w:cs="Times New Roman"/>
+          <w:sz w:val="28"/>
+          <w:szCs w:val="28"/>
+          <w:lang w:val="en-US"/>
+        </w:rPr>
+        <w:t xml:space="preserve"> </w:t>
+      </w:r>
       <w:r>
         <w:rPr>
           <w:rFonts w:ascii="Times New Roman" w:hAnsi="Times New Roman" w:cs="Times New Roman"/>
@@ -307,27 +433,211 @@
           <w:rFonts w:ascii="Times New Roman" w:hAnsi="Times New Roman" w:cs="Times New Roman"/>
           <w:sz w:val="28"/>
           <w:szCs w:val="28"/>
+          <w:lang w:val="en-US"/>
         </w:rPr>
         <w:t xml:space="preserve"> </w:t>
       </w:r>
-      <w:r>
-        <w:rPr>
-          <w:rFonts w:ascii="Times New Roman" w:hAnsi="Times New Roman" w:cs="Times New Roman"/>
-          <w:sz w:val="28"/>
-          <w:szCs w:val="28"/>
-          <w:lang w:val="en-US"/>
-        </w:rPr>
-        <w:t>LCM+</w:t>
-      </w:r>
-      <w:r>
-        <w:rPr>
-          <w:rFonts w:ascii="Times New Roman" w:hAnsi="Times New Roman" w:cs="Times New Roman"/>
-          <w:sz w:val="28"/>
-          <w:szCs w:val="28"/>
-          <w:lang w:val="en-US"/>
-        </w:rPr>
-        <w:t>GCD</w:t>
-      </w:r>
+      <w:proofErr w:type="spellStart"/>
+      <w:r>
+        <w:rPr>
+          <w:rFonts w:ascii="Times New Roman" w:hAnsi="Times New Roman" w:cs="Times New Roman"/>
+          <w:sz w:val="28"/>
+          <w:szCs w:val="28"/>
+          <w:lang w:val="en-US"/>
+        </w:rPr>
+        <w:t>Kamenetsky`s</w:t>
+      </w:r>
+      <w:proofErr w:type="spellEnd"/>
+      <w:r>
+        <w:rPr>
+          <w:rFonts w:ascii="Times New Roman" w:hAnsi="Times New Roman" w:cs="Times New Roman"/>
+          <w:sz w:val="28"/>
+          <w:szCs w:val="28"/>
+          <w:lang w:val="en-US"/>
+        </w:rPr>
+        <w:t xml:space="preserve"> algorithm (factorial length)</w:t>
+      </w:r>
+    </w:p>
+    <w:p>
+      <w:pPr>
+        <w:pStyle w:val="a3"/>
+        <w:numPr>
+          <w:ilvl w:val="0"/>
+          <w:numId w:val="1"/>
+        </w:numPr>
+        <w:spacing w:after="0" w:line="240" w:lineRule="auto"/>
+        <w:jc w:val="both"/>
+        <w:rPr>
+          <w:rFonts w:ascii="Times New Roman" w:hAnsi="Times New Roman" w:cs="Times New Roman"/>
+          <w:sz w:val="28"/>
+          <w:szCs w:val="28"/>
+          <w:lang w:val="en-US"/>
+        </w:rPr>
+      </w:pPr>
+      <w:r>
+        <w:rPr>
+          <w:rFonts w:ascii="Times New Roman" w:hAnsi="Times New Roman" w:cs="Times New Roman"/>
+          <w:sz w:val="28"/>
+          <w:szCs w:val="28"/>
+          <w:lang w:val="en-US"/>
+        </w:rPr>
+        <w:t xml:space="preserve"> </w:t>
+      </w:r>
+      <w:r>
+        <w:rPr>
+          <w:rFonts w:ascii="Times New Roman" w:hAnsi="Times New Roman" w:cs="Times New Roman"/>
+          <w:sz w:val="28"/>
+          <w:szCs w:val="28"/>
+          <w:lang w:val="en-US"/>
+        </w:rPr>
+        <w:t>LCM</w:t>
+      </w:r>
+      <w:r>
+        <w:rPr>
+          <w:rFonts w:ascii="Times New Roman" w:hAnsi="Times New Roman" w:cs="Times New Roman"/>
+          <w:sz w:val="28"/>
+          <w:szCs w:val="28"/>
+          <w:lang w:val="en-US"/>
+        </w:rPr>
+        <w:t>+ GCD</w:t>
+      </w:r>
+    </w:p>
+    <w:p>
+      <w:pPr>
+        <w:pStyle w:val="a3"/>
+        <w:numPr>
+          <w:ilvl w:val="0"/>
+          <w:numId w:val="1"/>
+        </w:numPr>
+        <w:spacing w:after="0" w:line="240" w:lineRule="auto"/>
+        <w:jc w:val="both"/>
+        <w:rPr>
+          <w:rFonts w:ascii="Times New Roman" w:hAnsi="Times New Roman" w:cs="Times New Roman"/>
+          <w:sz w:val="28"/>
+          <w:szCs w:val="28"/>
+          <w:lang w:val="en-US"/>
+        </w:rPr>
+      </w:pPr>
+      <w:r>
+        <w:rPr>
+          <w:rFonts w:ascii="Times New Roman" w:hAnsi="Times New Roman" w:cs="Times New Roman"/>
+          <w:sz w:val="28"/>
+          <w:szCs w:val="28"/>
+          <w:lang w:val="en-US"/>
+        </w:rPr>
+        <w:t xml:space="preserve"> </w:t>
+      </w:r>
+      <w:proofErr w:type="spellStart"/>
+      <w:r>
+        <w:rPr>
+          <w:rFonts w:ascii="Times New Roman" w:hAnsi="Times New Roman" w:cs="Times New Roman"/>
+          <w:sz w:val="28"/>
+          <w:szCs w:val="28"/>
+          <w:lang w:val="en-US"/>
+        </w:rPr>
+        <w:t>Range_sum</w:t>
+      </w:r>
+      <w:proofErr w:type="spellEnd"/>
+    </w:p>
+    <w:p>
+      <w:pPr>
+        <w:pStyle w:val="a3"/>
+        <w:numPr>
+          <w:ilvl w:val="0"/>
+          <w:numId w:val="1"/>
+        </w:numPr>
+        <w:spacing w:after="0" w:line="240" w:lineRule="auto"/>
+        <w:jc w:val="both"/>
+        <w:rPr>
+          <w:rFonts w:ascii="Times New Roman" w:hAnsi="Times New Roman" w:cs="Times New Roman"/>
+          <w:sz w:val="28"/>
+          <w:szCs w:val="28"/>
+          <w:lang w:val="en-US"/>
+        </w:rPr>
+      </w:pPr>
+      <w:r>
+        <w:rPr>
+          <w:rFonts w:ascii="Times New Roman" w:hAnsi="Times New Roman" w:cs="Times New Roman"/>
+          <w:sz w:val="28"/>
+          <w:szCs w:val="28"/>
+          <w:lang w:val="en-US"/>
+        </w:rPr>
+        <w:t xml:space="preserve"> </w:t>
+      </w:r>
+      <w:proofErr w:type="spellStart"/>
+      <w:r>
+        <w:rPr>
+          <w:rFonts w:ascii="Times New Roman" w:hAnsi="Times New Roman" w:cs="Times New Roman"/>
+          <w:sz w:val="28"/>
+          <w:szCs w:val="28"/>
+          <w:lang w:val="en-US"/>
+        </w:rPr>
+        <w:t>Count_sum_squares</w:t>
+      </w:r>
+      <w:proofErr w:type="spellEnd"/>
+    </w:p>
+    <w:p>
+      <w:pPr>
+        <w:pStyle w:val="a3"/>
+        <w:numPr>
+          <w:ilvl w:val="0"/>
+          <w:numId w:val="1"/>
+        </w:numPr>
+        <w:spacing w:after="0" w:line="240" w:lineRule="auto"/>
+        <w:jc w:val="both"/>
+        <w:rPr>
+          <w:rFonts w:ascii="Times New Roman" w:hAnsi="Times New Roman" w:cs="Times New Roman"/>
+          <w:sz w:val="28"/>
+          <w:szCs w:val="28"/>
+          <w:lang w:val="en-US"/>
+        </w:rPr>
+      </w:pPr>
+      <w:r>
+        <w:rPr>
+          <w:rFonts w:ascii="Times New Roman" w:hAnsi="Times New Roman" w:cs="Times New Roman"/>
+          <w:sz w:val="28"/>
+          <w:szCs w:val="28"/>
+          <w:lang w:val="en-US"/>
+        </w:rPr>
+        <w:t xml:space="preserve"> Points in a Gaussian circle</w:t>
+      </w:r>
+    </w:p>
+    <w:p>
+      <w:pPr>
+        <w:pStyle w:val="a3"/>
+        <w:numPr>
+          <w:ilvl w:val="0"/>
+          <w:numId w:val="1"/>
+        </w:numPr>
+        <w:spacing w:after="0" w:line="240" w:lineRule="auto"/>
+        <w:jc w:val="both"/>
+        <w:rPr>
+          <w:rFonts w:ascii="Times New Roman" w:hAnsi="Times New Roman" w:cs="Times New Roman"/>
+          <w:sz w:val="28"/>
+          <w:szCs w:val="28"/>
+          <w:lang w:val="en-US"/>
+        </w:rPr>
+      </w:pPr>
+      <w:r>
+        <w:rPr>
+          <w:rFonts w:ascii="Times New Roman" w:hAnsi="Times New Roman" w:cs="Times New Roman"/>
+          <w:sz w:val="28"/>
+          <w:szCs w:val="28"/>
+          <w:lang w:val="en-US"/>
+        </w:rPr>
+        <w:t xml:space="preserve"> </w:t>
+      </w:r>
+      <w:proofErr w:type="spellStart"/>
+      <w:r>
+        <w:rPr>
+          <w:rFonts w:ascii="Times New Roman" w:hAnsi="Times New Roman" w:cs="Times New Roman"/>
+          <w:sz w:val="28"/>
+          <w:szCs w:val="28"/>
+          <w:lang w:val="en-US"/>
+        </w:rPr>
+        <w:t>Bit_sum</w:t>
+      </w:r>
+      <w:proofErr w:type="spellEnd"/>
     </w:p>
     <w:p>
       <w:pPr>
@@ -378,8 +688,135 @@
           <w:szCs w:val="28"/>
           <w:lang w:val="en-US"/>
         </w:rPr>
+        <w:t xml:space="preserve"> Counting change combinations</w:t>
+      </w:r>
+    </w:p>
+    <w:p>
+      <w:pPr>
+        <w:pStyle w:val="a3"/>
+        <w:numPr>
+          <w:ilvl w:val="0"/>
+          <w:numId w:val="1"/>
+        </w:numPr>
+        <w:spacing w:after="0" w:line="240" w:lineRule="auto"/>
+        <w:jc w:val="both"/>
+        <w:rPr>
+          <w:rFonts w:ascii="Times New Roman" w:hAnsi="Times New Roman" w:cs="Times New Roman"/>
+          <w:sz w:val="28"/>
+          <w:szCs w:val="28"/>
+          <w:lang w:val="en-US"/>
+        </w:rPr>
+      </w:pPr>
+      <w:r>
+        <w:rPr>
+          <w:rFonts w:ascii="Times New Roman" w:hAnsi="Times New Roman" w:cs="Times New Roman"/>
+          <w:sz w:val="28"/>
+          <w:szCs w:val="28"/>
+          <w:lang w:val="en-US"/>
+        </w:rPr>
         <w:t xml:space="preserve"> </w:t>
       </w:r>
+      <w:proofErr w:type="spellStart"/>
+      <w:r>
+        <w:rPr>
+          <w:rFonts w:ascii="Times New Roman" w:hAnsi="Times New Roman" w:cs="Times New Roman"/>
+          <w:sz w:val="28"/>
+          <w:szCs w:val="28"/>
+          <w:lang w:val="en-US"/>
+        </w:rPr>
+        <w:t>Combinations</w:t>
+      </w:r>
+      <w:r>
+        <w:rPr>
+          <w:rFonts w:ascii="Times New Roman" w:hAnsi="Times New Roman" w:cs="Times New Roman"/>
+          <w:sz w:val="28"/>
+          <w:szCs w:val="28"/>
+          <w:lang w:val="en-US"/>
+        </w:rPr>
+        <w:t>_with_replecament</w:t>
+      </w:r>
+      <w:proofErr w:type="spellEnd"/>
+    </w:p>
+    <w:p>
+      <w:pPr>
+        <w:pStyle w:val="a3"/>
+        <w:numPr>
+          <w:ilvl w:val="0"/>
+          <w:numId w:val="1"/>
+        </w:numPr>
+        <w:spacing w:after="0" w:line="240" w:lineRule="auto"/>
+        <w:jc w:val="both"/>
+        <w:rPr>
+          <w:rFonts w:ascii="Times New Roman" w:hAnsi="Times New Roman" w:cs="Times New Roman"/>
+          <w:sz w:val="28"/>
+          <w:szCs w:val="28"/>
+          <w:lang w:val="en-US"/>
+        </w:rPr>
+      </w:pPr>
+      <w:r>
+        <w:rPr>
+          <w:rFonts w:ascii="Times New Roman" w:hAnsi="Times New Roman" w:cs="Times New Roman"/>
+          <w:sz w:val="28"/>
+          <w:szCs w:val="28"/>
+          <w:lang w:val="en-US"/>
+        </w:rPr>
+        <w:t xml:space="preserve"> Combinations</w:t>
+      </w:r>
+      <w:r>
+        <w:rPr>
+          <w:rFonts w:ascii="Times New Roman" w:hAnsi="Times New Roman" w:cs="Times New Roman"/>
+          <w:sz w:val="28"/>
+          <w:szCs w:val="28"/>
+          <w:lang w:val="en-US"/>
+        </w:rPr>
+        <w:t xml:space="preserve"> (</w:t>
+      </w:r>
+      <w:proofErr w:type="spellStart"/>
+      <w:r>
+        <w:rPr>
+          <w:rFonts w:ascii="Times New Roman" w:hAnsi="Times New Roman" w:cs="Times New Roman"/>
+          <w:sz w:val="28"/>
+          <w:szCs w:val="28"/>
+          <w:lang w:val="en-US"/>
+        </w:rPr>
+        <w:t>uniq</w:t>
+      </w:r>
+      <w:proofErr w:type="spellEnd"/>
+      <w:r>
+        <w:rPr>
+          <w:rFonts w:ascii="Times New Roman" w:hAnsi="Times New Roman" w:cs="Times New Roman"/>
+          <w:sz w:val="28"/>
+          <w:szCs w:val="28"/>
+          <w:lang w:val="en-US"/>
+        </w:rPr>
+        <w:t>)</w:t>
+      </w:r>
+    </w:p>
+    <w:p>
+      <w:pPr>
+        <w:pStyle w:val="a3"/>
+        <w:numPr>
+          <w:ilvl w:val="0"/>
+          <w:numId w:val="1"/>
+        </w:numPr>
+        <w:spacing w:after="0" w:line="240" w:lineRule="auto"/>
+        <w:jc w:val="both"/>
+        <w:rPr>
+          <w:rFonts w:ascii="Times New Roman" w:hAnsi="Times New Roman" w:cs="Times New Roman"/>
+          <w:sz w:val="28"/>
+          <w:szCs w:val="28"/>
+          <w:lang w:val="en-US"/>
+        </w:rPr>
+      </w:pPr>
+      <w:r>
+        <w:rPr>
+          <w:rFonts w:ascii="Times New Roman" w:hAnsi="Times New Roman" w:cs="Times New Roman"/>
+          <w:sz w:val="28"/>
+          <w:szCs w:val="28"/>
+          <w:lang w:val="en-US"/>
+        </w:rPr>
+        <w:t xml:space="preserve"> </w:t>
+      </w:r>
       <w:r>
         <w:rPr>
           <w:rFonts w:ascii="Times New Roman" w:hAnsi="Times New Roman" w:cs="Times New Roman"/>
@@ -468,6 +905,31 @@
           <w:szCs w:val="28"/>
           <w:lang w:val="en-US"/>
         </w:rPr>
+        <w:t xml:space="preserve"> All subsets in set</w:t>
+      </w:r>
+    </w:p>
+    <w:p>
+      <w:pPr>
+        <w:pStyle w:val="a3"/>
+        <w:numPr>
+          <w:ilvl w:val="0"/>
+          <w:numId w:val="1"/>
+        </w:numPr>
+        <w:spacing w:after="0" w:line="240" w:lineRule="auto"/>
+        <w:jc w:val="both"/>
+        <w:rPr>
+          <w:rFonts w:ascii="Times New Roman" w:hAnsi="Times New Roman" w:cs="Times New Roman"/>
+          <w:sz w:val="28"/>
+          <w:szCs w:val="28"/>
+          <w:lang w:val="en-US"/>
+        </w:rPr>
+      </w:pPr>
+      <w:r>
+        <w:rPr>
+          <w:rFonts w:ascii="Times New Roman" w:hAnsi="Times New Roman" w:cs="Times New Roman"/>
+          <w:sz w:val="28"/>
+          <w:szCs w:val="28"/>
+        </w:rPr>
         <w:t xml:space="preserve"> </w:t>
       </w:r>
       <w:r>
@@ -477,6 +939,41 @@
           <w:szCs w:val="28"/>
           <w:lang w:val="en-US"/>
         </w:rPr>
+        <w:t>Gray code generator</w:t>
+      </w:r>
+    </w:p>
+    <w:p>
+      <w:pPr>
+        <w:pStyle w:val="a3"/>
+        <w:numPr>
+          <w:ilvl w:val="0"/>
+          <w:numId w:val="1"/>
+        </w:numPr>
+        <w:spacing w:after="0" w:line="240" w:lineRule="auto"/>
+        <w:jc w:val="both"/>
+        <w:rPr>
+          <w:rFonts w:ascii="Times New Roman" w:hAnsi="Times New Roman" w:cs="Times New Roman"/>
+          <w:sz w:val="28"/>
+          <w:szCs w:val="28"/>
+          <w:lang w:val="en-US"/>
+        </w:rPr>
+      </w:pPr>
+      <w:r>
+        <w:rPr>
+          <w:rFonts w:ascii="Times New Roman" w:hAnsi="Times New Roman" w:cs="Times New Roman"/>
+          <w:sz w:val="28"/>
+          <w:szCs w:val="28"/>
+          <w:lang w:val="en-US"/>
+        </w:rPr>
+        <w:t xml:space="preserve"> </w:t>
+      </w:r>
+      <w:r>
+        <w:rPr>
+          <w:rFonts w:ascii="Times New Roman" w:hAnsi="Times New Roman" w:cs="Times New Roman"/>
+          <w:sz w:val="28"/>
+          <w:szCs w:val="28"/>
+          <w:lang w:val="en-US"/>
+        </w:rPr>
         <w:t>C</w:t>
       </w:r>
       <w:r>
@@ -645,6 +1142,61 @@
           <w:szCs w:val="28"/>
           <w:lang w:val="en-US"/>
         </w:rPr>
+        <w:t xml:space="preserve"> Max submatrix sum</w:t>
+      </w:r>
+      <w:r>
+        <w:rPr>
+          <w:rFonts w:ascii="Times New Roman" w:hAnsi="Times New Roman" w:cs="Times New Roman"/>
+          <w:sz w:val="28"/>
+          <w:szCs w:val="28"/>
+          <w:lang w:val="en-US"/>
+        </w:rPr>
+        <w:t xml:space="preserve"> (using </w:t>
+      </w:r>
+      <w:proofErr w:type="spellStart"/>
+      <w:r>
+        <w:rPr>
+          <w:rFonts w:ascii="Times New Roman" w:hAnsi="Times New Roman" w:cs="Times New Roman"/>
+          <w:sz w:val="28"/>
+          <w:szCs w:val="28"/>
+          <w:lang w:val="en-US"/>
+        </w:rPr>
+        <w:t>Kadane`s</w:t>
+      </w:r>
+      <w:proofErr w:type="spellEnd"/>
+      <w:r>
+        <w:rPr>
+          <w:rFonts w:ascii="Times New Roman" w:hAnsi="Times New Roman" w:cs="Times New Roman"/>
+          <w:sz w:val="28"/>
+          <w:szCs w:val="28"/>
+          <w:lang w:val="en-US"/>
+        </w:rPr>
+        <w:t xml:space="preserve"> algorithm (max subarray sum))</w:t>
+      </w:r>
+    </w:p>
+    <w:p>
+      <w:pPr>
+        <w:pStyle w:val="a3"/>
+        <w:numPr>
+          <w:ilvl w:val="0"/>
+          <w:numId w:val="1"/>
+        </w:numPr>
+        <w:spacing w:after="0" w:line="240" w:lineRule="auto"/>
+        <w:jc w:val="both"/>
+        <w:rPr>
+          <w:rFonts w:ascii="Times New Roman" w:hAnsi="Times New Roman" w:cs="Times New Roman"/>
+          <w:sz w:val="28"/>
+          <w:szCs w:val="28"/>
+          <w:lang w:val="en-US"/>
+        </w:rPr>
+      </w:pPr>
+      <w:r>
+        <w:rPr>
+          <w:rFonts w:ascii="Times New Roman" w:hAnsi="Times New Roman" w:cs="Times New Roman"/>
+          <w:sz w:val="28"/>
+          <w:szCs w:val="28"/>
+          <w:lang w:val="en-US"/>
+        </w:rPr>
         <w:t xml:space="preserve"> </w:t>
       </w:r>
       <w:proofErr w:type="spellStart"/>
@@ -840,6 +1392,236 @@
           <w:szCs w:val="28"/>
           <w:lang w:val="en-US"/>
         </w:rPr>
+        <w:t>Smaller_right</w:t>
+      </w:r>
+      <w:proofErr w:type="spellEnd"/>
+      <w:r>
+        <w:rPr>
+          <w:rFonts w:ascii="Times New Roman" w:hAnsi="Times New Roman" w:cs="Times New Roman"/>
+          <w:sz w:val="28"/>
+          <w:szCs w:val="28"/>
+          <w:lang w:val="en-US"/>
+        </w:rPr>
+        <w:t xml:space="preserve"> (using binary search)</w:t>
+      </w:r>
+    </w:p>
+    <w:p>
+      <w:pPr>
+        <w:pStyle w:val="a3"/>
+        <w:numPr>
+          <w:ilvl w:val="0"/>
+          <w:numId w:val="1"/>
+        </w:numPr>
+        <w:spacing w:after="0" w:line="240" w:lineRule="auto"/>
+        <w:jc w:val="both"/>
+        <w:rPr>
+          <w:rFonts w:ascii="Times New Roman" w:hAnsi="Times New Roman" w:cs="Times New Roman"/>
+          <w:sz w:val="28"/>
+          <w:szCs w:val="28"/>
+          <w:lang w:val="en-US"/>
+        </w:rPr>
+      </w:pPr>
+      <w:r>
+        <w:rPr>
+          <w:rFonts w:ascii="Times New Roman" w:hAnsi="Times New Roman" w:cs="Times New Roman"/>
+          <w:sz w:val="28"/>
+          <w:szCs w:val="28"/>
+          <w:lang w:val="en-US"/>
+        </w:rPr>
+        <w:t xml:space="preserve"> </w:t>
+      </w:r>
+      <w:proofErr w:type="spellStart"/>
+      <w:r>
+        <w:rPr>
+          <w:rFonts w:ascii="Times New Roman" w:hAnsi="Times New Roman" w:cs="Times New Roman"/>
+          <w:sz w:val="28"/>
+          <w:szCs w:val="28"/>
+          <w:lang w:val="en-US"/>
+        </w:rPr>
+        <w:t>Longest_</w:t>
+      </w:r>
+      <w:r>
+        <w:rPr>
+          <w:rFonts w:ascii="Times New Roman" w:hAnsi="Times New Roman" w:cs="Times New Roman"/>
+          <w:sz w:val="28"/>
+          <w:szCs w:val="28"/>
+          <w:lang w:val="en-US"/>
+        </w:rPr>
+        <w:t>c</w:t>
+      </w:r>
+      <w:r>
+        <w:rPr>
+          <w:rFonts w:ascii="Times New Roman" w:hAnsi="Times New Roman" w:cs="Times New Roman"/>
+          <w:sz w:val="28"/>
+          <w:szCs w:val="28"/>
+          <w:lang w:val="en-US"/>
+        </w:rPr>
+        <w:t>ommon_</w:t>
+      </w:r>
+      <w:r>
+        <w:rPr>
+          <w:rFonts w:ascii="Times New Roman" w:hAnsi="Times New Roman" w:cs="Times New Roman"/>
+          <w:sz w:val="28"/>
+          <w:szCs w:val="28"/>
+          <w:lang w:val="en-US"/>
+        </w:rPr>
+        <w:t>s</w:t>
+      </w:r>
+      <w:r>
+        <w:rPr>
+          <w:rFonts w:ascii="Times New Roman" w:hAnsi="Times New Roman" w:cs="Times New Roman"/>
+          <w:sz w:val="28"/>
+          <w:szCs w:val="28"/>
+          <w:lang w:val="en-US"/>
+        </w:rPr>
+        <w:t>ubsequence</w:t>
+      </w:r>
+      <w:proofErr w:type="spellEnd"/>
+      <w:r>
+        <w:rPr>
+          <w:rFonts w:ascii="Times New Roman" w:hAnsi="Times New Roman" w:cs="Times New Roman"/>
+          <w:sz w:val="28"/>
+          <w:szCs w:val="28"/>
+          <w:lang w:val="en-US"/>
+        </w:rPr>
+        <w:t xml:space="preserve"> (subsequence)</w:t>
+      </w:r>
+    </w:p>
+    <w:p>
+      <w:pPr>
+        <w:pStyle w:val="a3"/>
+        <w:numPr>
+          <w:ilvl w:val="0"/>
+          <w:numId w:val="1"/>
+        </w:numPr>
+        <w:spacing w:after="0" w:line="240" w:lineRule="auto"/>
+        <w:jc w:val="both"/>
+        <w:rPr>
+          <w:rFonts w:ascii="Times New Roman" w:hAnsi="Times New Roman" w:cs="Times New Roman"/>
+          <w:sz w:val="28"/>
+          <w:szCs w:val="28"/>
+          <w:lang w:val="en-US"/>
+        </w:rPr>
+      </w:pPr>
+      <w:r>
+        <w:rPr>
+          <w:rFonts w:ascii="Times New Roman" w:hAnsi="Times New Roman" w:cs="Times New Roman"/>
+          <w:sz w:val="28"/>
+          <w:szCs w:val="28"/>
+          <w:lang w:val="en-US"/>
+        </w:rPr>
+        <w:t xml:space="preserve"> </w:t>
+      </w:r>
+      <w:proofErr w:type="spellStart"/>
+      <w:r>
+        <w:rPr>
+          <w:rFonts w:ascii="Times New Roman" w:hAnsi="Times New Roman" w:cs="Times New Roman"/>
+          <w:sz w:val="28"/>
+          <w:szCs w:val="28"/>
+          <w:lang w:val="en-US"/>
+        </w:rPr>
+        <w:t>Longest_</w:t>
+      </w:r>
+      <w:r>
+        <w:rPr>
+          <w:rFonts w:ascii="Times New Roman" w:hAnsi="Times New Roman" w:cs="Times New Roman"/>
+          <w:sz w:val="28"/>
+          <w:szCs w:val="28"/>
+          <w:lang w:val="en-US"/>
+        </w:rPr>
+        <w:t>c</w:t>
+      </w:r>
+      <w:r>
+        <w:rPr>
+          <w:rFonts w:ascii="Times New Roman" w:hAnsi="Times New Roman" w:cs="Times New Roman"/>
+          <w:sz w:val="28"/>
+          <w:szCs w:val="28"/>
+          <w:lang w:val="en-US"/>
+        </w:rPr>
+        <w:t>ommon_</w:t>
+      </w:r>
+      <w:r>
+        <w:rPr>
+          <w:rFonts w:ascii="Times New Roman" w:hAnsi="Times New Roman" w:cs="Times New Roman"/>
+          <w:sz w:val="28"/>
+          <w:szCs w:val="28"/>
+          <w:lang w:val="en-US"/>
+        </w:rPr>
+        <w:t>s</w:t>
+      </w:r>
+      <w:r>
+        <w:rPr>
+          <w:rFonts w:ascii="Times New Roman" w:hAnsi="Times New Roman" w:cs="Times New Roman"/>
+          <w:sz w:val="28"/>
+          <w:szCs w:val="28"/>
+          <w:lang w:val="en-US"/>
+        </w:rPr>
+        <w:t>ubsequence</w:t>
+      </w:r>
+      <w:proofErr w:type="spellEnd"/>
+      <w:r>
+        <w:rPr>
+          <w:rFonts w:ascii="Times New Roman" w:hAnsi="Times New Roman" w:cs="Times New Roman"/>
+          <w:sz w:val="28"/>
+          <w:szCs w:val="28"/>
+          <w:lang w:val="en-US"/>
+        </w:rPr>
+        <w:t xml:space="preserve"> (</w:t>
+      </w:r>
+      <w:proofErr w:type="spellStart"/>
+      <w:r>
+        <w:rPr>
+          <w:rFonts w:ascii="Times New Roman" w:hAnsi="Times New Roman" w:cs="Times New Roman"/>
+          <w:sz w:val="28"/>
+          <w:szCs w:val="28"/>
+          <w:lang w:val="en-US"/>
+        </w:rPr>
+        <w:t>len</w:t>
+      </w:r>
+      <w:proofErr w:type="spellEnd"/>
+      <w:r>
+        <w:rPr>
+          <w:rFonts w:ascii="Times New Roman" w:hAnsi="Times New Roman" w:cs="Times New Roman"/>
+          <w:sz w:val="28"/>
+          <w:szCs w:val="28"/>
+          <w:lang w:val="en-US"/>
+        </w:rPr>
+        <w:t>)</w:t>
+      </w:r>
+    </w:p>
+    <w:p>
+      <w:pPr>
+        <w:pStyle w:val="a3"/>
+        <w:numPr>
+          <w:ilvl w:val="0"/>
+          <w:numId w:val="1"/>
+        </w:numPr>
+        <w:spacing w:after="0" w:line="240" w:lineRule="auto"/>
+        <w:jc w:val="both"/>
+        <w:rPr>
+          <w:rFonts w:ascii="Times New Roman" w:hAnsi="Times New Roman" w:cs="Times New Roman"/>
+          <w:sz w:val="28"/>
+          <w:szCs w:val="28"/>
+          <w:lang w:val="en-US"/>
+        </w:rPr>
+      </w:pPr>
+      <w:r>
+        <w:rPr>
+          <w:rFonts w:ascii="Times New Roman" w:hAnsi="Times New Roman" w:cs="Times New Roman"/>
+          <w:sz w:val="28"/>
+          <w:szCs w:val="28"/>
+          <w:lang w:val="en-US"/>
+        </w:rPr>
+        <w:t xml:space="preserve"> </w:t>
+      </w:r>
+      <w:proofErr w:type="spellStart"/>
+      <w:r>
+        <w:rPr>
+          <w:rFonts w:ascii="Times New Roman" w:hAnsi="Times New Roman" w:cs="Times New Roman"/>
+          <w:sz w:val="28"/>
+          <w:szCs w:val="28"/>
+          <w:lang w:val="en-US"/>
+        </w:rPr>
         <w:t>L</w:t>
       </w:r>
       <w:r>
@@ -849,43 +1631,7 @@
           <w:szCs w:val="28"/>
           <w:lang w:val="en-US"/>
         </w:rPr>
-        <w:t>ongest_</w:t>
-      </w:r>
-      <w:r>
-        <w:rPr>
-          <w:rFonts w:ascii="Times New Roman" w:hAnsi="Times New Roman" w:cs="Times New Roman"/>
-          <w:sz w:val="28"/>
-          <w:szCs w:val="28"/>
-          <w:lang w:val="en-US"/>
-        </w:rPr>
-        <w:t>c</w:t>
-      </w:r>
-      <w:r>
-        <w:rPr>
-          <w:rFonts w:ascii="Times New Roman" w:hAnsi="Times New Roman" w:cs="Times New Roman"/>
-          <w:sz w:val="28"/>
-          <w:szCs w:val="28"/>
-          <w:lang w:val="en-US"/>
-        </w:rPr>
-        <w:t>ommon_</w:t>
-      </w:r>
-      <w:r>
-        <w:rPr>
-          <w:rFonts w:ascii="Times New Roman" w:hAnsi="Times New Roman" w:cs="Times New Roman"/>
-          <w:sz w:val="28"/>
-          <w:szCs w:val="28"/>
-          <w:lang w:val="en-US"/>
-        </w:rPr>
-        <w:t>s</w:t>
-      </w:r>
-      <w:r>
-        <w:rPr>
-          <w:rFonts w:ascii="Times New Roman" w:hAnsi="Times New Roman" w:cs="Times New Roman"/>
-          <w:sz w:val="28"/>
-          <w:szCs w:val="28"/>
-          <w:lang w:val="en-US"/>
-        </w:rPr>
-        <w:t>ubsequence</w:t>
+        <w:t>evenstein_distance</w:t>
       </w:r>
       <w:proofErr w:type="spellEnd"/>
     </w:p>
@@ -931,9 +1677,35 @@
           <w:szCs w:val="28"/>
           <w:lang w:val="en-US"/>
         </w:rPr>
-        <w:t>evenstein_distance</w:t>
-      </w:r>
-      <w:proofErr w:type="spellEnd"/>
+        <w:t>argest_increacing_subsequence</w:t>
+      </w:r>
+      <w:proofErr w:type="spellEnd"/>
+    </w:p>
+    <w:p>
+      <w:pPr>
+        <w:pStyle w:val="a3"/>
+        <w:numPr>
+          <w:ilvl w:val="0"/>
+          <w:numId w:val="1"/>
+        </w:numPr>
+        <w:spacing w:after="0" w:line="240" w:lineRule="auto"/>
+        <w:jc w:val="both"/>
+        <w:rPr>
+          <w:rFonts w:ascii="Times New Roman" w:hAnsi="Times New Roman" w:cs="Times New Roman"/>
+          <w:sz w:val="28"/>
+          <w:szCs w:val="28"/>
+          <w:lang w:val="en-US"/>
+        </w:rPr>
+      </w:pPr>
+      <w:r>
+        <w:rPr>
+          <w:rFonts w:ascii="Times New Roman" w:hAnsi="Times New Roman" w:cs="Times New Roman"/>
+          <w:sz w:val="28"/>
+          <w:szCs w:val="28"/>
+          <w:lang w:val="en-US"/>
+        </w:rPr>
+        <w:t xml:space="preserve"> Longest arithmetic subsequence</w:t>
+      </w:r>
     </w:p>
     <w:p>
       <w:pPr>
@@ -968,601 +1740,2015 @@
           <w:szCs w:val="28"/>
           <w:lang w:val="en-US"/>
         </w:rPr>
-        <w:t>L</w:t>
-      </w:r>
-      <w:r>
-        <w:rPr>
-          <w:rFonts w:ascii="Times New Roman" w:hAnsi="Times New Roman" w:cs="Times New Roman"/>
-          <w:sz w:val="28"/>
-          <w:szCs w:val="28"/>
-          <w:lang w:val="en-US"/>
-        </w:rPr>
-        <w:t>argest_increacing_subsequence</w:t>
-      </w:r>
-      <w:proofErr w:type="spellEnd"/>
-    </w:p>
-    <w:p>
-      <w:pPr>
-        <w:pStyle w:val="a3"/>
-        <w:numPr>
-          <w:ilvl w:val="0"/>
-          <w:numId w:val="1"/>
-        </w:numPr>
-        <w:spacing w:after="0" w:line="240" w:lineRule="auto"/>
-        <w:jc w:val="both"/>
-        <w:rPr>
-          <w:rFonts w:ascii="Times New Roman" w:hAnsi="Times New Roman" w:cs="Times New Roman"/>
-          <w:sz w:val="28"/>
-          <w:szCs w:val="28"/>
-          <w:lang w:val="en-US"/>
-        </w:rPr>
-      </w:pPr>
-      <w:r>
-        <w:rPr>
-          <w:rFonts w:ascii="Times New Roman" w:hAnsi="Times New Roman" w:cs="Times New Roman"/>
-          <w:sz w:val="28"/>
-          <w:szCs w:val="28"/>
-          <w:lang w:val="en-US"/>
-        </w:rPr>
-        <w:t xml:space="preserve"> Longest arithmetic subsequence</w:t>
-      </w:r>
-    </w:p>
-    <w:p>
-      <w:pPr>
-        <w:pStyle w:val="a3"/>
-        <w:numPr>
-          <w:ilvl w:val="0"/>
-          <w:numId w:val="1"/>
-        </w:numPr>
-        <w:spacing w:after="0" w:line="240" w:lineRule="auto"/>
-        <w:jc w:val="both"/>
-        <w:rPr>
-          <w:rFonts w:ascii="Times New Roman" w:hAnsi="Times New Roman" w:cs="Times New Roman"/>
-          <w:sz w:val="28"/>
-          <w:szCs w:val="28"/>
-          <w:lang w:val="en-US"/>
-        </w:rPr>
-      </w:pPr>
-      <w:r>
-        <w:rPr>
-          <w:rFonts w:ascii="Times New Roman" w:hAnsi="Times New Roman" w:cs="Times New Roman"/>
-          <w:sz w:val="28"/>
-          <w:szCs w:val="28"/>
-          <w:lang w:val="en-US"/>
-        </w:rPr>
-        <w:t xml:space="preserve"> Find_longest_substring_bracket</w:t>
+        <w:t>Find_longest_substring_bracket</w:t>
+      </w:r>
+      <w:proofErr w:type="spellEnd"/>
+    </w:p>
+    <w:p>
+      <w:pPr>
+        <w:pStyle w:val="a3"/>
+        <w:numPr>
+          <w:ilvl w:val="0"/>
+          <w:numId w:val="1"/>
+        </w:numPr>
+        <w:spacing w:after="0" w:line="240" w:lineRule="auto"/>
+        <w:jc w:val="both"/>
+        <w:rPr>
+          <w:rFonts w:ascii="Times New Roman" w:hAnsi="Times New Roman" w:cs="Times New Roman"/>
+          <w:sz w:val="28"/>
+          <w:szCs w:val="28"/>
+          <w:lang w:val="en-US"/>
+        </w:rPr>
+      </w:pPr>
+      <w:r>
+        <w:rPr>
+          <w:rFonts w:ascii="Times New Roman" w:hAnsi="Times New Roman" w:cs="Times New Roman"/>
+          <w:sz w:val="28"/>
+          <w:szCs w:val="28"/>
+          <w:lang w:val="en-US"/>
+        </w:rPr>
+        <w:t xml:space="preserve"> </w:t>
+      </w:r>
+      <w:proofErr w:type="spellStart"/>
+      <w:r>
+        <w:rPr>
+          <w:rFonts w:ascii="Times New Roman" w:hAnsi="Times New Roman" w:cs="Times New Roman"/>
+          <w:sz w:val="28"/>
+          <w:szCs w:val="28"/>
+          <w:lang w:val="en-US"/>
+        </w:rPr>
+        <w:t>Check_braces</w:t>
+      </w:r>
+      <w:proofErr w:type="spellEnd"/>
+    </w:p>
+    <w:p>
+      <w:pPr>
+        <w:pStyle w:val="a3"/>
+        <w:numPr>
+          <w:ilvl w:val="0"/>
+          <w:numId w:val="1"/>
+        </w:numPr>
+        <w:spacing w:after="0" w:line="240" w:lineRule="auto"/>
+        <w:jc w:val="both"/>
+        <w:rPr>
+          <w:rFonts w:ascii="Times New Roman" w:hAnsi="Times New Roman" w:cs="Times New Roman"/>
+          <w:sz w:val="28"/>
+          <w:szCs w:val="28"/>
+          <w:lang w:val="en-US"/>
+        </w:rPr>
+      </w:pPr>
+      <w:r>
+        <w:rPr>
+          <w:rFonts w:ascii="Times New Roman" w:hAnsi="Times New Roman" w:cs="Times New Roman"/>
+          <w:sz w:val="28"/>
+          <w:szCs w:val="28"/>
+          <w:lang w:val="en-US"/>
+        </w:rPr>
+        <w:lastRenderedPageBreak/>
+        <w:t xml:space="preserve"> </w:t>
+      </w:r>
+      <w:r>
+        <w:rPr>
+          <w:rFonts w:ascii="Times New Roman" w:hAnsi="Times New Roman" w:cs="Times New Roman"/>
+          <w:sz w:val="28"/>
+          <w:szCs w:val="28"/>
+          <w:lang w:val="en-US"/>
+        </w:rPr>
+        <w:t xml:space="preserve">Postfix polish </w:t>
+      </w:r>
+      <w:r>
+        <w:rPr>
+          <w:rFonts w:ascii="Times New Roman" w:hAnsi="Times New Roman" w:cs="Times New Roman"/>
+          <w:sz w:val="28"/>
+          <w:szCs w:val="28"/>
+          <w:lang w:val="en-US"/>
+        </w:rPr>
+        <w:t>notation</w:t>
+      </w:r>
+    </w:p>
+    <w:p>
+      <w:pPr>
+        <w:pStyle w:val="a3"/>
+        <w:numPr>
+          <w:ilvl w:val="0"/>
+          <w:numId w:val="1"/>
+        </w:numPr>
+        <w:spacing w:after="0" w:line="240" w:lineRule="auto"/>
+        <w:jc w:val="both"/>
+        <w:rPr>
+          <w:rFonts w:ascii="Times New Roman" w:hAnsi="Times New Roman" w:cs="Times New Roman"/>
+          <w:sz w:val="28"/>
+          <w:szCs w:val="28"/>
+          <w:lang w:val="en-US"/>
+        </w:rPr>
+      </w:pPr>
+      <w:r>
+        <w:rPr>
+          <w:rFonts w:ascii="Times New Roman" w:hAnsi="Times New Roman" w:cs="Times New Roman"/>
+          <w:sz w:val="28"/>
+          <w:szCs w:val="28"/>
+          <w:lang w:val="en-US"/>
+        </w:rPr>
+        <w:t xml:space="preserve"> Prefix polish notation</w:t>
+      </w:r>
+    </w:p>
+    <w:p>
+      <w:pPr>
+        <w:pStyle w:val="a3"/>
+        <w:numPr>
+          <w:ilvl w:val="0"/>
+          <w:numId w:val="1"/>
+        </w:numPr>
+        <w:spacing w:after="0" w:line="240" w:lineRule="auto"/>
+        <w:jc w:val="both"/>
+        <w:rPr>
+          <w:rFonts w:ascii="Times New Roman" w:hAnsi="Times New Roman" w:cs="Times New Roman"/>
+          <w:sz w:val="28"/>
+          <w:szCs w:val="28"/>
+          <w:lang w:val="en-US"/>
+        </w:rPr>
+      </w:pPr>
+      <w:r>
+        <w:rPr>
+          <w:rFonts w:ascii="Times New Roman" w:hAnsi="Times New Roman" w:cs="Times New Roman"/>
+          <w:sz w:val="28"/>
+          <w:szCs w:val="28"/>
+          <w:lang w:val="en-US"/>
+        </w:rPr>
+        <w:t xml:space="preserve"> </w:t>
+      </w:r>
+      <w:proofErr w:type="spellStart"/>
+      <w:r>
+        <w:rPr>
+          <w:rFonts w:ascii="Times New Roman" w:hAnsi="Times New Roman" w:cs="Times New Roman"/>
+          <w:sz w:val="28"/>
+          <w:szCs w:val="28"/>
+          <w:lang w:val="en-US"/>
+        </w:rPr>
+        <w:t>Convert_to_base</w:t>
+      </w:r>
+      <w:proofErr w:type="spellEnd"/>
+    </w:p>
+    <w:p>
+      <w:pPr>
+        <w:pStyle w:val="a3"/>
+        <w:numPr>
+          <w:ilvl w:val="0"/>
+          <w:numId w:val="1"/>
+        </w:numPr>
+        <w:spacing w:after="0" w:line="240" w:lineRule="auto"/>
+        <w:jc w:val="both"/>
+        <w:rPr>
+          <w:rFonts w:ascii="Times New Roman" w:hAnsi="Times New Roman" w:cs="Times New Roman"/>
+          <w:sz w:val="28"/>
+          <w:szCs w:val="28"/>
+          <w:lang w:val="en-US"/>
+        </w:rPr>
+      </w:pPr>
+      <w:r>
+        <w:rPr>
+          <w:rFonts w:ascii="Times New Roman" w:hAnsi="Times New Roman" w:cs="Times New Roman"/>
+          <w:sz w:val="28"/>
+          <w:szCs w:val="28"/>
+          <w:lang w:val="en-US"/>
+        </w:rPr>
+        <w:t xml:space="preserve"> Stack</w:t>
+      </w:r>
+    </w:p>
+    <w:p>
+      <w:pPr>
+        <w:pStyle w:val="a3"/>
+        <w:numPr>
+          <w:ilvl w:val="0"/>
+          <w:numId w:val="1"/>
+        </w:numPr>
+        <w:spacing w:after="0" w:line="240" w:lineRule="auto"/>
+        <w:jc w:val="both"/>
+        <w:rPr>
+          <w:rFonts w:ascii="Times New Roman" w:hAnsi="Times New Roman" w:cs="Times New Roman"/>
+          <w:sz w:val="28"/>
+          <w:szCs w:val="28"/>
+          <w:lang w:val="en-US"/>
+        </w:rPr>
+      </w:pPr>
+      <w:r>
+        <w:rPr>
+          <w:rFonts w:ascii="Times New Roman" w:hAnsi="Times New Roman" w:cs="Times New Roman"/>
+          <w:sz w:val="28"/>
+          <w:szCs w:val="28"/>
+          <w:lang w:val="en-US"/>
+        </w:rPr>
+        <w:t xml:space="preserve"> Queue</w:t>
+      </w:r>
+    </w:p>
+    <w:p>
+      <w:pPr>
+        <w:pStyle w:val="a3"/>
+        <w:numPr>
+          <w:ilvl w:val="0"/>
+          <w:numId w:val="1"/>
+        </w:numPr>
+        <w:spacing w:after="0" w:line="240" w:lineRule="auto"/>
+        <w:jc w:val="both"/>
+        <w:rPr>
+          <w:rFonts w:ascii="Times New Roman" w:hAnsi="Times New Roman" w:cs="Times New Roman"/>
+          <w:sz w:val="28"/>
+          <w:szCs w:val="28"/>
+          <w:lang w:val="en-US"/>
+        </w:rPr>
+      </w:pPr>
+      <w:r>
+        <w:rPr>
+          <w:rFonts w:ascii="Times New Roman" w:hAnsi="Times New Roman" w:cs="Times New Roman"/>
+          <w:sz w:val="28"/>
+          <w:szCs w:val="28"/>
+          <w:lang w:val="en-US"/>
+        </w:rPr>
+        <w:t xml:space="preserve"> </w:t>
+      </w:r>
+      <w:proofErr w:type="spellStart"/>
+      <w:r>
+        <w:rPr>
+          <w:rFonts w:ascii="Times New Roman" w:hAnsi="Times New Roman" w:cs="Times New Roman"/>
+          <w:sz w:val="28"/>
+          <w:szCs w:val="28"/>
+          <w:lang w:val="en-US"/>
+        </w:rPr>
+        <w:t>Deque</w:t>
+      </w:r>
+      <w:proofErr w:type="spellEnd"/>
+    </w:p>
+    <w:p>
+      <w:pPr>
+        <w:pStyle w:val="a3"/>
+        <w:numPr>
+          <w:ilvl w:val="0"/>
+          <w:numId w:val="1"/>
+        </w:numPr>
+        <w:spacing w:after="0" w:line="240" w:lineRule="auto"/>
+        <w:jc w:val="both"/>
+        <w:rPr>
+          <w:rFonts w:ascii="Times New Roman" w:hAnsi="Times New Roman" w:cs="Times New Roman"/>
+          <w:sz w:val="28"/>
+          <w:szCs w:val="28"/>
+          <w:lang w:val="en-US"/>
+        </w:rPr>
+      </w:pPr>
+      <w:r>
+        <w:rPr>
+          <w:rFonts w:ascii="Times New Roman" w:hAnsi="Times New Roman" w:cs="Times New Roman"/>
+          <w:sz w:val="28"/>
+          <w:szCs w:val="28"/>
+          <w:lang w:val="en-US"/>
+        </w:rPr>
+        <w:t xml:space="preserve"> </w:t>
+      </w:r>
+      <w:proofErr w:type="spellStart"/>
+      <w:r>
+        <w:rPr>
+          <w:rFonts w:ascii="Times New Roman" w:hAnsi="Times New Roman" w:cs="Times New Roman"/>
+          <w:sz w:val="28"/>
+          <w:szCs w:val="28"/>
+          <w:lang w:val="en-US"/>
+        </w:rPr>
+        <w:t>DoubleLinkedList</w:t>
+      </w:r>
+      <w:proofErr w:type="spellEnd"/>
+    </w:p>
+    <w:p>
+      <w:pPr>
+        <w:pStyle w:val="a3"/>
+        <w:numPr>
+          <w:ilvl w:val="0"/>
+          <w:numId w:val="1"/>
+        </w:numPr>
+        <w:spacing w:after="0" w:line="240" w:lineRule="auto"/>
+        <w:jc w:val="both"/>
+        <w:rPr>
+          <w:rFonts w:ascii="Times New Roman" w:hAnsi="Times New Roman" w:cs="Times New Roman"/>
+          <w:sz w:val="28"/>
+          <w:szCs w:val="28"/>
+          <w:lang w:val="en-US"/>
+        </w:rPr>
+      </w:pPr>
+      <w:r>
+        <w:rPr>
+          <w:rFonts w:ascii="Times New Roman" w:hAnsi="Times New Roman" w:cs="Times New Roman"/>
+          <w:sz w:val="28"/>
+          <w:szCs w:val="28"/>
+          <w:lang w:val="en-US"/>
+        </w:rPr>
+        <w:t xml:space="preserve"> </w:t>
+      </w:r>
+      <w:proofErr w:type="spellStart"/>
+      <w:r>
+        <w:rPr>
+          <w:rFonts w:ascii="Times New Roman" w:hAnsi="Times New Roman" w:cs="Times New Roman"/>
+          <w:sz w:val="28"/>
+          <w:szCs w:val="28"/>
+          <w:lang w:val="en-US"/>
+        </w:rPr>
+        <w:t>Linked_list</w:t>
+      </w:r>
+      <w:proofErr w:type="spellEnd"/>
+      <w:r>
+        <w:rPr>
+          <w:rFonts w:ascii="Times New Roman" w:hAnsi="Times New Roman" w:cs="Times New Roman"/>
+          <w:sz w:val="28"/>
+          <w:szCs w:val="28"/>
+        </w:rPr>
+        <w:t xml:space="preserve"> (</w:t>
+      </w:r>
+      <w:r>
+        <w:rPr>
+          <w:rFonts w:ascii="Times New Roman" w:hAnsi="Times New Roman" w:cs="Times New Roman"/>
+          <w:sz w:val="28"/>
+          <w:szCs w:val="28"/>
+          <w:lang w:val="en-US"/>
+        </w:rPr>
+        <w:t>simply connected</w:t>
+      </w:r>
+      <w:r>
+        <w:rPr>
+          <w:rFonts w:ascii="Times New Roman" w:hAnsi="Times New Roman" w:cs="Times New Roman"/>
+          <w:sz w:val="28"/>
+          <w:szCs w:val="28"/>
+        </w:rPr>
+        <w:t>)</w:t>
+      </w:r>
+    </w:p>
+    <w:p>
+      <w:pPr>
+        <w:pStyle w:val="a3"/>
+        <w:numPr>
+          <w:ilvl w:val="0"/>
+          <w:numId w:val="1"/>
+        </w:numPr>
+        <w:spacing w:after="0" w:line="240" w:lineRule="auto"/>
+        <w:jc w:val="both"/>
+        <w:rPr>
+          <w:rFonts w:ascii="Times New Roman" w:hAnsi="Times New Roman" w:cs="Times New Roman"/>
+          <w:sz w:val="28"/>
+          <w:szCs w:val="28"/>
+          <w:lang w:val="en-US"/>
+        </w:rPr>
+      </w:pPr>
+      <w:r>
+        <w:rPr>
+          <w:rFonts w:ascii="Times New Roman" w:hAnsi="Times New Roman" w:cs="Times New Roman"/>
+          <w:sz w:val="28"/>
+          <w:szCs w:val="28"/>
+        </w:rPr>
+        <w:t xml:space="preserve"> </w:t>
+      </w:r>
+      <w:proofErr w:type="spellStart"/>
+      <w:r>
+        <w:rPr>
+          <w:rFonts w:ascii="Times New Roman" w:hAnsi="Times New Roman" w:cs="Times New Roman"/>
+          <w:sz w:val="28"/>
+          <w:szCs w:val="28"/>
+          <w:lang w:val="en-US"/>
+        </w:rPr>
+        <w:t>Binary_heap</w:t>
+      </w:r>
+      <w:proofErr w:type="spellEnd"/>
+    </w:p>
+    <w:p>
+      <w:pPr>
+        <w:pStyle w:val="a3"/>
+        <w:numPr>
+          <w:ilvl w:val="0"/>
+          <w:numId w:val="1"/>
+        </w:numPr>
+        <w:spacing w:after="0" w:line="240" w:lineRule="auto"/>
+        <w:jc w:val="both"/>
+        <w:rPr>
+          <w:rFonts w:ascii="Times New Roman" w:hAnsi="Times New Roman" w:cs="Times New Roman"/>
+          <w:sz w:val="28"/>
+          <w:szCs w:val="28"/>
+          <w:lang w:val="en-US"/>
+        </w:rPr>
+      </w:pPr>
+      <w:r>
+        <w:rPr>
+          <w:rFonts w:ascii="Times New Roman" w:hAnsi="Times New Roman" w:cs="Times New Roman"/>
+          <w:sz w:val="28"/>
+          <w:szCs w:val="28"/>
+          <w:lang w:val="en-US"/>
+        </w:rPr>
+        <w:t xml:space="preserve"> </w:t>
+      </w:r>
+      <w:proofErr w:type="spellStart"/>
+      <w:r>
+        <w:rPr>
+          <w:rFonts w:ascii="Times New Roman" w:hAnsi="Times New Roman" w:cs="Times New Roman"/>
+          <w:sz w:val="28"/>
+          <w:szCs w:val="28"/>
+          <w:lang w:val="en-US"/>
+        </w:rPr>
+        <w:t>HashTable</w:t>
+      </w:r>
+      <w:proofErr w:type="spellEnd"/>
+    </w:p>
+    <w:p>
+      <w:pPr>
+        <w:pStyle w:val="a3"/>
+        <w:numPr>
+          <w:ilvl w:val="0"/>
+          <w:numId w:val="1"/>
+        </w:numPr>
+        <w:spacing w:after="0" w:line="240" w:lineRule="auto"/>
+        <w:jc w:val="both"/>
+        <w:rPr>
+          <w:rFonts w:ascii="Times New Roman" w:hAnsi="Times New Roman" w:cs="Times New Roman"/>
+          <w:sz w:val="28"/>
+          <w:szCs w:val="28"/>
+          <w:lang w:val="en-US"/>
+        </w:rPr>
+      </w:pPr>
+      <w:r>
+        <w:rPr>
+          <w:rFonts w:ascii="Times New Roman" w:hAnsi="Times New Roman" w:cs="Times New Roman"/>
+          <w:sz w:val="28"/>
+          <w:szCs w:val="28"/>
+          <w:lang w:val="en-US"/>
+        </w:rPr>
+        <w:t xml:space="preserve"> Graph (simple version)</w:t>
+      </w:r>
+    </w:p>
+    <w:p>
+      <w:pPr>
+        <w:pStyle w:val="a3"/>
+        <w:numPr>
+          <w:ilvl w:val="0"/>
+          <w:numId w:val="1"/>
+        </w:numPr>
+        <w:spacing w:after="0" w:line="240" w:lineRule="auto"/>
+        <w:jc w:val="both"/>
+        <w:rPr>
+          <w:rFonts w:ascii="Times New Roman" w:hAnsi="Times New Roman" w:cs="Times New Roman"/>
+          <w:sz w:val="28"/>
+          <w:szCs w:val="28"/>
+          <w:lang w:val="en-US"/>
+        </w:rPr>
+      </w:pPr>
+      <w:r>
+        <w:rPr>
+          <w:rFonts w:ascii="Times New Roman" w:hAnsi="Times New Roman" w:cs="Times New Roman"/>
+          <w:sz w:val="28"/>
+          <w:szCs w:val="28"/>
+          <w:lang w:val="en-US"/>
+        </w:rPr>
+        <w:t xml:space="preserve"> Binary Search Tree (my vision)</w:t>
+      </w:r>
+      <w:r>
+        <w:rPr>
+          <w:rFonts w:ascii="Times New Roman" w:hAnsi="Times New Roman" w:cs="Times New Roman"/>
+          <w:sz w:val="28"/>
+          <w:szCs w:val="28"/>
+          <w:lang w:val="en-US"/>
+        </w:rPr>
+        <w:t xml:space="preserve"> and traversal: </w:t>
+      </w:r>
+      <w:proofErr w:type="spellStart"/>
+      <w:r>
+        <w:rPr>
+          <w:rFonts w:ascii="Times New Roman" w:hAnsi="Times New Roman" w:cs="Times New Roman"/>
+          <w:sz w:val="28"/>
+          <w:szCs w:val="28"/>
+          <w:lang w:val="en-US"/>
+        </w:rPr>
+        <w:t>pre_order</w:t>
+      </w:r>
+      <w:proofErr w:type="spellEnd"/>
+      <w:r>
+        <w:rPr>
+          <w:rFonts w:ascii="Times New Roman" w:hAnsi="Times New Roman" w:cs="Times New Roman"/>
+          <w:sz w:val="28"/>
+          <w:szCs w:val="28"/>
+          <w:lang w:val="en-US"/>
+        </w:rPr>
+        <w:t xml:space="preserve">, </w:t>
+      </w:r>
+      <w:proofErr w:type="spellStart"/>
+      <w:r>
+        <w:rPr>
+          <w:rFonts w:ascii="Times New Roman" w:hAnsi="Times New Roman" w:cs="Times New Roman"/>
+          <w:sz w:val="28"/>
+          <w:szCs w:val="28"/>
+          <w:lang w:val="en-US"/>
+        </w:rPr>
+        <w:t>in_order</w:t>
+      </w:r>
+      <w:proofErr w:type="spellEnd"/>
+      <w:r>
+        <w:rPr>
+          <w:rFonts w:ascii="Times New Roman" w:hAnsi="Times New Roman" w:cs="Times New Roman"/>
+          <w:sz w:val="28"/>
+          <w:szCs w:val="28"/>
+          <w:lang w:val="en-US"/>
+        </w:rPr>
+        <w:t xml:space="preserve">, </w:t>
+      </w:r>
+      <w:proofErr w:type="spellStart"/>
+      <w:r>
+        <w:rPr>
+          <w:rFonts w:ascii="Times New Roman" w:hAnsi="Times New Roman" w:cs="Times New Roman"/>
+          <w:sz w:val="28"/>
+          <w:szCs w:val="28"/>
+          <w:lang w:val="en-US"/>
+        </w:rPr>
+        <w:t>post_order</w:t>
+      </w:r>
+      <w:proofErr w:type="spellEnd"/>
+    </w:p>
+    <w:p>
+      <w:pPr>
+        <w:pStyle w:val="a3"/>
+        <w:numPr>
+          <w:ilvl w:val="0"/>
+          <w:numId w:val="1"/>
+        </w:numPr>
+        <w:spacing w:after="0" w:line="240" w:lineRule="auto"/>
+        <w:jc w:val="both"/>
+        <w:rPr>
+          <w:rFonts w:ascii="Times New Roman" w:hAnsi="Times New Roman" w:cs="Times New Roman"/>
+          <w:sz w:val="28"/>
+          <w:szCs w:val="28"/>
+          <w:lang w:val="en-US"/>
+        </w:rPr>
+      </w:pPr>
+      <w:r>
+        <w:rPr>
+          <w:rFonts w:ascii="Times New Roman" w:hAnsi="Times New Roman" w:cs="Times New Roman"/>
+          <w:sz w:val="28"/>
+          <w:szCs w:val="28"/>
+          <w:lang w:val="en-US"/>
+        </w:rPr>
+        <w:t xml:space="preserve"> </w:t>
+      </w:r>
+      <w:r>
+        <w:rPr>
+          <w:rFonts w:ascii="Times New Roman" w:hAnsi="Times New Roman" w:cs="Times New Roman"/>
+          <w:sz w:val="28"/>
+          <w:szCs w:val="28"/>
+          <w:lang w:val="en-US"/>
+        </w:rPr>
+        <w:t>Prefix Tree</w:t>
+      </w:r>
+    </w:p>
+    <w:p>
+      <w:pPr>
+        <w:pStyle w:val="a3"/>
+        <w:numPr>
+          <w:ilvl w:val="0"/>
+          <w:numId w:val="1"/>
+        </w:numPr>
+        <w:spacing w:after="0" w:line="240" w:lineRule="auto"/>
+        <w:jc w:val="both"/>
+        <w:rPr>
+          <w:rFonts w:ascii="Times New Roman" w:hAnsi="Times New Roman" w:cs="Times New Roman"/>
+          <w:sz w:val="28"/>
+          <w:szCs w:val="28"/>
+          <w:lang w:val="en-US"/>
+        </w:rPr>
+      </w:pPr>
+      <w:r>
+        <w:rPr>
+          <w:rFonts w:ascii="Times New Roman" w:hAnsi="Times New Roman" w:cs="Times New Roman"/>
+          <w:sz w:val="28"/>
+          <w:szCs w:val="28"/>
+          <w:lang w:val="en-US"/>
+        </w:rPr>
+        <w:t xml:space="preserve"> Radix Tree</w:t>
+      </w:r>
+    </w:p>
+    <w:p>
+      <w:pPr>
+        <w:pStyle w:val="a3"/>
+        <w:numPr>
+          <w:ilvl w:val="0"/>
+          <w:numId w:val="1"/>
+        </w:numPr>
+        <w:spacing w:after="0" w:line="240" w:lineRule="auto"/>
+        <w:jc w:val="both"/>
+        <w:rPr>
+          <w:rFonts w:ascii="Times New Roman" w:hAnsi="Times New Roman" w:cs="Times New Roman"/>
+          <w:sz w:val="28"/>
+          <w:szCs w:val="28"/>
+          <w:lang w:val="en-US"/>
+        </w:rPr>
+      </w:pPr>
+      <w:r>
+        <w:rPr>
+          <w:rFonts w:ascii="Times New Roman" w:hAnsi="Times New Roman" w:cs="Times New Roman"/>
+          <w:sz w:val="28"/>
+          <w:szCs w:val="28"/>
+          <w:lang w:val="en-US"/>
+        </w:rPr>
+        <w:t xml:space="preserve"> Syntax parse tree (evaluate math expression)</w:t>
+      </w:r>
+    </w:p>
+    <w:p>
+      <w:pPr>
+        <w:pStyle w:val="a3"/>
+        <w:numPr>
+          <w:ilvl w:val="0"/>
+          <w:numId w:val="1"/>
+        </w:numPr>
+        <w:spacing w:after="0" w:line="240" w:lineRule="auto"/>
+        <w:jc w:val="both"/>
+        <w:rPr>
+          <w:rFonts w:ascii="Times New Roman" w:hAnsi="Times New Roman" w:cs="Times New Roman"/>
+          <w:sz w:val="28"/>
+          <w:szCs w:val="28"/>
+          <w:lang w:val="en-US"/>
+        </w:rPr>
+      </w:pPr>
+      <w:r>
+        <w:rPr>
+          <w:rFonts w:ascii="Times New Roman" w:hAnsi="Times New Roman" w:cs="Times New Roman"/>
+          <w:sz w:val="28"/>
+          <w:szCs w:val="28"/>
+          <w:lang w:val="en-US"/>
+        </w:rPr>
+        <w:t xml:space="preserve"> </w:t>
+      </w:r>
+      <w:proofErr w:type="spellStart"/>
+      <w:r>
+        <w:rPr>
+          <w:rFonts w:ascii="Times New Roman" w:hAnsi="Times New Roman" w:cs="Times New Roman"/>
+          <w:sz w:val="28"/>
+          <w:szCs w:val="28"/>
+          <w:lang w:val="en-US"/>
+        </w:rPr>
+        <w:t>LazyInit</w:t>
+      </w:r>
+      <w:proofErr w:type="spellEnd"/>
+    </w:p>
+    <w:p>
+      <w:pPr>
+        <w:pStyle w:val="a3"/>
+        <w:numPr>
+          <w:ilvl w:val="0"/>
+          <w:numId w:val="1"/>
+        </w:numPr>
+        <w:spacing w:after="0" w:line="240" w:lineRule="auto"/>
+        <w:jc w:val="both"/>
+        <w:rPr>
+          <w:rFonts w:ascii="Times New Roman" w:hAnsi="Times New Roman" w:cs="Times New Roman"/>
+          <w:sz w:val="28"/>
+          <w:szCs w:val="28"/>
+          <w:lang w:val="en-US"/>
+        </w:rPr>
+      </w:pPr>
+      <w:r>
+        <w:rPr>
+          <w:rFonts w:ascii="Times New Roman" w:hAnsi="Times New Roman" w:cs="Times New Roman"/>
+          <w:sz w:val="28"/>
+          <w:szCs w:val="28"/>
+          <w:lang w:val="en-US"/>
+        </w:rPr>
+        <w:t xml:space="preserve"> DFS</w:t>
+      </w:r>
+      <w:r>
+        <w:rPr>
+          <w:rFonts w:ascii="Times New Roman" w:hAnsi="Times New Roman" w:cs="Times New Roman"/>
+          <w:sz w:val="28"/>
+          <w:szCs w:val="28"/>
+          <w:lang w:val="en-US"/>
+        </w:rPr>
+        <w:t xml:space="preserve"> (Depth first search)</w:t>
+      </w:r>
+      <w:r>
+        <w:rPr>
+          <w:rFonts w:ascii="Times New Roman" w:hAnsi="Times New Roman" w:cs="Times New Roman"/>
+          <w:sz w:val="28"/>
+          <w:szCs w:val="28"/>
+          <w:lang w:val="en-US"/>
+        </w:rPr>
+        <w:t xml:space="preserve"> (path in matrix)</w:t>
+      </w:r>
+      <w:r>
+        <w:rPr>
+          <w:rFonts w:ascii="Times New Roman" w:hAnsi="Times New Roman" w:cs="Times New Roman"/>
+          <w:sz w:val="28"/>
+          <w:szCs w:val="28"/>
+          <w:lang w:val="en-US"/>
+        </w:rPr>
+        <w:t xml:space="preserve">. </w:t>
+      </w:r>
+      <w:proofErr w:type="spellStart"/>
+      <w:r>
+        <w:rPr>
+          <w:rFonts w:ascii="Times New Roman" w:hAnsi="Times New Roman" w:cs="Times New Roman"/>
+          <w:sz w:val="28"/>
+          <w:szCs w:val="28"/>
+          <w:lang w:val="en-US"/>
+        </w:rPr>
+        <w:t>Dfs</w:t>
+      </w:r>
+      <w:proofErr w:type="spellEnd"/>
+      <w:r>
+        <w:rPr>
+          <w:rFonts w:ascii="Times New Roman" w:hAnsi="Times New Roman" w:cs="Times New Roman"/>
+          <w:sz w:val="28"/>
+          <w:szCs w:val="28"/>
+          <w:lang w:val="en-US"/>
+        </w:rPr>
+        <w:t xml:space="preserve"> (count island).</w:t>
+      </w:r>
+    </w:p>
+    <w:p>
+      <w:pPr>
+        <w:pStyle w:val="a3"/>
+        <w:numPr>
+          <w:ilvl w:val="0"/>
+          <w:numId w:val="1"/>
+        </w:numPr>
+        <w:spacing w:after="0" w:line="240" w:lineRule="auto"/>
+        <w:jc w:val="both"/>
+        <w:rPr>
+          <w:rFonts w:ascii="Times New Roman" w:hAnsi="Times New Roman" w:cs="Times New Roman"/>
+          <w:sz w:val="28"/>
+          <w:szCs w:val="28"/>
+          <w:lang w:val="en-US"/>
+        </w:rPr>
+      </w:pPr>
+      <w:r>
+        <w:rPr>
+          <w:rFonts w:ascii="Times New Roman" w:hAnsi="Times New Roman" w:cs="Times New Roman"/>
+          <w:sz w:val="28"/>
+          <w:szCs w:val="28"/>
+          <w:lang w:val="en-US"/>
+        </w:rPr>
+        <w:t xml:space="preserve"> BFS</w:t>
+      </w:r>
+      <w:r>
+        <w:rPr>
+          <w:rFonts w:ascii="Times New Roman" w:hAnsi="Times New Roman" w:cs="Times New Roman"/>
+          <w:sz w:val="28"/>
+          <w:szCs w:val="28"/>
+          <w:lang w:val="en-US"/>
+        </w:rPr>
+        <w:t xml:space="preserve"> (Breadth first search)</w:t>
+      </w:r>
+      <w:r>
+        <w:rPr>
+          <w:rFonts w:ascii="Times New Roman" w:hAnsi="Times New Roman" w:cs="Times New Roman"/>
+          <w:sz w:val="28"/>
+          <w:szCs w:val="28"/>
+          <w:lang w:val="en-US"/>
+        </w:rPr>
+        <w:t xml:space="preserve"> (</w:t>
+      </w:r>
+      <w:r>
+        <w:rPr>
+          <w:rFonts w:ascii="Times New Roman" w:hAnsi="Times New Roman" w:cs="Times New Roman"/>
+          <w:sz w:val="28"/>
+          <w:szCs w:val="28"/>
+          <w:lang w:val="en-US"/>
+        </w:rPr>
+        <w:t xml:space="preserve">path </w:t>
+      </w:r>
+      <w:r>
+        <w:rPr>
+          <w:rFonts w:ascii="Times New Roman" w:hAnsi="Times New Roman" w:cs="Times New Roman"/>
+          <w:sz w:val="28"/>
+          <w:szCs w:val="28"/>
+          <w:lang w:val="en-US"/>
+        </w:rPr>
+        <w:t>chess knight)</w:t>
+      </w:r>
+    </w:p>
+    <w:p>
+      <w:pPr>
+        <w:pStyle w:val="a3"/>
+        <w:numPr>
+          <w:ilvl w:val="0"/>
+          <w:numId w:val="1"/>
+        </w:numPr>
+        <w:spacing w:after="0" w:line="240" w:lineRule="auto"/>
+        <w:jc w:val="both"/>
+        <w:rPr>
+          <w:rFonts w:ascii="Times New Roman" w:hAnsi="Times New Roman" w:cs="Times New Roman"/>
+          <w:sz w:val="28"/>
+          <w:szCs w:val="28"/>
+          <w:lang w:val="en-US"/>
+        </w:rPr>
+      </w:pPr>
+      <w:r>
+        <w:rPr>
+          <w:rFonts w:ascii="Times New Roman" w:hAnsi="Times New Roman" w:cs="Times New Roman"/>
+          <w:sz w:val="28"/>
+          <w:szCs w:val="28"/>
+          <w:lang w:val="en-US"/>
+        </w:rPr>
+        <w:t xml:space="preserve"> </w:t>
+      </w:r>
+      <w:proofErr w:type="spellStart"/>
+      <w:r>
+        <w:rPr>
+          <w:rFonts w:ascii="Times New Roman" w:hAnsi="Times New Roman" w:cs="Times New Roman"/>
+          <w:sz w:val="28"/>
+          <w:szCs w:val="28"/>
+          <w:lang w:val="en-US"/>
+        </w:rPr>
+        <w:t>Dijk</w:t>
+      </w:r>
+      <w:r>
+        <w:rPr>
+          <w:rFonts w:ascii="Times New Roman" w:hAnsi="Times New Roman" w:cs="Times New Roman"/>
+          <w:sz w:val="28"/>
+          <w:szCs w:val="28"/>
+          <w:lang w:val="en-US"/>
+        </w:rPr>
+        <w:t>stra</w:t>
+      </w:r>
+      <w:r>
+        <w:rPr>
+          <w:rFonts w:ascii="Times New Roman" w:hAnsi="Times New Roman" w:cs="Times New Roman"/>
+          <w:sz w:val="28"/>
+          <w:szCs w:val="28"/>
+          <w:lang w:val="en-US"/>
+        </w:rPr>
+        <w:t>`s</w:t>
+      </w:r>
+      <w:proofErr w:type="spellEnd"/>
+      <w:r>
+        <w:rPr>
+          <w:rFonts w:ascii="Times New Roman" w:hAnsi="Times New Roman" w:cs="Times New Roman"/>
+          <w:sz w:val="28"/>
+          <w:szCs w:val="28"/>
+          <w:lang w:val="en-US"/>
+        </w:rPr>
+        <w:t xml:space="preserve"> algorithm</w:t>
+      </w:r>
+      <w:r>
+        <w:rPr>
+          <w:rFonts w:ascii="Times New Roman" w:hAnsi="Times New Roman" w:cs="Times New Roman"/>
+          <w:sz w:val="28"/>
+          <w:szCs w:val="28"/>
+          <w:lang w:val="en-US"/>
+        </w:rPr>
+        <w:t xml:space="preserve"> (</w:t>
+      </w:r>
+      <w:r>
+        <w:rPr>
+          <w:rFonts w:ascii="Times New Roman" w:hAnsi="Times New Roman" w:cs="Times New Roman"/>
+          <w:sz w:val="28"/>
+          <w:szCs w:val="28"/>
+          <w:lang w:val="en-US"/>
+        </w:rPr>
+        <w:t>+</w:t>
+      </w:r>
+      <w:r>
+        <w:rPr>
+          <w:rFonts w:ascii="Times New Roman" w:hAnsi="Times New Roman" w:cs="Times New Roman"/>
+          <w:sz w:val="28"/>
+          <w:szCs w:val="28"/>
+          <w:lang w:val="en-US"/>
+        </w:rPr>
+        <w:t>cheap path in graph)</w:t>
+      </w:r>
+    </w:p>
+    <w:p>
+      <w:pPr>
+        <w:pStyle w:val="a3"/>
+        <w:numPr>
+          <w:ilvl w:val="0"/>
+          <w:numId w:val="1"/>
+        </w:numPr>
+        <w:spacing w:after="0" w:line="240" w:lineRule="auto"/>
+        <w:jc w:val="both"/>
+        <w:rPr>
+          <w:rFonts w:ascii="Times New Roman" w:hAnsi="Times New Roman" w:cs="Times New Roman"/>
+          <w:sz w:val="28"/>
+          <w:szCs w:val="28"/>
+          <w:lang w:val="en-US"/>
+        </w:rPr>
+      </w:pPr>
+      <w:r>
+        <w:rPr>
+          <w:rFonts w:ascii="Times New Roman" w:hAnsi="Times New Roman" w:cs="Times New Roman"/>
+          <w:sz w:val="28"/>
+          <w:szCs w:val="28"/>
+          <w:lang w:val="en-US"/>
+        </w:rPr>
+        <w:t xml:space="preserve"> Floyd`s algorithm</w:t>
+      </w:r>
+      <w:r>
+        <w:rPr>
+          <w:rFonts w:ascii="Times New Roman" w:hAnsi="Times New Roman" w:cs="Times New Roman"/>
+          <w:sz w:val="28"/>
+          <w:szCs w:val="28"/>
+          <w:lang w:val="en-US"/>
+        </w:rPr>
+        <w:t xml:space="preserve"> (</w:t>
+      </w:r>
+      <w:r>
+        <w:rPr>
+          <w:rFonts w:ascii="Times New Roman" w:hAnsi="Times New Roman" w:cs="Times New Roman"/>
+          <w:sz w:val="28"/>
+          <w:szCs w:val="28"/>
+          <w:lang w:val="en-US"/>
+        </w:rPr>
+        <w:t>min path between two vertices</w:t>
+      </w:r>
+      <w:r>
+        <w:rPr>
+          <w:rFonts w:ascii="Times New Roman" w:hAnsi="Times New Roman" w:cs="Times New Roman"/>
+          <w:sz w:val="28"/>
+          <w:szCs w:val="28"/>
+          <w:lang w:val="en-US"/>
+        </w:rPr>
+        <w:t>)</w:t>
+      </w:r>
+    </w:p>
+    <w:p>
+      <w:pPr>
+        <w:pStyle w:val="a3"/>
+        <w:numPr>
+          <w:ilvl w:val="0"/>
+          <w:numId w:val="1"/>
+        </w:numPr>
+        <w:spacing w:after="0" w:line="240" w:lineRule="auto"/>
+        <w:jc w:val="both"/>
+        <w:rPr>
+          <w:rFonts w:ascii="Times New Roman" w:hAnsi="Times New Roman" w:cs="Times New Roman"/>
+          <w:sz w:val="28"/>
+          <w:szCs w:val="28"/>
+          <w:lang w:val="en-US"/>
+        </w:rPr>
+      </w:pPr>
+      <w:r>
+        <w:rPr>
+          <w:rFonts w:ascii="Times New Roman" w:hAnsi="Times New Roman" w:cs="Times New Roman"/>
+          <w:sz w:val="28"/>
+          <w:szCs w:val="28"/>
+          <w:lang w:val="en-US"/>
+        </w:rPr>
+        <w:t xml:space="preserve"> </w:t>
+      </w:r>
+      <w:r>
+        <w:rPr>
+          <w:rFonts w:ascii="Times New Roman" w:hAnsi="Times New Roman" w:cs="Times New Roman"/>
+          <w:sz w:val="28"/>
+          <w:szCs w:val="28"/>
+          <w:lang w:val="en-US"/>
+        </w:rPr>
+        <w:t>Prim`s a</w:t>
+      </w:r>
+      <w:r>
+        <w:rPr>
+          <w:rFonts w:ascii="Times New Roman" w:hAnsi="Times New Roman" w:cs="Times New Roman"/>
+          <w:sz w:val="28"/>
+          <w:szCs w:val="28"/>
+          <w:lang w:val="en-US"/>
+        </w:rPr>
+        <w:t>lgorit</w:t>
+      </w:r>
+      <w:r>
+        <w:rPr>
+          <w:rFonts w:ascii="Times New Roman" w:hAnsi="Times New Roman" w:cs="Times New Roman"/>
+          <w:sz w:val="28"/>
+          <w:szCs w:val="28"/>
+          <w:lang w:val="en-US"/>
+        </w:rPr>
+        <w:t>h</w:t>
+      </w:r>
+      <w:r>
+        <w:rPr>
+          <w:rFonts w:ascii="Times New Roman" w:hAnsi="Times New Roman" w:cs="Times New Roman"/>
+          <w:sz w:val="28"/>
+          <w:szCs w:val="28"/>
+          <w:lang w:val="en-US"/>
+        </w:rPr>
+        <w:t>m (minimum spanning tree</w:t>
+      </w:r>
+      <w:r>
+        <w:rPr>
+          <w:rFonts w:ascii="Times New Roman" w:hAnsi="Times New Roman" w:cs="Times New Roman"/>
+          <w:sz w:val="28"/>
+          <w:szCs w:val="28"/>
+          <w:lang w:val="en-US"/>
+        </w:rPr>
+        <w:t xml:space="preserve"> - </w:t>
+      </w:r>
+      <w:r>
+        <w:rPr>
+          <w:rFonts w:ascii="Times New Roman" w:hAnsi="Times New Roman" w:cs="Times New Roman"/>
+          <w:sz w:val="28"/>
+          <w:szCs w:val="28"/>
+          <w:lang w:val="en-US"/>
+        </w:rPr>
+        <w:t>MST</w:t>
+      </w:r>
+      <w:r>
+        <w:rPr>
+          <w:rFonts w:ascii="Times New Roman" w:hAnsi="Times New Roman" w:cs="Times New Roman"/>
+          <w:sz w:val="28"/>
+          <w:szCs w:val="28"/>
+          <w:lang w:val="en-US"/>
+        </w:rPr>
+        <w:t>)</w:t>
+      </w:r>
+    </w:p>
+    <w:p>
+      <w:pPr>
+        <w:pStyle w:val="a3"/>
+        <w:numPr>
+          <w:ilvl w:val="0"/>
+          <w:numId w:val="1"/>
+        </w:numPr>
+        <w:spacing w:after="0" w:line="240" w:lineRule="auto"/>
+        <w:jc w:val="both"/>
+        <w:rPr>
+          <w:rFonts w:ascii="Times New Roman" w:hAnsi="Times New Roman" w:cs="Times New Roman"/>
+          <w:sz w:val="28"/>
+          <w:szCs w:val="28"/>
+          <w:lang w:val="en-US"/>
+        </w:rPr>
+      </w:pPr>
+      <w:r>
+        <w:rPr>
+          <w:rFonts w:ascii="Times New Roman" w:hAnsi="Times New Roman" w:cs="Times New Roman"/>
+          <w:sz w:val="28"/>
+          <w:szCs w:val="28"/>
+          <w:lang w:val="en-US"/>
+        </w:rPr>
+        <w:t xml:space="preserve"> </w:t>
+      </w:r>
+      <w:proofErr w:type="spellStart"/>
+      <w:r>
+        <w:rPr>
+          <w:rFonts w:ascii="Times New Roman" w:hAnsi="Times New Roman" w:cs="Times New Roman"/>
+          <w:sz w:val="28"/>
+          <w:szCs w:val="28"/>
+          <w:lang w:val="en-US"/>
+        </w:rPr>
+        <w:t>Kruckal`s</w:t>
+      </w:r>
+      <w:proofErr w:type="spellEnd"/>
+      <w:r>
+        <w:rPr>
+          <w:rFonts w:ascii="Times New Roman" w:hAnsi="Times New Roman" w:cs="Times New Roman"/>
+          <w:sz w:val="28"/>
+          <w:szCs w:val="28"/>
+          <w:lang w:val="en-US"/>
+        </w:rPr>
+        <w:t xml:space="preserve"> a</w:t>
+      </w:r>
+      <w:r>
+        <w:rPr>
+          <w:rFonts w:ascii="Times New Roman" w:hAnsi="Times New Roman" w:cs="Times New Roman"/>
+          <w:sz w:val="28"/>
+          <w:szCs w:val="28"/>
+          <w:lang w:val="en-US"/>
+        </w:rPr>
+        <w:t>lgorit</w:t>
+      </w:r>
+      <w:r>
+        <w:rPr>
+          <w:rFonts w:ascii="Times New Roman" w:hAnsi="Times New Roman" w:cs="Times New Roman"/>
+          <w:sz w:val="28"/>
+          <w:szCs w:val="28"/>
+          <w:lang w:val="en-US"/>
+        </w:rPr>
+        <w:t>h</w:t>
+      </w:r>
+      <w:r>
+        <w:rPr>
+          <w:rFonts w:ascii="Times New Roman" w:hAnsi="Times New Roman" w:cs="Times New Roman"/>
+          <w:sz w:val="28"/>
+          <w:szCs w:val="28"/>
+          <w:lang w:val="en-US"/>
+        </w:rPr>
+        <w:t>m (minimum spanning tree</w:t>
+      </w:r>
+      <w:r>
+        <w:rPr>
+          <w:rFonts w:ascii="Times New Roman" w:hAnsi="Times New Roman" w:cs="Times New Roman"/>
+          <w:sz w:val="28"/>
+          <w:szCs w:val="28"/>
+          <w:lang w:val="en-US"/>
+        </w:rPr>
+        <w:t xml:space="preserve"> - </w:t>
+      </w:r>
+      <w:r>
+        <w:rPr>
+          <w:rFonts w:ascii="Times New Roman" w:hAnsi="Times New Roman" w:cs="Times New Roman"/>
+          <w:sz w:val="28"/>
+          <w:szCs w:val="28"/>
+          <w:lang w:val="en-US"/>
+        </w:rPr>
+        <w:t>MST)</w:t>
+      </w:r>
+    </w:p>
+    <w:p>
+      <w:pPr>
+        <w:pStyle w:val="a3"/>
+        <w:numPr>
+          <w:ilvl w:val="0"/>
+          <w:numId w:val="1"/>
+        </w:numPr>
+        <w:spacing w:after="0" w:line="240" w:lineRule="auto"/>
+        <w:jc w:val="both"/>
+        <w:rPr>
+          <w:rFonts w:ascii="Times New Roman" w:hAnsi="Times New Roman" w:cs="Times New Roman"/>
+          <w:sz w:val="28"/>
+          <w:szCs w:val="28"/>
+          <w:lang w:val="en-US"/>
+        </w:rPr>
+      </w:pPr>
+      <w:r>
+        <w:rPr>
+          <w:rFonts w:ascii="Times New Roman" w:hAnsi="Times New Roman" w:cs="Times New Roman"/>
+          <w:sz w:val="28"/>
+          <w:szCs w:val="28"/>
+          <w:lang w:val="en-US"/>
+        </w:rPr>
+        <w:t xml:space="preserve"> </w:t>
+      </w:r>
+      <w:proofErr w:type="spellStart"/>
+      <w:r>
+        <w:rPr>
+          <w:rFonts w:ascii="Times New Roman" w:hAnsi="Times New Roman" w:cs="Times New Roman"/>
+          <w:sz w:val="28"/>
+          <w:szCs w:val="28"/>
+          <w:lang w:val="en-US"/>
+        </w:rPr>
+        <w:t>Manaker</w:t>
+      </w:r>
+      <w:r>
+        <w:rPr>
+          <w:rFonts w:ascii="Times New Roman" w:hAnsi="Times New Roman" w:cs="Times New Roman"/>
+          <w:sz w:val="28"/>
+          <w:szCs w:val="28"/>
+          <w:lang w:val="en-US"/>
+        </w:rPr>
+        <w:t>`s</w:t>
+      </w:r>
+      <w:proofErr w:type="spellEnd"/>
+      <w:r>
+        <w:rPr>
+          <w:rFonts w:ascii="Times New Roman" w:hAnsi="Times New Roman" w:cs="Times New Roman"/>
+          <w:sz w:val="28"/>
+          <w:szCs w:val="28"/>
+          <w:lang w:val="en-US"/>
+        </w:rPr>
+        <w:t xml:space="preserve"> algorit</w:t>
+      </w:r>
+      <w:r>
+        <w:rPr>
+          <w:rFonts w:ascii="Times New Roman" w:hAnsi="Times New Roman" w:cs="Times New Roman"/>
+          <w:sz w:val="28"/>
+          <w:szCs w:val="28"/>
+          <w:lang w:val="en-US"/>
+        </w:rPr>
+        <w:t>h</w:t>
+      </w:r>
+      <w:r>
+        <w:rPr>
+          <w:rFonts w:ascii="Times New Roman" w:hAnsi="Times New Roman" w:cs="Times New Roman"/>
+          <w:sz w:val="28"/>
+          <w:szCs w:val="28"/>
+          <w:lang w:val="en-US"/>
+        </w:rPr>
+        <w:t>m (longest palindrome)</w:t>
+      </w:r>
+    </w:p>
+    <w:p>
+      <w:pPr>
+        <w:pStyle w:val="a3"/>
+        <w:numPr>
+          <w:ilvl w:val="0"/>
+          <w:numId w:val="1"/>
+        </w:numPr>
+        <w:spacing w:after="0" w:line="240" w:lineRule="auto"/>
+        <w:jc w:val="both"/>
+        <w:rPr>
+          <w:rFonts w:ascii="Times New Roman" w:hAnsi="Times New Roman" w:cs="Times New Roman"/>
+          <w:sz w:val="28"/>
+          <w:szCs w:val="28"/>
+          <w:lang w:val="en-US"/>
+        </w:rPr>
+      </w:pPr>
+      <w:r>
+        <w:rPr>
+          <w:rFonts w:ascii="Times New Roman" w:hAnsi="Times New Roman" w:cs="Times New Roman"/>
+          <w:sz w:val="28"/>
+          <w:szCs w:val="28"/>
+          <w:lang w:val="en-US"/>
+        </w:rPr>
+        <w:t xml:space="preserve"> </w:t>
+      </w:r>
+      <w:r>
+        <w:rPr>
+          <w:rFonts w:ascii="Times New Roman" w:hAnsi="Times New Roman" w:cs="Times New Roman"/>
+          <w:sz w:val="28"/>
+          <w:szCs w:val="28"/>
+          <w:lang w:val="en-US"/>
+        </w:rPr>
+        <w:t xml:space="preserve">Ford-Fulkerson algorithm (max flow in </w:t>
+      </w:r>
+      <w:proofErr w:type="spellStart"/>
+      <w:r>
+        <w:rPr>
+          <w:rFonts w:ascii="Times New Roman" w:hAnsi="Times New Roman" w:cs="Times New Roman"/>
+          <w:sz w:val="28"/>
+          <w:szCs w:val="28"/>
+          <w:lang w:val="en-US"/>
+        </w:rPr>
+        <w:t>grapf</w:t>
+      </w:r>
+      <w:proofErr w:type="spellEnd"/>
+      <w:r>
+        <w:rPr>
+          <w:rFonts w:ascii="Times New Roman" w:hAnsi="Times New Roman" w:cs="Times New Roman"/>
+          <w:sz w:val="28"/>
+          <w:szCs w:val="28"/>
+          <w:lang w:val="en-US"/>
+        </w:rPr>
+        <w:t>)</w:t>
+      </w:r>
+    </w:p>
+    <w:p>
+      <w:pPr>
+        <w:pStyle w:val="a3"/>
+        <w:numPr>
+          <w:ilvl w:val="0"/>
+          <w:numId w:val="1"/>
+        </w:numPr>
+        <w:spacing w:after="0" w:line="240" w:lineRule="auto"/>
+        <w:jc w:val="both"/>
+        <w:rPr>
+          <w:rFonts w:ascii="Times New Roman" w:hAnsi="Times New Roman" w:cs="Times New Roman"/>
+          <w:sz w:val="28"/>
+          <w:szCs w:val="28"/>
+          <w:lang w:val="en-US"/>
+        </w:rPr>
+      </w:pPr>
+      <w:r>
+        <w:rPr>
+          <w:rFonts w:ascii="Times New Roman" w:hAnsi="Times New Roman" w:cs="Times New Roman"/>
+          <w:sz w:val="28"/>
+          <w:szCs w:val="28"/>
+          <w:lang w:val="en-US"/>
+        </w:rPr>
+        <w:t xml:space="preserve"> Knuth-</w:t>
+      </w:r>
+      <w:proofErr w:type="spellStart"/>
+      <w:r>
+        <w:rPr>
+          <w:rFonts w:ascii="Times New Roman" w:hAnsi="Times New Roman" w:cs="Times New Roman"/>
+          <w:sz w:val="28"/>
+          <w:szCs w:val="28"/>
+          <w:lang w:val="en-US"/>
+        </w:rPr>
+        <w:t>Morris_Pratt</w:t>
+      </w:r>
+      <w:proofErr w:type="spellEnd"/>
+      <w:r>
+        <w:rPr>
+          <w:rFonts w:ascii="Times New Roman" w:hAnsi="Times New Roman" w:cs="Times New Roman"/>
+          <w:sz w:val="28"/>
+          <w:szCs w:val="28"/>
+          <w:lang w:val="en-US"/>
+        </w:rPr>
+        <w:t xml:space="preserve"> algorithm</w:t>
+      </w:r>
+      <w:r>
+        <w:rPr>
+          <w:rFonts w:ascii="Times New Roman" w:hAnsi="Times New Roman" w:cs="Times New Roman"/>
+          <w:sz w:val="28"/>
+          <w:szCs w:val="28"/>
+          <w:lang w:val="en-US"/>
+        </w:rPr>
+        <w:t xml:space="preserve"> (search substring in string)</w:t>
+      </w:r>
+    </w:p>
+    <w:p>
+      <w:pPr>
+        <w:pStyle w:val="a3"/>
+        <w:numPr>
+          <w:ilvl w:val="0"/>
+          <w:numId w:val="1"/>
+        </w:numPr>
+        <w:spacing w:after="0" w:line="240" w:lineRule="auto"/>
+        <w:jc w:val="both"/>
+        <w:rPr>
+          <w:rFonts w:ascii="Times New Roman" w:hAnsi="Times New Roman" w:cs="Times New Roman"/>
+          <w:sz w:val="28"/>
+          <w:szCs w:val="28"/>
+          <w:lang w:val="en-US"/>
+        </w:rPr>
+      </w:pPr>
+      <w:r>
+        <w:rPr>
+          <w:rFonts w:ascii="Times New Roman" w:hAnsi="Times New Roman" w:cs="Times New Roman"/>
+          <w:sz w:val="28"/>
+          <w:szCs w:val="28"/>
+          <w:lang w:val="en-US"/>
+        </w:rPr>
+        <w:t xml:space="preserve"> Boyer-Moore-</w:t>
+      </w:r>
+      <w:proofErr w:type="spellStart"/>
+      <w:r>
+        <w:rPr>
+          <w:rFonts w:ascii="Times New Roman" w:hAnsi="Times New Roman" w:cs="Times New Roman"/>
+          <w:sz w:val="28"/>
+          <w:szCs w:val="28"/>
+          <w:lang w:val="en-US"/>
+        </w:rPr>
+        <w:t>Horspool</w:t>
+      </w:r>
+      <w:proofErr w:type="spellEnd"/>
+      <w:r>
+        <w:rPr>
+          <w:rFonts w:ascii="Times New Roman" w:hAnsi="Times New Roman" w:cs="Times New Roman"/>
+          <w:sz w:val="28"/>
+          <w:szCs w:val="28"/>
+          <w:lang w:val="en-US"/>
+        </w:rPr>
+        <w:t xml:space="preserve"> (search substring in string)</w:t>
+      </w:r>
+    </w:p>
+    <w:p>
+      <w:pPr>
+        <w:pStyle w:val="a3"/>
+        <w:numPr>
+          <w:ilvl w:val="0"/>
+          <w:numId w:val="1"/>
+        </w:numPr>
+        <w:spacing w:after="0" w:line="240" w:lineRule="auto"/>
+        <w:jc w:val="both"/>
+        <w:rPr>
+          <w:rFonts w:ascii="Times New Roman" w:hAnsi="Times New Roman" w:cs="Times New Roman"/>
+          <w:sz w:val="28"/>
+          <w:szCs w:val="28"/>
+          <w:lang w:val="en-US"/>
+        </w:rPr>
+      </w:pPr>
+      <w:r>
+        <w:rPr>
+          <w:rFonts w:ascii="Times New Roman" w:hAnsi="Times New Roman" w:cs="Times New Roman"/>
+          <w:sz w:val="28"/>
+          <w:szCs w:val="28"/>
+          <w:lang w:val="en-US"/>
+        </w:rPr>
+        <w:t xml:space="preserve"> </w:t>
+      </w:r>
+      <w:r>
+        <w:rPr>
+          <w:rFonts w:ascii="Times New Roman" w:hAnsi="Times New Roman" w:cs="Times New Roman"/>
+          <w:sz w:val="28"/>
+          <w:szCs w:val="28"/>
+          <w:lang w:val="en-US"/>
+        </w:rPr>
+        <w:t>Optimal number of coins</w:t>
+      </w:r>
+    </w:p>
+    <w:p>
+      <w:pPr>
+        <w:pStyle w:val="a3"/>
+        <w:numPr>
+          <w:ilvl w:val="0"/>
+          <w:numId w:val="1"/>
+        </w:numPr>
+        <w:spacing w:after="0" w:line="240" w:lineRule="auto"/>
+        <w:jc w:val="both"/>
+        <w:rPr>
+          <w:rFonts w:ascii="Times New Roman" w:hAnsi="Times New Roman" w:cs="Times New Roman"/>
+          <w:sz w:val="28"/>
+          <w:szCs w:val="28"/>
+          <w:lang w:val="en-US"/>
+        </w:rPr>
+      </w:pPr>
+      <w:r>
+        <w:rPr>
+          <w:rFonts w:ascii="Times New Roman" w:hAnsi="Times New Roman" w:cs="Times New Roman"/>
+          <w:sz w:val="28"/>
+          <w:szCs w:val="28"/>
+          <w:lang w:val="en-US"/>
+        </w:rPr>
+        <w:t xml:space="preserve"> Packing backpack</w:t>
+      </w:r>
+      <w:r>
+        <w:rPr>
+          <w:rFonts w:ascii="Times New Roman" w:hAnsi="Times New Roman" w:cs="Times New Roman"/>
+          <w:sz w:val="28"/>
+          <w:szCs w:val="28"/>
+          <w:lang w:val="en-US"/>
+        </w:rPr>
+        <w:t xml:space="preserve"> (weight)</w:t>
+      </w:r>
+    </w:p>
+    <w:p>
+      <w:pPr>
+        <w:pStyle w:val="a3"/>
+        <w:numPr>
+          <w:ilvl w:val="0"/>
+          <w:numId w:val="1"/>
+        </w:numPr>
+        <w:spacing w:after="0" w:line="240" w:lineRule="auto"/>
+        <w:jc w:val="both"/>
+        <w:rPr>
+          <w:rFonts w:ascii="Times New Roman" w:hAnsi="Times New Roman" w:cs="Times New Roman"/>
+          <w:sz w:val="28"/>
+          <w:szCs w:val="28"/>
+          <w:lang w:val="en-US"/>
+        </w:rPr>
+      </w:pPr>
+      <w:r>
+        <w:rPr>
+          <w:rFonts w:ascii="Times New Roman" w:hAnsi="Times New Roman" w:cs="Times New Roman"/>
+          <w:sz w:val="28"/>
+          <w:szCs w:val="28"/>
+          <w:lang w:val="en-US"/>
+        </w:rPr>
+        <w:t xml:space="preserve"> 0/1 Knapsack problem (items)</w:t>
+      </w:r>
+    </w:p>
+    <w:p>
+      <w:pPr>
+        <w:pStyle w:val="a3"/>
+        <w:numPr>
+          <w:ilvl w:val="0"/>
+          <w:numId w:val="1"/>
+        </w:numPr>
+        <w:spacing w:after="0" w:line="240" w:lineRule="auto"/>
+        <w:jc w:val="both"/>
+        <w:rPr>
+          <w:rFonts w:ascii="Times New Roman" w:hAnsi="Times New Roman" w:cs="Times New Roman"/>
+          <w:sz w:val="28"/>
+          <w:szCs w:val="28"/>
+          <w:lang w:val="en-US"/>
+        </w:rPr>
+      </w:pPr>
+      <w:r>
+        <w:rPr>
+          <w:rFonts w:ascii="Times New Roman" w:hAnsi="Times New Roman" w:cs="Times New Roman"/>
+          <w:sz w:val="28"/>
+          <w:szCs w:val="28"/>
+          <w:lang w:val="en-US"/>
+        </w:rPr>
+        <w:t xml:space="preserve"> All sums array</w:t>
+      </w:r>
+    </w:p>
+    <w:p>
+      <w:pPr>
+        <w:pStyle w:val="a3"/>
+        <w:numPr>
+          <w:ilvl w:val="0"/>
+          <w:numId w:val="1"/>
+        </w:numPr>
+        <w:spacing w:after="0" w:line="240" w:lineRule="auto"/>
+        <w:jc w:val="both"/>
+        <w:rPr>
+          <w:rFonts w:ascii="Times New Roman" w:hAnsi="Times New Roman" w:cs="Times New Roman"/>
+          <w:sz w:val="28"/>
+          <w:szCs w:val="28"/>
+          <w:lang w:val="en-US"/>
+        </w:rPr>
+      </w:pPr>
+      <w:r>
+        <w:rPr>
+          <w:rFonts w:ascii="Times New Roman" w:hAnsi="Times New Roman" w:cs="Times New Roman"/>
+          <w:sz w:val="28"/>
+          <w:szCs w:val="28"/>
+          <w:lang w:val="en-US"/>
+        </w:rPr>
+        <w:t xml:space="preserve"> All combinations number</w:t>
+      </w:r>
+    </w:p>
+    <w:p>
+      <w:pPr>
+        <w:pStyle w:val="a3"/>
+        <w:numPr>
+          <w:ilvl w:val="0"/>
+          <w:numId w:val="1"/>
+        </w:numPr>
+        <w:spacing w:after="0" w:line="240" w:lineRule="auto"/>
+        <w:jc w:val="both"/>
+        <w:rPr>
+          <w:rFonts w:ascii="Times New Roman" w:hAnsi="Times New Roman" w:cs="Times New Roman"/>
+          <w:sz w:val="28"/>
+          <w:szCs w:val="28"/>
+          <w:lang w:val="en-US"/>
+        </w:rPr>
+      </w:pPr>
+      <w:r>
+        <w:rPr>
+          <w:rFonts w:ascii="Times New Roman" w:hAnsi="Times New Roman" w:cs="Times New Roman"/>
+          <w:sz w:val="28"/>
+          <w:szCs w:val="28"/>
+          <w:lang w:val="en-US"/>
+        </w:rPr>
+        <w:t xml:space="preserve"> </w:t>
+      </w:r>
+      <w:proofErr w:type="spellStart"/>
+      <w:r>
+        <w:rPr>
+          <w:rFonts w:ascii="Times New Roman" w:hAnsi="Times New Roman" w:cs="Times New Roman"/>
+          <w:sz w:val="28"/>
+          <w:szCs w:val="28"/>
+          <w:lang w:val="en-US"/>
+        </w:rPr>
+        <w:t>Integer_partition</w:t>
+      </w:r>
+      <w:proofErr w:type="spellEnd"/>
+    </w:p>
+    <w:p>
+      <w:pPr>
+        <w:pStyle w:val="a3"/>
+        <w:numPr>
+          <w:ilvl w:val="0"/>
+          <w:numId w:val="1"/>
+        </w:numPr>
+        <w:spacing w:after="0" w:line="240" w:lineRule="auto"/>
+        <w:jc w:val="both"/>
+        <w:rPr>
+          <w:rFonts w:ascii="Times New Roman" w:hAnsi="Times New Roman" w:cs="Times New Roman"/>
+          <w:sz w:val="28"/>
+          <w:szCs w:val="28"/>
+          <w:lang w:val="en-US"/>
+        </w:rPr>
+      </w:pPr>
+      <w:r>
+        <w:rPr>
+          <w:rFonts w:ascii="Times New Roman" w:hAnsi="Times New Roman" w:cs="Times New Roman"/>
+          <w:sz w:val="28"/>
+          <w:szCs w:val="28"/>
+          <w:lang w:val="en-US"/>
+        </w:rPr>
+        <w:t xml:space="preserve"> </w:t>
+      </w:r>
+      <w:proofErr w:type="spellStart"/>
+      <w:r>
+        <w:rPr>
+          <w:rFonts w:ascii="Times New Roman" w:hAnsi="Times New Roman" w:cs="Times New Roman"/>
+          <w:sz w:val="28"/>
+          <w:szCs w:val="28"/>
+          <w:lang w:val="en-US"/>
+        </w:rPr>
+        <w:t>Prime_factorization</w:t>
+      </w:r>
+      <w:proofErr w:type="spellEnd"/>
+    </w:p>
+    <w:p>
+      <w:pPr>
+        <w:pStyle w:val="a3"/>
+        <w:numPr>
+          <w:ilvl w:val="0"/>
+          <w:numId w:val="1"/>
+        </w:numPr>
+        <w:spacing w:after="0" w:line="240" w:lineRule="auto"/>
+        <w:jc w:val="both"/>
+        <w:rPr>
+          <w:rFonts w:ascii="Times New Roman" w:hAnsi="Times New Roman" w:cs="Times New Roman"/>
+          <w:sz w:val="28"/>
+          <w:szCs w:val="28"/>
+          <w:lang w:val="en-US"/>
+        </w:rPr>
+      </w:pPr>
+      <w:r>
+        <w:rPr>
+          <w:rFonts w:ascii="Times New Roman" w:hAnsi="Times New Roman" w:cs="Times New Roman"/>
+          <w:sz w:val="28"/>
+          <w:szCs w:val="28"/>
+        </w:rPr>
+        <w:t xml:space="preserve"> </w:t>
+      </w:r>
+      <w:r>
+        <w:rPr>
+          <w:rFonts w:ascii="Times New Roman" w:hAnsi="Times New Roman" w:cs="Times New Roman"/>
+          <w:sz w:val="28"/>
+          <w:szCs w:val="28"/>
+          <w:lang w:val="en-US"/>
+        </w:rPr>
+        <w:t>All divisors of a number</w:t>
+      </w:r>
+    </w:p>
+    <w:p>
+      <w:pPr>
+        <w:pStyle w:val="a3"/>
+        <w:numPr>
+          <w:ilvl w:val="0"/>
+          <w:numId w:val="1"/>
+        </w:numPr>
+        <w:spacing w:after="0" w:line="240" w:lineRule="auto"/>
+        <w:jc w:val="both"/>
+        <w:rPr>
+          <w:rFonts w:ascii="Times New Roman" w:hAnsi="Times New Roman" w:cs="Times New Roman"/>
+          <w:sz w:val="28"/>
+          <w:szCs w:val="28"/>
+          <w:lang w:val="en-US"/>
+        </w:rPr>
+      </w:pPr>
+      <w:r>
+        <w:rPr>
+          <w:rFonts w:ascii="Times New Roman" w:hAnsi="Times New Roman" w:cs="Times New Roman"/>
+          <w:sz w:val="28"/>
+          <w:szCs w:val="28"/>
+          <w:lang w:val="en-US"/>
+        </w:rPr>
+        <w:t xml:space="preserve"> Sudoku solver</w:t>
+      </w:r>
+    </w:p>
+    <w:p>
+      <w:pPr>
+        <w:pStyle w:val="a3"/>
+        <w:numPr>
+          <w:ilvl w:val="0"/>
+          <w:numId w:val="1"/>
+        </w:numPr>
+        <w:spacing w:after="0" w:line="240" w:lineRule="auto"/>
+        <w:jc w:val="both"/>
+        <w:rPr>
+          <w:rFonts w:ascii="Times New Roman" w:hAnsi="Times New Roman" w:cs="Times New Roman"/>
+          <w:sz w:val="28"/>
+          <w:szCs w:val="28"/>
+          <w:lang w:val="en-US"/>
+        </w:rPr>
+      </w:pPr>
+      <w:r>
+        <w:rPr>
+          <w:rFonts w:ascii="Times New Roman" w:hAnsi="Times New Roman" w:cs="Times New Roman"/>
+          <w:sz w:val="28"/>
+          <w:szCs w:val="28"/>
+          <w:lang w:val="en-US"/>
+        </w:rPr>
+        <w:t xml:space="preserve"> Square sums</w:t>
+      </w:r>
+      <w:r>
+        <w:rPr>
+          <w:rFonts w:ascii="Times New Roman" w:hAnsi="Times New Roman" w:cs="Times New Roman"/>
+          <w:sz w:val="28"/>
+          <w:szCs w:val="28"/>
+        </w:rPr>
+        <w:t xml:space="preserve"> (</w:t>
+      </w:r>
+      <w:proofErr w:type="spellStart"/>
+      <w:r>
+        <w:rPr>
+          <w:rFonts w:ascii="Times New Roman" w:hAnsi="Times New Roman" w:cs="Times New Roman"/>
+          <w:sz w:val="28"/>
+          <w:szCs w:val="28"/>
+          <w:lang w:val="en-US"/>
+        </w:rPr>
+        <w:t>hamilthon</w:t>
+      </w:r>
+      <w:proofErr w:type="spellEnd"/>
+      <w:r>
+        <w:rPr>
+          <w:rFonts w:ascii="Times New Roman" w:hAnsi="Times New Roman" w:cs="Times New Roman"/>
+          <w:sz w:val="28"/>
+          <w:szCs w:val="28"/>
+          <w:lang w:val="en-US"/>
+        </w:rPr>
+        <w:t xml:space="preserve"> cycle</w:t>
+      </w:r>
+      <w:r>
+        <w:rPr>
+          <w:rFonts w:ascii="Times New Roman" w:hAnsi="Times New Roman" w:cs="Times New Roman"/>
+          <w:sz w:val="28"/>
+          <w:szCs w:val="28"/>
+        </w:rPr>
+        <w:t>)</w:t>
+      </w:r>
+    </w:p>
+    <w:p>
+      <w:pPr>
+        <w:pStyle w:val="a3"/>
+        <w:numPr>
+          <w:ilvl w:val="0"/>
+          <w:numId w:val="1"/>
+        </w:numPr>
+        <w:spacing w:after="0" w:line="240" w:lineRule="auto"/>
+        <w:jc w:val="both"/>
+        <w:rPr>
+          <w:rFonts w:ascii="Times New Roman" w:hAnsi="Times New Roman" w:cs="Times New Roman"/>
+          <w:sz w:val="28"/>
+          <w:szCs w:val="28"/>
+          <w:lang w:val="en-US"/>
+        </w:rPr>
+      </w:pPr>
+      <w:r>
+        <w:rPr>
+          <w:rFonts w:ascii="Times New Roman" w:hAnsi="Times New Roman" w:cs="Times New Roman"/>
+          <w:sz w:val="28"/>
+          <w:szCs w:val="28"/>
+          <w:lang w:val="en-US"/>
+        </w:rPr>
+        <w:t xml:space="preserve"> Alphabetic anagrams</w:t>
+      </w:r>
+    </w:p>
+    <w:p>
+      <w:pPr>
+        <w:pStyle w:val="a3"/>
+        <w:numPr>
+          <w:ilvl w:val="0"/>
+          <w:numId w:val="1"/>
+        </w:numPr>
+        <w:spacing w:after="0" w:line="240" w:lineRule="auto"/>
+        <w:jc w:val="both"/>
+        <w:rPr>
+          <w:rFonts w:ascii="Times New Roman" w:hAnsi="Times New Roman" w:cs="Times New Roman"/>
+          <w:sz w:val="28"/>
+          <w:szCs w:val="28"/>
+          <w:lang w:val="en-US"/>
+        </w:rPr>
+      </w:pPr>
+      <w:r>
+        <w:rPr>
+          <w:rFonts w:ascii="Times New Roman" w:hAnsi="Times New Roman" w:cs="Times New Roman"/>
+          <w:sz w:val="28"/>
+          <w:szCs w:val="28"/>
+          <w:lang w:val="en-US"/>
+        </w:rPr>
+        <w:t xml:space="preserve"> Rail Fence Cipher</w:t>
+      </w:r>
+    </w:p>
+    <w:p>
+      <w:pPr>
+        <w:pStyle w:val="a3"/>
+        <w:numPr>
+          <w:ilvl w:val="0"/>
+          <w:numId w:val="1"/>
+        </w:numPr>
+        <w:spacing w:after="0" w:line="240" w:lineRule="auto"/>
+        <w:jc w:val="both"/>
+        <w:rPr>
+          <w:rFonts w:ascii="Times New Roman" w:hAnsi="Times New Roman" w:cs="Times New Roman"/>
+          <w:sz w:val="28"/>
+          <w:szCs w:val="28"/>
+          <w:lang w:val="en-US"/>
+        </w:rPr>
+      </w:pPr>
+      <w:r>
+        <w:rPr>
+          <w:rFonts w:ascii="Times New Roman" w:hAnsi="Times New Roman" w:cs="Times New Roman"/>
+          <w:sz w:val="28"/>
+          <w:szCs w:val="28"/>
+          <w:lang w:val="en-US"/>
+        </w:rPr>
+        <w:t xml:space="preserve"> </w:t>
+      </w:r>
+      <w:r>
+        <w:rPr>
+          <w:rFonts w:ascii="Times New Roman" w:hAnsi="Times New Roman" w:cs="Times New Roman"/>
+          <w:sz w:val="28"/>
+          <w:szCs w:val="28"/>
+          <w:lang w:val="en-US"/>
+        </w:rPr>
+        <w:t>Interpreter</w:t>
+      </w:r>
+    </w:p>
+    <w:p>
+      <w:pPr>
+        <w:pStyle w:val="a3"/>
+        <w:numPr>
+          <w:ilvl w:val="0"/>
+          <w:numId w:val="1"/>
+        </w:numPr>
+        <w:spacing w:after="0" w:line="240" w:lineRule="auto"/>
+        <w:jc w:val="both"/>
+        <w:rPr>
+          <w:rFonts w:ascii="Times New Roman" w:hAnsi="Times New Roman" w:cs="Times New Roman"/>
+          <w:sz w:val="28"/>
+          <w:szCs w:val="28"/>
+          <w:lang w:val="en-US"/>
+        </w:rPr>
+      </w:pPr>
+      <w:r>
+        <w:rPr>
+          <w:rFonts w:ascii="Times New Roman" w:hAnsi="Times New Roman" w:cs="Times New Roman"/>
+          <w:sz w:val="28"/>
+          <w:szCs w:val="28"/>
+          <w:lang w:val="en-US"/>
+        </w:rPr>
+        <w:t xml:space="preserve"> Count bouncy numbers</w:t>
+      </w:r>
+    </w:p>
+    <w:p>
+      <w:pPr>
+        <w:pStyle w:val="a3"/>
+        <w:numPr>
+          <w:ilvl w:val="0"/>
+          <w:numId w:val="1"/>
+        </w:numPr>
+        <w:spacing w:after="0" w:line="240" w:lineRule="auto"/>
+        <w:jc w:val="both"/>
+        <w:rPr>
+          <w:rFonts w:ascii="Times New Roman" w:hAnsi="Times New Roman" w:cs="Times New Roman"/>
+          <w:sz w:val="28"/>
+          <w:szCs w:val="28"/>
+          <w:lang w:val="en-US"/>
+        </w:rPr>
+      </w:pPr>
+      <w:r>
+        <w:rPr>
+          <w:rFonts w:ascii="Times New Roman" w:hAnsi="Times New Roman" w:cs="Times New Roman"/>
+          <w:sz w:val="28"/>
+          <w:szCs w:val="28"/>
+          <w:lang w:val="en-US"/>
+        </w:rPr>
+        <w:t xml:space="preserve"> Linear Regression X by Y (and with numpy)</w:t>
+      </w:r>
+    </w:p>
+    <w:p>
+      <w:pPr>
+        <w:pStyle w:val="a3"/>
+        <w:numPr>
+          <w:ilvl w:val="0"/>
+          <w:numId w:val="1"/>
+        </w:numPr>
+        <w:spacing w:after="0" w:line="240" w:lineRule="auto"/>
+        <w:jc w:val="both"/>
+        <w:rPr>
+          <w:rFonts w:ascii="Times New Roman" w:hAnsi="Times New Roman" w:cs="Times New Roman"/>
+          <w:sz w:val="28"/>
+          <w:szCs w:val="28"/>
+          <w:lang w:val="en-US"/>
+        </w:rPr>
+      </w:pPr>
+      <w:r>
+        <w:rPr>
+          <w:rFonts w:ascii="Times New Roman" w:hAnsi="Times New Roman" w:cs="Times New Roman"/>
+          <w:sz w:val="28"/>
+          <w:szCs w:val="28"/>
+          <w:lang w:val="en-US"/>
+        </w:rPr>
+        <w:t xml:space="preserve"> Count string subsequence</w:t>
+      </w:r>
+    </w:p>
+    <w:p>
+      <w:pPr>
+        <w:pStyle w:val="a3"/>
+        <w:numPr>
+          <w:ilvl w:val="0"/>
+          <w:numId w:val="1"/>
+        </w:numPr>
+        <w:spacing w:after="0" w:line="240" w:lineRule="auto"/>
+        <w:jc w:val="both"/>
+        <w:rPr>
+          <w:rFonts w:ascii="Times New Roman" w:hAnsi="Times New Roman" w:cs="Times New Roman"/>
+          <w:sz w:val="28"/>
+          <w:szCs w:val="28"/>
+          <w:lang w:val="en-US"/>
+        </w:rPr>
+      </w:pPr>
+      <w:r>
+        <w:rPr>
+          <w:rFonts w:ascii="Times New Roman" w:hAnsi="Times New Roman" w:cs="Times New Roman"/>
+          <w:sz w:val="28"/>
+          <w:szCs w:val="28"/>
+          <w:lang w:val="en-US"/>
+        </w:rPr>
+        <w:t xml:space="preserve"> DFS for find all combinations sequence symbols</w:t>
+      </w:r>
+    </w:p>
+    <w:p>
+      <w:pPr>
+        <w:pStyle w:val="a3"/>
+        <w:numPr>
+          <w:ilvl w:val="0"/>
+          <w:numId w:val="1"/>
+        </w:numPr>
+        <w:spacing w:after="0" w:line="240" w:lineRule="auto"/>
+        <w:jc w:val="both"/>
+        <w:rPr>
+          <w:rFonts w:ascii="Times New Roman" w:hAnsi="Times New Roman" w:cs="Times New Roman"/>
+          <w:sz w:val="28"/>
+          <w:szCs w:val="28"/>
+          <w:lang w:val="en-US"/>
+        </w:rPr>
+      </w:pPr>
+      <w:r>
+        <w:rPr>
+          <w:rFonts w:ascii="Times New Roman" w:hAnsi="Times New Roman" w:cs="Times New Roman"/>
+          <w:sz w:val="28"/>
+          <w:szCs w:val="28"/>
+          <w:lang w:val="en-US"/>
+        </w:rPr>
+        <w:t xml:space="preserve"> Segment Tree</w:t>
+      </w:r>
+    </w:p>
+    <w:p>
+      <w:pPr>
+        <w:pStyle w:val="a3"/>
+        <w:numPr>
+          <w:ilvl w:val="0"/>
+          <w:numId w:val="1"/>
+        </w:numPr>
+        <w:spacing w:after="0" w:line="240" w:lineRule="auto"/>
+        <w:jc w:val="both"/>
+        <w:rPr>
+          <w:rFonts w:ascii="Times New Roman" w:hAnsi="Times New Roman" w:cs="Times New Roman"/>
+          <w:sz w:val="28"/>
+          <w:szCs w:val="28"/>
+          <w:lang w:val="en-US"/>
+        </w:rPr>
+      </w:pPr>
+      <w:r>
+        <w:rPr>
+          <w:rFonts w:ascii="Times New Roman" w:hAnsi="Times New Roman" w:cs="Times New Roman"/>
+          <w:sz w:val="28"/>
+          <w:szCs w:val="28"/>
+          <w:lang w:val="en-US"/>
+        </w:rPr>
+        <w:t xml:space="preserve"> </w:t>
+      </w:r>
+      <w:r>
+        <w:rPr>
+          <w:rFonts w:ascii="Times New Roman" w:hAnsi="Times New Roman" w:cs="Times New Roman"/>
+          <w:sz w:val="28"/>
+          <w:szCs w:val="28"/>
+          <w:lang w:val="en-US"/>
+        </w:rPr>
+        <w:t>Two`s complement and reverse operetion</w:t>
       </w:r>
       <w:bookmarkStart w:id="0" w:name="_GoBack"/>
       <w:bookmarkEnd w:id="0"/>
     </w:p>
     <w:p>
       <w:pPr>
-        <w:pStyle w:val="a3"/>
-        <w:numPr>
-          <w:ilvl w:val="0"/>
-          <w:numId w:val="1"/>
-        </w:numPr>
-        <w:spacing w:after="0" w:line="240" w:lineRule="auto"/>
-        <w:jc w:val="both"/>
-        <w:rPr>
-          <w:rFonts w:ascii="Times New Roman" w:hAnsi="Times New Roman" w:cs="Times New Roman"/>
-          <w:sz w:val="28"/>
-          <w:szCs w:val="28"/>
-          <w:lang w:val="en-US"/>
-        </w:rPr>
-      </w:pPr>
-      <w:r>
-        <w:rPr>
-          <w:rFonts w:ascii="Times New Roman" w:hAnsi="Times New Roman" w:cs="Times New Roman"/>
-          <w:sz w:val="28"/>
-          <w:szCs w:val="28"/>
-          <w:lang w:val="en-US"/>
-        </w:rPr>
-        <w:t xml:space="preserve"> </w:t>
-      </w:r>
-      <w:proofErr w:type="spellStart"/>
-      <w:r>
-        <w:rPr>
-          <w:rFonts w:ascii="Times New Roman" w:hAnsi="Times New Roman" w:cs="Times New Roman"/>
-          <w:sz w:val="28"/>
-          <w:szCs w:val="28"/>
-          <w:lang w:val="en-US"/>
-        </w:rPr>
-        <w:t>Check_braces</w:t>
-      </w:r>
-      <w:proofErr w:type="spellEnd"/>
-    </w:p>
-    <w:p>
-      <w:pPr>
-        <w:pStyle w:val="a3"/>
-        <w:numPr>
-          <w:ilvl w:val="0"/>
-          <w:numId w:val="1"/>
-        </w:numPr>
-        <w:spacing w:after="0" w:line="240" w:lineRule="auto"/>
-        <w:jc w:val="both"/>
-        <w:rPr>
-          <w:rFonts w:ascii="Times New Roman" w:hAnsi="Times New Roman" w:cs="Times New Roman"/>
-          <w:sz w:val="28"/>
-          <w:szCs w:val="28"/>
-          <w:lang w:val="en-US"/>
-        </w:rPr>
-      </w:pPr>
-      <w:r>
-        <w:rPr>
-          <w:rFonts w:ascii="Times New Roman" w:hAnsi="Times New Roman" w:cs="Times New Roman"/>
-          <w:sz w:val="28"/>
-          <w:szCs w:val="28"/>
-          <w:lang w:val="en-US"/>
-        </w:rPr>
-        <w:t xml:space="preserve"> </w:t>
-      </w:r>
-      <w:proofErr w:type="spellStart"/>
-      <w:r>
-        <w:rPr>
-          <w:rFonts w:ascii="Times New Roman" w:hAnsi="Times New Roman" w:cs="Times New Roman"/>
-          <w:sz w:val="28"/>
-          <w:szCs w:val="28"/>
-          <w:lang w:val="en-US"/>
-        </w:rPr>
-        <w:t>Reverse_polish_notation</w:t>
-      </w:r>
-      <w:proofErr w:type="spellEnd"/>
-    </w:p>
-    <w:p>
-      <w:pPr>
-        <w:pStyle w:val="a3"/>
-        <w:numPr>
-          <w:ilvl w:val="0"/>
-          <w:numId w:val="1"/>
-        </w:numPr>
-        <w:spacing w:after="0" w:line="240" w:lineRule="auto"/>
-        <w:jc w:val="both"/>
-        <w:rPr>
-          <w:rFonts w:ascii="Times New Roman" w:hAnsi="Times New Roman" w:cs="Times New Roman"/>
-          <w:sz w:val="28"/>
-          <w:szCs w:val="28"/>
-          <w:lang w:val="en-US"/>
-        </w:rPr>
-      </w:pPr>
-      <w:r>
-        <w:rPr>
-          <w:rFonts w:ascii="Times New Roman" w:hAnsi="Times New Roman" w:cs="Times New Roman"/>
-          <w:sz w:val="28"/>
-          <w:szCs w:val="28"/>
-          <w:lang w:val="en-US"/>
-        </w:rPr>
-        <w:t xml:space="preserve"> </w:t>
-      </w:r>
-      <w:proofErr w:type="spellStart"/>
-      <w:r>
-        <w:rPr>
-          <w:rFonts w:ascii="Times New Roman" w:hAnsi="Times New Roman" w:cs="Times New Roman"/>
-          <w:sz w:val="28"/>
-          <w:szCs w:val="28"/>
-          <w:lang w:val="en-US"/>
-        </w:rPr>
-        <w:t>Convert_to_base</w:t>
-      </w:r>
-      <w:proofErr w:type="spellEnd"/>
-    </w:p>
-    <w:p>
-      <w:pPr>
-        <w:pStyle w:val="a3"/>
-        <w:numPr>
-          <w:ilvl w:val="0"/>
-          <w:numId w:val="1"/>
-        </w:numPr>
-        <w:spacing w:after="0" w:line="240" w:lineRule="auto"/>
-        <w:jc w:val="both"/>
-        <w:rPr>
-          <w:rFonts w:ascii="Times New Roman" w:hAnsi="Times New Roman" w:cs="Times New Roman"/>
-          <w:sz w:val="28"/>
-          <w:szCs w:val="28"/>
-          <w:lang w:val="en-US"/>
-        </w:rPr>
-      </w:pPr>
-      <w:r>
-        <w:rPr>
-          <w:rFonts w:ascii="Times New Roman" w:hAnsi="Times New Roman" w:cs="Times New Roman"/>
-          <w:sz w:val="28"/>
-          <w:szCs w:val="28"/>
-          <w:lang w:val="en-US"/>
-        </w:rPr>
-        <w:t xml:space="preserve"> </w:t>
-      </w:r>
-      <w:proofErr w:type="spellStart"/>
-      <w:r>
-        <w:rPr>
-          <w:rFonts w:ascii="Times New Roman" w:hAnsi="Times New Roman" w:cs="Times New Roman"/>
-          <w:sz w:val="28"/>
-          <w:szCs w:val="28"/>
-          <w:lang w:val="en-US"/>
-        </w:rPr>
-        <w:t>Linked_list</w:t>
-      </w:r>
-      <w:proofErr w:type="spellEnd"/>
-    </w:p>
-    <w:p>
-      <w:pPr>
-        <w:pStyle w:val="a3"/>
-        <w:numPr>
-          <w:ilvl w:val="0"/>
-          <w:numId w:val="1"/>
-        </w:numPr>
-        <w:spacing w:after="0" w:line="240" w:lineRule="auto"/>
-        <w:jc w:val="both"/>
-        <w:rPr>
-          <w:rFonts w:ascii="Times New Roman" w:hAnsi="Times New Roman" w:cs="Times New Roman"/>
-          <w:sz w:val="28"/>
-          <w:szCs w:val="28"/>
-          <w:lang w:val="en-US"/>
-        </w:rPr>
-      </w:pPr>
-      <w:r>
-        <w:rPr>
-          <w:rFonts w:ascii="Times New Roman" w:hAnsi="Times New Roman" w:cs="Times New Roman"/>
-          <w:sz w:val="28"/>
-          <w:szCs w:val="28"/>
-          <w:lang w:val="en-US"/>
-        </w:rPr>
-        <w:t xml:space="preserve"> DFS</w:t>
-      </w:r>
-      <w:r>
-        <w:rPr>
-          <w:rFonts w:ascii="Times New Roman" w:hAnsi="Times New Roman" w:cs="Times New Roman"/>
-          <w:sz w:val="28"/>
-          <w:szCs w:val="28"/>
-          <w:lang w:val="en-US"/>
-        </w:rPr>
-        <w:t xml:space="preserve"> (path in matrix)</w:t>
-      </w:r>
-      <w:r>
-        <w:rPr>
-          <w:rFonts w:ascii="Times New Roman" w:hAnsi="Times New Roman" w:cs="Times New Roman"/>
-          <w:sz w:val="28"/>
-          <w:szCs w:val="28"/>
-          <w:lang w:val="en-US"/>
-        </w:rPr>
-        <w:t xml:space="preserve">. </w:t>
-      </w:r>
-      <w:proofErr w:type="spellStart"/>
-      <w:r>
-        <w:rPr>
-          <w:rFonts w:ascii="Times New Roman" w:hAnsi="Times New Roman" w:cs="Times New Roman"/>
-          <w:sz w:val="28"/>
-          <w:szCs w:val="28"/>
-          <w:lang w:val="en-US"/>
-        </w:rPr>
-        <w:t>Dfs</w:t>
-      </w:r>
-      <w:proofErr w:type="spellEnd"/>
-      <w:r>
-        <w:rPr>
-          <w:rFonts w:ascii="Times New Roman" w:hAnsi="Times New Roman" w:cs="Times New Roman"/>
-          <w:sz w:val="28"/>
-          <w:szCs w:val="28"/>
-          <w:lang w:val="en-US"/>
-        </w:rPr>
-        <w:t xml:space="preserve"> (count island).</w:t>
-      </w:r>
-    </w:p>
-    <w:p>
-      <w:pPr>
-        <w:pStyle w:val="a3"/>
-        <w:numPr>
-          <w:ilvl w:val="0"/>
-          <w:numId w:val="1"/>
-        </w:numPr>
-        <w:spacing w:after="0" w:line="240" w:lineRule="auto"/>
-        <w:jc w:val="both"/>
-        <w:rPr>
-          <w:rFonts w:ascii="Times New Roman" w:hAnsi="Times New Roman" w:cs="Times New Roman"/>
-          <w:sz w:val="28"/>
-          <w:szCs w:val="28"/>
-          <w:lang w:val="en-US"/>
-        </w:rPr>
-      </w:pPr>
-      <w:r>
-        <w:rPr>
-          <w:rFonts w:ascii="Times New Roman" w:hAnsi="Times New Roman" w:cs="Times New Roman"/>
-          <w:sz w:val="28"/>
-          <w:szCs w:val="28"/>
-          <w:lang w:val="en-US"/>
-        </w:rPr>
-        <w:t xml:space="preserve"> BFS (</w:t>
-      </w:r>
-      <w:r>
-        <w:rPr>
-          <w:rFonts w:ascii="Times New Roman" w:hAnsi="Times New Roman" w:cs="Times New Roman"/>
-          <w:sz w:val="28"/>
-          <w:szCs w:val="28"/>
-          <w:lang w:val="en-US"/>
-        </w:rPr>
-        <w:t xml:space="preserve">path </w:t>
-      </w:r>
-      <w:r>
-        <w:rPr>
-          <w:rFonts w:ascii="Times New Roman" w:hAnsi="Times New Roman" w:cs="Times New Roman"/>
-          <w:sz w:val="28"/>
-          <w:szCs w:val="28"/>
-          <w:lang w:val="en-US"/>
-        </w:rPr>
-        <w:t>chess knight</w:t>
-      </w:r>
-      <w:r>
-        <w:rPr>
-          <w:rFonts w:ascii="Times New Roman" w:hAnsi="Times New Roman" w:cs="Times New Roman"/>
-          <w:sz w:val="28"/>
-          <w:szCs w:val="28"/>
-          <w:lang w:val="en-US"/>
-        </w:rPr>
-        <w:t xml:space="preserve">, </w:t>
-      </w:r>
-      <w:r>
-        <w:rPr>
-          <w:rFonts w:ascii="Times New Roman" w:hAnsi="Times New Roman" w:cs="Times New Roman"/>
-          <w:sz w:val="28"/>
-          <w:szCs w:val="28"/>
-          <w:lang w:val="en-US"/>
-        </w:rPr>
-        <w:t xml:space="preserve">path </w:t>
-      </w:r>
-      <w:r>
-        <w:rPr>
-          <w:rFonts w:ascii="Times New Roman" w:hAnsi="Times New Roman" w:cs="Times New Roman"/>
-          <w:sz w:val="28"/>
-          <w:szCs w:val="28"/>
-          <w:lang w:val="en-US"/>
-        </w:rPr>
-        <w:t>chess bishop</w:t>
-      </w:r>
-      <w:r>
-        <w:rPr>
-          <w:rFonts w:ascii="Times New Roman" w:hAnsi="Times New Roman" w:cs="Times New Roman"/>
-          <w:sz w:val="28"/>
-          <w:szCs w:val="28"/>
-          <w:lang w:val="en-US"/>
-        </w:rPr>
-        <w:t>)</w:t>
-      </w:r>
-    </w:p>
-    <w:p>
-      <w:pPr>
-        <w:pStyle w:val="a3"/>
-        <w:numPr>
-          <w:ilvl w:val="0"/>
-          <w:numId w:val="1"/>
-        </w:numPr>
-        <w:spacing w:after="0" w:line="240" w:lineRule="auto"/>
-        <w:jc w:val="both"/>
-        <w:rPr>
-          <w:rFonts w:ascii="Times New Roman" w:hAnsi="Times New Roman" w:cs="Times New Roman"/>
-          <w:sz w:val="28"/>
-          <w:szCs w:val="28"/>
-          <w:lang w:val="en-US"/>
-        </w:rPr>
-      </w:pPr>
-      <w:r>
-        <w:rPr>
-          <w:rFonts w:ascii="Times New Roman" w:hAnsi="Times New Roman" w:cs="Times New Roman"/>
-          <w:sz w:val="28"/>
-          <w:szCs w:val="28"/>
-          <w:lang w:val="en-US"/>
-        </w:rPr>
-        <w:t xml:space="preserve"> </w:t>
-      </w:r>
-      <w:proofErr w:type="spellStart"/>
-      <w:r>
-        <w:rPr>
-          <w:rFonts w:ascii="Times New Roman" w:hAnsi="Times New Roman" w:cs="Times New Roman"/>
-          <w:sz w:val="28"/>
-          <w:szCs w:val="28"/>
-          <w:lang w:val="en-US"/>
-        </w:rPr>
-        <w:t>Dijk</w:t>
-      </w:r>
-      <w:r>
-        <w:rPr>
-          <w:rFonts w:ascii="Times New Roman" w:hAnsi="Times New Roman" w:cs="Times New Roman"/>
-          <w:sz w:val="28"/>
-          <w:szCs w:val="28"/>
-          <w:lang w:val="en-US"/>
-        </w:rPr>
-        <w:t>stra</w:t>
-      </w:r>
-      <w:proofErr w:type="spellEnd"/>
-      <w:r>
-        <w:rPr>
-          <w:rFonts w:ascii="Times New Roman" w:hAnsi="Times New Roman" w:cs="Times New Roman"/>
-          <w:sz w:val="28"/>
-          <w:szCs w:val="28"/>
-          <w:lang w:val="en-US"/>
-        </w:rPr>
-        <w:t xml:space="preserve"> (</w:t>
-      </w:r>
-      <w:r>
-        <w:rPr>
-          <w:rFonts w:ascii="Times New Roman" w:hAnsi="Times New Roman" w:cs="Times New Roman"/>
-          <w:sz w:val="28"/>
-          <w:szCs w:val="28"/>
-          <w:lang w:val="en-US"/>
-        </w:rPr>
-        <w:t>+</w:t>
-      </w:r>
-      <w:r>
-        <w:rPr>
-          <w:rFonts w:ascii="Times New Roman" w:hAnsi="Times New Roman" w:cs="Times New Roman"/>
-          <w:sz w:val="28"/>
-          <w:szCs w:val="28"/>
-          <w:lang w:val="en-US"/>
-        </w:rPr>
-        <w:t>cheap path in graph)</w:t>
-      </w:r>
-    </w:p>
-    <w:p>
-      <w:pPr>
-        <w:pStyle w:val="a3"/>
-        <w:numPr>
-          <w:ilvl w:val="0"/>
-          <w:numId w:val="1"/>
-        </w:numPr>
-        <w:spacing w:after="0" w:line="240" w:lineRule="auto"/>
-        <w:jc w:val="both"/>
-        <w:rPr>
-          <w:rFonts w:ascii="Times New Roman" w:hAnsi="Times New Roman" w:cs="Times New Roman"/>
-          <w:sz w:val="28"/>
-          <w:szCs w:val="28"/>
-          <w:lang w:val="en-US"/>
-        </w:rPr>
-      </w:pPr>
-      <w:r>
-        <w:rPr>
-          <w:rFonts w:ascii="Times New Roman" w:hAnsi="Times New Roman" w:cs="Times New Roman"/>
-          <w:sz w:val="28"/>
-          <w:szCs w:val="28"/>
-          <w:lang w:val="en-US"/>
-        </w:rPr>
-        <w:t xml:space="preserve"> </w:t>
-      </w:r>
-      <w:proofErr w:type="spellStart"/>
-      <w:r>
-        <w:rPr>
-          <w:rFonts w:ascii="Times New Roman" w:hAnsi="Times New Roman" w:cs="Times New Roman"/>
-          <w:sz w:val="28"/>
-          <w:szCs w:val="28"/>
-          <w:lang w:val="en-US"/>
-        </w:rPr>
-        <w:t>Algoritm</w:t>
-      </w:r>
-      <w:proofErr w:type="spellEnd"/>
-      <w:r>
-        <w:rPr>
-          <w:rFonts w:ascii="Times New Roman" w:hAnsi="Times New Roman" w:cs="Times New Roman"/>
-          <w:sz w:val="28"/>
-          <w:szCs w:val="28"/>
-          <w:lang w:val="en-US"/>
-        </w:rPr>
-        <w:t xml:space="preserve"> Prima (minimum spanning tree)</w:t>
-      </w:r>
-    </w:p>
-    <w:p>
-      <w:pPr>
-        <w:pStyle w:val="a3"/>
-        <w:numPr>
-          <w:ilvl w:val="0"/>
-          <w:numId w:val="1"/>
-        </w:numPr>
-        <w:spacing w:after="0" w:line="240" w:lineRule="auto"/>
-        <w:jc w:val="both"/>
-        <w:rPr>
-          <w:rFonts w:ascii="Times New Roman" w:hAnsi="Times New Roman" w:cs="Times New Roman"/>
-          <w:sz w:val="28"/>
-          <w:szCs w:val="28"/>
-          <w:lang w:val="en-US"/>
-        </w:rPr>
-      </w:pPr>
-      <w:r>
-        <w:rPr>
-          <w:rFonts w:ascii="Times New Roman" w:hAnsi="Times New Roman" w:cs="Times New Roman"/>
-          <w:sz w:val="28"/>
-          <w:szCs w:val="28"/>
-          <w:lang w:val="en-US"/>
-        </w:rPr>
-        <w:t xml:space="preserve"> </w:t>
-      </w:r>
-      <w:proofErr w:type="spellStart"/>
-      <w:r>
-        <w:rPr>
-          <w:rFonts w:ascii="Times New Roman" w:hAnsi="Times New Roman" w:cs="Times New Roman"/>
-          <w:sz w:val="28"/>
-          <w:szCs w:val="28"/>
-          <w:lang w:val="en-US"/>
-        </w:rPr>
-        <w:t>Manaker</w:t>
-      </w:r>
-      <w:proofErr w:type="spellEnd"/>
-      <w:r>
-        <w:rPr>
-          <w:rFonts w:ascii="Times New Roman" w:hAnsi="Times New Roman" w:cs="Times New Roman"/>
-          <w:sz w:val="28"/>
-          <w:szCs w:val="28"/>
-          <w:lang w:val="en-US"/>
-        </w:rPr>
-        <w:t xml:space="preserve"> </w:t>
-      </w:r>
-      <w:proofErr w:type="spellStart"/>
-      <w:r>
-        <w:rPr>
-          <w:rFonts w:ascii="Times New Roman" w:hAnsi="Times New Roman" w:cs="Times New Roman"/>
-          <w:sz w:val="28"/>
-          <w:szCs w:val="28"/>
-          <w:lang w:val="en-US"/>
-        </w:rPr>
-        <w:t>algoritm</w:t>
-      </w:r>
-      <w:proofErr w:type="spellEnd"/>
-      <w:r>
-        <w:rPr>
-          <w:rFonts w:ascii="Times New Roman" w:hAnsi="Times New Roman" w:cs="Times New Roman"/>
-          <w:sz w:val="28"/>
-          <w:szCs w:val="28"/>
-          <w:lang w:val="en-US"/>
-        </w:rPr>
-        <w:t xml:space="preserve"> (longest palindrome)</w:t>
-      </w:r>
-    </w:p>
-    <w:p>
-      <w:pPr>
-        <w:pStyle w:val="a3"/>
-        <w:numPr>
-          <w:ilvl w:val="0"/>
-          <w:numId w:val="1"/>
-        </w:numPr>
-        <w:spacing w:after="0" w:line="240" w:lineRule="auto"/>
-        <w:jc w:val="both"/>
-        <w:rPr>
-          <w:rFonts w:ascii="Times New Roman" w:hAnsi="Times New Roman" w:cs="Times New Roman"/>
-          <w:sz w:val="28"/>
-          <w:szCs w:val="28"/>
-          <w:lang w:val="en-US"/>
-        </w:rPr>
-      </w:pPr>
-      <w:r>
-        <w:rPr>
-          <w:rFonts w:ascii="Times New Roman" w:hAnsi="Times New Roman" w:cs="Times New Roman"/>
-          <w:sz w:val="28"/>
-          <w:szCs w:val="28"/>
-          <w:lang w:val="en-US"/>
-        </w:rPr>
-        <w:t xml:space="preserve"> All sums array</w:t>
-      </w:r>
-    </w:p>
-    <w:p>
-      <w:pPr>
-        <w:pStyle w:val="a3"/>
-        <w:numPr>
-          <w:ilvl w:val="0"/>
-          <w:numId w:val="1"/>
-        </w:numPr>
-        <w:spacing w:after="0" w:line="240" w:lineRule="auto"/>
-        <w:jc w:val="both"/>
-        <w:rPr>
-          <w:rFonts w:ascii="Times New Roman" w:hAnsi="Times New Roman" w:cs="Times New Roman"/>
-          <w:sz w:val="28"/>
-          <w:szCs w:val="28"/>
-          <w:lang w:val="en-US"/>
-        </w:rPr>
-      </w:pPr>
-      <w:r>
-        <w:rPr>
-          <w:rFonts w:ascii="Times New Roman" w:hAnsi="Times New Roman" w:cs="Times New Roman"/>
-          <w:sz w:val="28"/>
-          <w:szCs w:val="28"/>
-          <w:lang w:val="en-US"/>
-        </w:rPr>
-        <w:t xml:space="preserve"> All combinations number</w:t>
-      </w:r>
+        <w:spacing w:after="0" w:line="240" w:lineRule="auto"/>
+        <w:jc w:val="both"/>
+        <w:rPr>
+          <w:rFonts w:ascii="Times New Roman" w:hAnsi="Times New Roman" w:cs="Times New Roman"/>
+          <w:sz w:val="28"/>
+          <w:szCs w:val="28"/>
+          <w:lang w:val="en-US"/>
+        </w:rPr>
+      </w:pPr>
+    </w:p>
+    <w:p>
+      <w:pPr>
+        <w:spacing w:after="0" w:line="240" w:lineRule="auto"/>
+        <w:jc w:val="both"/>
+        <w:rPr>
+          <w:rFonts w:ascii="Times New Roman" w:hAnsi="Times New Roman" w:cs="Times New Roman"/>
+          <w:sz w:val="28"/>
+          <w:szCs w:val="28"/>
+          <w:lang w:val="en-US"/>
+        </w:rPr>
+      </w:pPr>
+    </w:p>
+    <w:p>
+      <w:pPr>
+        <w:spacing w:after="0" w:line="240" w:lineRule="auto"/>
+        <w:ind w:left="-1418"/>
+        <w:jc w:val="center"/>
+        <w:rPr>
+          <w:rFonts w:ascii="Times New Roman" w:hAnsi="Times New Roman" w:cs="Times New Roman"/>
+          <w:b/>
+          <w:sz w:val="28"/>
+          <w:szCs w:val="28"/>
+          <w:lang w:val="en-US"/>
+        </w:rPr>
+      </w:pPr>
+      <w:r>
+        <w:rPr>
+          <w:rFonts w:ascii="Times New Roman" w:hAnsi="Times New Roman" w:cs="Times New Roman"/>
+          <w:b/>
+          <w:sz w:val="28"/>
+          <w:szCs w:val="28"/>
+          <w:lang w:val="en-US"/>
+        </w:rPr>
+        <w:t>STACK</w:t>
+      </w:r>
+    </w:p>
+    <w:p>
+      <w:pPr>
+        <w:spacing w:after="0" w:line="240" w:lineRule="auto"/>
+        <w:ind w:left="-1418"/>
+        <w:jc w:val="center"/>
+        <w:rPr>
+          <w:rFonts w:ascii="Times New Roman" w:hAnsi="Times New Roman" w:cs="Times New Roman"/>
+          <w:sz w:val="28"/>
+          <w:szCs w:val="28"/>
+          <w:lang w:val="en-US"/>
+        </w:rPr>
+      </w:pPr>
+    </w:p>
+    <w:p>
+      <w:pPr>
+        <w:pStyle w:val="a3"/>
+        <w:numPr>
+          <w:ilvl w:val="0"/>
+          <w:numId w:val="2"/>
+        </w:numPr>
+        <w:spacing w:after="0" w:line="240" w:lineRule="auto"/>
+        <w:jc w:val="both"/>
+        <w:rPr>
+          <w:rFonts w:ascii="Times New Roman" w:hAnsi="Times New Roman" w:cs="Times New Roman"/>
+          <w:sz w:val="28"/>
+          <w:szCs w:val="28"/>
+          <w:lang w:val="en-US"/>
+        </w:rPr>
+      </w:pPr>
     </w:p>
     <w:sectPr>
       <w:pgSz w:w="11906" w:h="16838"/>
@@ -1662,8 +3848,97 @@
       </w:pPr>
     </w:lvl>
   </w:abstractNum>
+  <w:abstractNum w:abstractNumId="1" w15:restartNumberingAfterBreak="0">
+    <w:nsid w:val="1CCF7211"/>
+    <w:multiLevelType w:val="hybridMultilevel"/>
+    <w:tmpl w:val="AB90263C"/>
+    <w:lvl w:ilvl="0" w:tplc="0419000F">
+      <w:start w:val="1"/>
+      <w:numFmt w:val="decimal"/>
+      <w:lvlText w:val="%1."/>
+      <w:lvlJc w:val="left"/>
+      <w:pPr>
+        <w:ind w:left="720" w:hanging="360"/>
+      </w:pPr>
+    </w:lvl>
+    <w:lvl w:ilvl="1" w:tplc="04190019" w:tentative="1">
+      <w:start w:val="1"/>
+      <w:numFmt w:val="lowerLetter"/>
+      <w:lvlText w:val="%2."/>
+      <w:lvlJc w:val="left"/>
+      <w:pPr>
+        <w:ind w:left="1440" w:hanging="360"/>
+      </w:pPr>
+    </w:lvl>
+    <w:lvl w:ilvl="2" w:tplc="0419001B" w:tentative="1">
+      <w:start w:val="1"/>
+      <w:numFmt w:val="lowerRoman"/>
+      <w:lvlText w:val="%3."/>
+      <w:lvlJc w:val="right"/>
+      <w:pPr>
+        <w:ind w:left="2160" w:hanging="180"/>
+      </w:pPr>
+    </w:lvl>
+    <w:lvl w:ilvl="3" w:tplc="0419000F" w:tentative="1">
+      <w:start w:val="1"/>
+      <w:numFmt w:val="decimal"/>
+      <w:lvlText w:val="%4."/>
+      <w:lvlJc w:val="left"/>
+      <w:pPr>
+        <w:ind w:left="2880" w:hanging="360"/>
+      </w:pPr>
+    </w:lvl>
+    <w:lvl w:ilvl="4" w:tplc="04190019" w:tentative="1">
+      <w:start w:val="1"/>
+      <w:numFmt w:val="lowerLetter"/>
+      <w:lvlText w:val="%5."/>
+      <w:lvlJc w:val="left"/>
+      <w:pPr>
+        <w:ind w:left="3600" w:hanging="360"/>
+      </w:pPr>
+    </w:lvl>
+    <w:lvl w:ilvl="5" w:tplc="0419001B" w:tentative="1">
+      <w:start w:val="1"/>
+      <w:numFmt w:val="lowerRoman"/>
+      <w:lvlText w:val="%6."/>
+      <w:lvlJc w:val="right"/>
+      <w:pPr>
+        <w:ind w:left="4320" w:hanging="180"/>
+      </w:pPr>
+    </w:lvl>
+    <w:lvl w:ilvl="6" w:tplc="0419000F" w:tentative="1">
+      <w:start w:val="1"/>
+      <w:numFmt w:val="decimal"/>
+      <w:lvlText w:val="%7."/>
+      <w:lvlJc w:val="left"/>
+      <w:pPr>
+        <w:ind w:left="5040" w:hanging="360"/>
+      </w:pPr>
+    </w:lvl>
+    <w:lvl w:ilvl="7" w:tplc="04190019" w:tentative="1">
+      <w:start w:val="1"/>
+      <w:numFmt w:val="lowerLetter"/>
+      <w:lvlText w:val="%8."/>
+      <w:lvlJc w:val="left"/>
+      <w:pPr>
+        <w:ind w:left="5760" w:hanging="360"/>
+      </w:pPr>
+    </w:lvl>
+    <w:lvl w:ilvl="8" w:tplc="0419001B" w:tentative="1">
+      <w:start w:val="1"/>
+      <w:numFmt w:val="lowerRoman"/>
+      <w:lvlText w:val="%9."/>
+      <w:lvlJc w:val="right"/>
+      <w:pPr>
+        <w:ind w:left="6480" w:hanging="180"/>
+      </w:pPr>
+    </w:lvl>
+  </w:abstractNum>
   <w:num w:numId="1">
     <w:abstractNumId w:val="0"/>
+  </w:num>
+  <w:num w:numId="2">
+    <w:abstractNumId w:val="1"/>
   </w:num>
 </w:numbering>
 </file>
